--- a/CCN/EXP 4/EXP 4.docx
+++ b/CCN/EXP 4/EXP 4.docx
@@ -139,25 +139,14 @@
                 <w:rFonts w:ascii="Verdana" w:hAnsi="Verdana"/>
               </w:rPr>
             </w:pPr>
-            <w:proofErr w:type="spellStart"/>
-            <w:r>
-              <w:rPr>
-                <w:rFonts w:ascii="Verdana" w:eastAsia="Times New Roman" w:hAnsi="Verdana" w:cs="Times New Roman"/>
-                <w:b/>
-                <w:sz w:val="24"/>
-                <w:szCs w:val="24"/>
-              </w:rPr>
-              <w:t>UID</w:t>
-            </w:r>
-            <w:proofErr w:type="spellEnd"/>
-            <w:r>
-              <w:rPr>
-                <w:rFonts w:ascii="Verdana" w:eastAsia="Times New Roman" w:hAnsi="Verdana" w:cs="Times New Roman"/>
-                <w:b/>
-                <w:sz w:val="24"/>
-                <w:szCs w:val="24"/>
-              </w:rPr>
-              <w:t xml:space="preserve"> no. </w:t>
+            <w:r>
+              <w:rPr>
+                <w:rFonts w:ascii="Verdana" w:eastAsia="Times New Roman" w:hAnsi="Verdana" w:cs="Times New Roman"/>
+                <w:b/>
+                <w:sz w:val="24"/>
+                <w:szCs w:val="24"/>
+              </w:rPr>
+              <w:t xml:space="preserve">UID no. </w:t>
             </w:r>
           </w:p>
         </w:tc>
@@ -465,27 +454,7 @@
                 <w:sz w:val="24"/>
                 <w:szCs w:val="24"/>
               </w:rPr>
-              <w:t xml:space="preserve">To capture packet using </w:t>
-            </w:r>
-            <w:proofErr w:type="spellStart"/>
-            <w:r>
-              <w:rPr>
-                <w:rFonts w:ascii="Verdana" w:eastAsia="Times New Roman" w:hAnsi="Verdana" w:cs="Times New Roman"/>
-                <w:color w:val="000000" w:themeColor="text1"/>
-                <w:sz w:val="24"/>
-                <w:szCs w:val="24"/>
-              </w:rPr>
-              <w:t>WireShark</w:t>
-            </w:r>
-            <w:proofErr w:type="spellEnd"/>
-            <w:r>
-              <w:rPr>
-                <w:rFonts w:ascii="Verdana" w:eastAsia="Times New Roman" w:hAnsi="Verdana" w:cs="Times New Roman"/>
-                <w:color w:val="000000" w:themeColor="text1"/>
-                <w:sz w:val="24"/>
-                <w:szCs w:val="24"/>
-              </w:rPr>
-              <w:t xml:space="preserve"> application</w:t>
+              <w:t>To capture packet using WireShark application</w:t>
             </w:r>
           </w:p>
         </w:tc>
@@ -1290,29 +1259,7 @@
                 <w:szCs w:val="24"/>
                 <w:lang w:val="en-IN"/>
               </w:rPr>
-              <w:t xml:space="preserve">Wireshark is a network protocol </w:t>
-            </w:r>
-            <w:proofErr w:type="spellStart"/>
-            <w:r>
-              <w:rPr>
-                <w:rFonts w:ascii="Verdana" w:eastAsia="Times New Roman" w:hAnsi="Verdana" w:cs="Times New Roman"/>
-                <w:color w:val="000000" w:themeColor="text1"/>
-                <w:sz w:val="24"/>
-                <w:szCs w:val="24"/>
-                <w:lang w:val="en-IN"/>
-              </w:rPr>
-              <w:t>analyzer</w:t>
-            </w:r>
-            <w:proofErr w:type="spellEnd"/>
-            <w:r>
-              <w:rPr>
-                <w:rFonts w:ascii="Verdana" w:eastAsia="Times New Roman" w:hAnsi="Verdana" w:cs="Times New Roman"/>
-                <w:color w:val="000000" w:themeColor="text1"/>
-                <w:sz w:val="24"/>
-                <w:szCs w:val="24"/>
-                <w:lang w:val="en-IN"/>
-              </w:rPr>
-              <w:t>, or an application that captures packets from a network connection, such as from your computer to your home office or the internet. Packet is the name given to a discrete unit of data in a typical Ethernet network.</w:t>
+              <w:t>Wireshark is a network protocol analyzer, or an application that captures packets from a network connection, such as from your computer to your home office or the internet. Packet is the name given to a discrete unit of data in a typical Ethernet network.</w:t>
             </w:r>
           </w:p>
           <w:p>
@@ -1540,42 +1487,8 @@
                 <w:szCs w:val="24"/>
                 <w:lang w:val="en-IN"/>
               </w:rPr>
-              <w:t xml:space="preserve">$ </w:t>
-            </w:r>
-            <w:proofErr w:type="spellStart"/>
-            <w:r>
-              <w:rPr>
-                <w:rFonts w:ascii="Verdana" w:eastAsia="Times New Roman" w:hAnsi="Verdana" w:cs="Times New Roman"/>
-                <w:color w:val="000000" w:themeColor="text1"/>
-                <w:sz w:val="24"/>
-                <w:szCs w:val="24"/>
-                <w:lang w:val="en-IN"/>
-              </w:rPr>
-              <w:t>sudo</w:t>
-            </w:r>
-            <w:proofErr w:type="spellEnd"/>
-            <w:r>
-              <w:rPr>
-                <w:rFonts w:ascii="Verdana" w:eastAsia="Times New Roman" w:hAnsi="Verdana" w:cs="Times New Roman"/>
-                <w:color w:val="000000" w:themeColor="text1"/>
-                <w:sz w:val="24"/>
-                <w:szCs w:val="24"/>
-                <w:lang w:val="en-IN"/>
-              </w:rPr>
-              <w:t xml:space="preserve"> apt-get install </w:t>
-            </w:r>
-            <w:proofErr w:type="spellStart"/>
-            <w:r>
-              <w:rPr>
-                <w:rFonts w:ascii="Verdana" w:eastAsia="Times New Roman" w:hAnsi="Verdana" w:cs="Times New Roman"/>
-                <w:color w:val="000000" w:themeColor="text1"/>
-                <w:sz w:val="24"/>
-                <w:szCs w:val="24"/>
-                <w:lang w:val="en-IN"/>
-              </w:rPr>
-              <w:t>wireshark</w:t>
-            </w:r>
-            <w:proofErr w:type="spellEnd"/>
+              <w:t>$ sudo apt-get install wireshark</w:t>
+            </w:r>
           </w:p>
           <w:p>
             <w:pPr>
@@ -1600,73 +1513,7 @@
                 <w:szCs w:val="24"/>
                 <w:lang w:val="en-IN"/>
               </w:rPr>
-              <w:t xml:space="preserve">$ </w:t>
-            </w:r>
-            <w:proofErr w:type="spellStart"/>
-            <w:r>
-              <w:rPr>
-                <w:rFonts w:ascii="Verdana" w:eastAsia="Times New Roman" w:hAnsi="Verdana" w:cs="Times New Roman"/>
-                <w:color w:val="000000" w:themeColor="text1"/>
-                <w:sz w:val="24"/>
-                <w:szCs w:val="24"/>
-                <w:lang w:val="en-IN"/>
-              </w:rPr>
-              <w:t>sudo</w:t>
-            </w:r>
-            <w:proofErr w:type="spellEnd"/>
-            <w:r>
-              <w:rPr>
-                <w:rFonts w:ascii="Verdana" w:eastAsia="Times New Roman" w:hAnsi="Verdana" w:cs="Times New Roman"/>
-                <w:color w:val="000000" w:themeColor="text1"/>
-                <w:sz w:val="24"/>
-                <w:szCs w:val="24"/>
-                <w:lang w:val="en-IN"/>
-              </w:rPr>
-              <w:t xml:space="preserve"> </w:t>
-            </w:r>
-            <w:proofErr w:type="spellStart"/>
-            <w:r>
-              <w:rPr>
-                <w:rFonts w:ascii="Verdana" w:eastAsia="Times New Roman" w:hAnsi="Verdana" w:cs="Times New Roman"/>
-                <w:color w:val="000000" w:themeColor="text1"/>
-                <w:sz w:val="24"/>
-                <w:szCs w:val="24"/>
-                <w:lang w:val="en-IN"/>
-              </w:rPr>
-              <w:t>dpkg</w:t>
-            </w:r>
-            <w:proofErr w:type="spellEnd"/>
-            <w:r>
-              <w:rPr>
-                <w:rFonts w:ascii="Verdana" w:eastAsia="Times New Roman" w:hAnsi="Verdana" w:cs="Times New Roman"/>
-                <w:color w:val="000000" w:themeColor="text1"/>
-                <w:sz w:val="24"/>
-                <w:szCs w:val="24"/>
-                <w:lang w:val="en-IN"/>
-              </w:rPr>
-              <w:t xml:space="preserve">-reconfigure </w:t>
-            </w:r>
-            <w:proofErr w:type="spellStart"/>
-            <w:r>
-              <w:rPr>
-                <w:rFonts w:ascii="Verdana" w:eastAsia="Times New Roman" w:hAnsi="Verdana" w:cs="Times New Roman"/>
-                <w:color w:val="000000" w:themeColor="text1"/>
-                <w:sz w:val="24"/>
-                <w:szCs w:val="24"/>
-                <w:lang w:val="en-IN"/>
-              </w:rPr>
-              <w:t>wireshark</w:t>
-            </w:r>
-            <w:proofErr w:type="spellEnd"/>
-            <w:r>
-              <w:rPr>
-                <w:rFonts w:ascii="Verdana" w:eastAsia="Times New Roman" w:hAnsi="Verdana" w:cs="Times New Roman"/>
-                <w:color w:val="000000" w:themeColor="text1"/>
-                <w:sz w:val="24"/>
-                <w:szCs w:val="24"/>
-                <w:lang w:val="en-IN"/>
-              </w:rPr>
-              <w:t>-common</w:t>
+              <w:t>$ sudo dpkg-reconfigure wireshark-common</w:t>
             </w:r>
           </w:p>
           <w:p>
@@ -1692,73 +1539,7 @@
                 <w:szCs w:val="24"/>
                 <w:lang w:val="en-IN"/>
               </w:rPr>
-              <w:t xml:space="preserve">$ </w:t>
-            </w:r>
-            <w:proofErr w:type="spellStart"/>
-            <w:r>
-              <w:rPr>
-                <w:rFonts w:ascii="Verdana" w:eastAsia="Times New Roman" w:hAnsi="Verdana" w:cs="Times New Roman"/>
-                <w:color w:val="000000" w:themeColor="text1"/>
-                <w:sz w:val="24"/>
-                <w:szCs w:val="24"/>
-                <w:lang w:val="en-IN"/>
-              </w:rPr>
-              <w:t>sudo</w:t>
-            </w:r>
-            <w:proofErr w:type="spellEnd"/>
-            <w:r>
-              <w:rPr>
-                <w:rFonts w:ascii="Verdana" w:eastAsia="Times New Roman" w:hAnsi="Verdana" w:cs="Times New Roman"/>
-                <w:color w:val="000000" w:themeColor="text1"/>
-                <w:sz w:val="24"/>
-                <w:szCs w:val="24"/>
-                <w:lang w:val="en-IN"/>
-              </w:rPr>
-              <w:t xml:space="preserve"> </w:t>
-            </w:r>
-            <w:proofErr w:type="spellStart"/>
-            <w:r>
-              <w:rPr>
-                <w:rFonts w:ascii="Verdana" w:eastAsia="Times New Roman" w:hAnsi="Verdana" w:cs="Times New Roman"/>
-                <w:color w:val="000000" w:themeColor="text1"/>
-                <w:sz w:val="24"/>
-                <w:szCs w:val="24"/>
-                <w:lang w:val="en-IN"/>
-              </w:rPr>
-              <w:t>usermod</w:t>
-            </w:r>
-            <w:proofErr w:type="spellEnd"/>
-            <w:r>
-              <w:rPr>
-                <w:rFonts w:ascii="Verdana" w:eastAsia="Times New Roman" w:hAnsi="Verdana" w:cs="Times New Roman"/>
-                <w:color w:val="000000" w:themeColor="text1"/>
-                <w:sz w:val="24"/>
-                <w:szCs w:val="24"/>
-                <w:lang w:val="en-IN"/>
-              </w:rPr>
-              <w:t xml:space="preserve"> -a -G </w:t>
-            </w:r>
-            <w:proofErr w:type="spellStart"/>
-            <w:r>
-              <w:rPr>
-                <w:rFonts w:ascii="Verdana" w:eastAsia="Times New Roman" w:hAnsi="Verdana" w:cs="Times New Roman"/>
-                <w:color w:val="000000" w:themeColor="text1"/>
-                <w:sz w:val="24"/>
-                <w:szCs w:val="24"/>
-                <w:lang w:val="en-IN"/>
-              </w:rPr>
-              <w:t>wireshark</w:t>
-            </w:r>
-            <w:proofErr w:type="spellEnd"/>
-            <w:r>
-              <w:rPr>
-                <w:rFonts w:ascii="Verdana" w:eastAsia="Times New Roman" w:hAnsi="Verdana" w:cs="Times New Roman"/>
-                <w:color w:val="000000" w:themeColor="text1"/>
-                <w:sz w:val="24"/>
-                <w:szCs w:val="24"/>
-                <w:lang w:val="en-IN"/>
-              </w:rPr>
-              <w:t xml:space="preserve"> $USER</w:t>
+              <w:t>$ sudo usermod -a -G wireshark $USER</w:t>
             </w:r>
           </w:p>
           <w:p>
@@ -1784,42 +1565,8 @@
                 <w:szCs w:val="24"/>
                 <w:lang w:val="en-IN"/>
               </w:rPr>
-              <w:t xml:space="preserve">$ </w:t>
-            </w:r>
-            <w:proofErr w:type="spellStart"/>
-            <w:r>
-              <w:rPr>
-                <w:rFonts w:ascii="Verdana" w:eastAsia="Times New Roman" w:hAnsi="Verdana" w:cs="Times New Roman"/>
-                <w:color w:val="000000" w:themeColor="text1"/>
-                <w:sz w:val="24"/>
-                <w:szCs w:val="24"/>
-                <w:lang w:val="en-IN"/>
-              </w:rPr>
-              <w:t>newgrp</w:t>
-            </w:r>
-            <w:proofErr w:type="spellEnd"/>
-            <w:r>
-              <w:rPr>
-                <w:rFonts w:ascii="Verdana" w:eastAsia="Times New Roman" w:hAnsi="Verdana" w:cs="Times New Roman"/>
-                <w:color w:val="000000" w:themeColor="text1"/>
-                <w:sz w:val="24"/>
-                <w:szCs w:val="24"/>
-                <w:lang w:val="en-IN"/>
-              </w:rPr>
-              <w:t xml:space="preserve"> </w:t>
-            </w:r>
-            <w:proofErr w:type="spellStart"/>
-            <w:r>
-              <w:rPr>
-                <w:rFonts w:ascii="Verdana" w:eastAsia="Times New Roman" w:hAnsi="Verdana" w:cs="Times New Roman"/>
-                <w:color w:val="000000" w:themeColor="text1"/>
-                <w:sz w:val="24"/>
-                <w:szCs w:val="24"/>
-                <w:lang w:val="en-IN"/>
-              </w:rPr>
-              <w:t>wireshark</w:t>
-            </w:r>
-            <w:proofErr w:type="spellEnd"/>
+              <w:t>$ newgrp wireshark</w:t>
+            </w:r>
           </w:p>
           <w:p>
             <w:pPr>
@@ -1879,29 +1626,7 @@
                 <w:szCs w:val="24"/>
                 <w:lang w:val="en-IN"/>
               </w:rPr>
-              <w:t xml:space="preserve">$ </w:t>
-            </w:r>
-            <w:proofErr w:type="spellStart"/>
-            <w:r>
-              <w:rPr>
-                <w:rFonts w:ascii="Verdana" w:eastAsia="Times New Roman" w:hAnsi="Verdana" w:cs="Times New Roman"/>
-                <w:color w:val="000000" w:themeColor="text1"/>
-                <w:sz w:val="24"/>
-                <w:szCs w:val="24"/>
-                <w:lang w:val="en-IN"/>
-              </w:rPr>
-              <w:t>wireshark</w:t>
-            </w:r>
-            <w:proofErr w:type="spellEnd"/>
-            <w:r>
-              <w:rPr>
-                <w:rFonts w:ascii="Verdana" w:eastAsia="Times New Roman" w:hAnsi="Verdana" w:cs="Times New Roman"/>
-                <w:color w:val="000000" w:themeColor="text1"/>
-                <w:sz w:val="24"/>
-                <w:szCs w:val="24"/>
-                <w:lang w:val="en-IN"/>
-              </w:rPr>
-              <w:t xml:space="preserve"> &amp;</w:t>
+              <w:t>$ wireshark &amp;</w:t>
             </w:r>
           </w:p>
           <w:p>
@@ -2015,7 +1740,7 @@
                 <w:sz w:val="24"/>
                 <w:szCs w:val="24"/>
               </w:rPr>
-              <w:t>QUESTIONS</w:t>
+              <w:t>STARTUP</w:t>
             </w:r>
             <w:r>
               <w:rPr>
@@ -2044,51 +1769,56 @@
           </w:tcPr>
           <w:p>
             <w:pPr>
-              <w:pStyle w:val="LO-normal"/>
-              <w:numPr>
-                <w:ilvl w:val="0"/>
-                <w:numId w:val="6"/>
-              </w:numPr>
-              <w:rPr>
-                <w:rFonts w:eastAsia="Times New Roman"/>
+              <w:spacing w:before="100" w:beforeAutospacing="1" w:after="100" w:afterAutospacing="1" w:line="240" w:lineRule="auto"/>
+              <w:rPr>
+                <w:rFonts w:eastAsia="Times New Roman"/>
+                <w:color w:val="000000"/>
+                <w:sz w:val="24"/>
+                <w:szCs w:val="24"/>
+                <w:lang w:val="en-IN" w:eastAsia="en-IN"/>
+              </w:rPr>
+            </w:pPr>
+            <w:r>
+              <w:rPr>
+                <w:rFonts w:eastAsia="Times New Roman"/>
+                <w:color w:val="000000"/>
+                <w:sz w:val="24"/>
+                <w:szCs w:val="24"/>
+                <w:lang w:val="en-IN" w:eastAsia="en-IN"/>
+              </w:rPr>
+              <w:t>Get Started in Wireshark</w:t>
+            </w:r>
+          </w:p>
+          <w:p>
+            <w:pPr>
+              <w:spacing w:before="100" w:beforeAutospacing="1" w:after="100" w:afterAutospacing="1" w:line="240" w:lineRule="auto"/>
+              <w:rPr>
+                <w:rFonts w:eastAsia="Times New Roman"/>
+                <w:color w:val="000000"/>
+                <w:sz w:val="24"/>
+                <w:szCs w:val="24"/>
+                <w:lang w:val="en-IN" w:eastAsia="en-IN"/>
+              </w:rPr>
+            </w:pPr>
+            <w:r>
+              <w:rPr>
+                <w:rFonts w:eastAsia="Times New Roman"/>
+                <w:color w:val="000000"/>
+                <w:sz w:val="24"/>
+                <w:szCs w:val="24"/>
+                <w:lang w:val="en-IN" w:eastAsia="en-IN"/>
+              </w:rPr>
+              <w:t>Open any browser</w:t>
+            </w:r>
+            <w:r>
+              <w:rPr>
                 <w:noProof/>
-                <w:sz w:val="24"/>
-                <w:szCs w:val="24"/>
-                <w:lang w:val="en-IN"/>
-              </w:rPr>
-            </w:pPr>
-            <w:r>
-              <w:rPr>
-                <w:rFonts w:eastAsia="Times New Roman"/>
-                <w:noProof/>
-                <w:sz w:val="24"/>
-                <w:szCs w:val="24"/>
-                <w:lang w:val="en-IN"/>
-              </w:rPr>
-              <w:t>Is your browser running HTTP version 1.0 or 1.1? What version of HTTP is the server running?</w:t>
-            </w:r>
-          </w:p>
-          <w:p>
-            <w:pPr>
-              <w:pStyle w:val="LO-normal"/>
-              <w:jc w:val="center"/>
-              <w:rPr>
-                <w:rFonts w:eastAsia="Times New Roman"/>
-                <w:noProof/>
-                <w:sz w:val="24"/>
-                <w:szCs w:val="24"/>
-                <w:lang w:val="en-IN"/>
-              </w:rPr>
-            </w:pPr>
-            <w:r>
-              <w:rPr>
-                <w:noProof/>
               </w:rPr>
               <w:drawing>
-                <wp:inline distT="0" distB="0" distL="0" distR="0" wp14:anchorId="55A0A829" wp14:editId="04AF6304">
-                  <wp:extent cx="4420526" cy="944880"/>
-                  <wp:effectExtent l="0" t="0" r="0" b="7620"/>
-                  <wp:docPr id="2" name="Picture 2"/>
+                <wp:inline distT="0" distB="0" distL="0" distR="0" wp14:anchorId="4D7EB971" wp14:editId="422B658C">
+                  <wp:extent cx="4364990" cy="2464918"/>
+                  <wp:effectExtent l="0" t="0" r="0" b="0"/>
+                  <wp:docPr id="40" name="Picture 40"/>
                   <wp:cNvGraphicFramePr>
                     <a:graphicFrameLocks xmlns:a="http://schemas.openxmlformats.org/drawingml/2006/main" noChangeAspect="1"/>
                   </wp:cNvGraphicFramePr>
@@ -2108,6 +1838,474 @@
                         <pic:spPr>
                           <a:xfrm>
                             <a:off x="0" y="0"/>
+                            <a:ext cx="4375757" cy="2470998"/>
+                          </a:xfrm>
+                          <a:prstGeom prst="rect">
+                            <a:avLst/>
+                          </a:prstGeom>
+                        </pic:spPr>
+                      </pic:pic>
+                    </a:graphicData>
+                  </a:graphic>
+                </wp:inline>
+              </w:drawing>
+            </w:r>
+          </w:p>
+          <w:p>
+            <w:pPr>
+              <w:spacing w:before="100" w:beforeAutospacing="1" w:after="100" w:afterAutospacing="1" w:line="240" w:lineRule="auto"/>
+              <w:rPr>
+                <w:rFonts w:eastAsia="Times New Roman"/>
+                <w:color w:val="000000"/>
+                <w:sz w:val="24"/>
+                <w:szCs w:val="24"/>
+                <w:lang w:val="en-IN" w:eastAsia="en-IN"/>
+              </w:rPr>
+            </w:pPr>
+            <w:r>
+              <w:rPr>
+                <w:rFonts w:eastAsia="Times New Roman"/>
+                <w:color w:val="000000"/>
+                <w:sz w:val="24"/>
+                <w:szCs w:val="24"/>
+                <w:lang w:val="en-IN" w:eastAsia="en-IN"/>
+              </w:rPr>
+              <w:t>Open Wireshark and select the enps03</w:t>
+            </w:r>
+            <w:r>
+              <w:rPr>
+                <w:noProof/>
+              </w:rPr>
+              <w:drawing>
+                <wp:inline distT="0" distB="0" distL="0" distR="0" wp14:anchorId="5695DB91" wp14:editId="2010C436">
+                  <wp:extent cx="4441190" cy="2507949"/>
+                  <wp:effectExtent l="0" t="0" r="0" b="6985"/>
+                  <wp:docPr id="41" name="Picture 41"/>
+                  <wp:cNvGraphicFramePr>
+                    <a:graphicFrameLocks xmlns:a="http://schemas.openxmlformats.org/drawingml/2006/main" noChangeAspect="1"/>
+                  </wp:cNvGraphicFramePr>
+                  <a:graphic xmlns:a="http://schemas.openxmlformats.org/drawingml/2006/main">
+                    <a:graphicData uri="http://schemas.openxmlformats.org/drawingml/2006/picture">
+                      <pic:pic xmlns:pic="http://schemas.openxmlformats.org/drawingml/2006/picture">
+                        <pic:nvPicPr>
+                          <pic:cNvPr id="1" name=""/>
+                          <pic:cNvPicPr/>
+                        </pic:nvPicPr>
+                        <pic:blipFill>
+                          <a:blip r:embed="rId10"/>
+                          <a:stretch>
+                            <a:fillRect/>
+                          </a:stretch>
+                        </pic:blipFill>
+                        <pic:spPr>
+                          <a:xfrm>
+                            <a:off x="0" y="0"/>
+                            <a:ext cx="4445901" cy="2510609"/>
+                          </a:xfrm>
+                          <a:prstGeom prst="rect">
+                            <a:avLst/>
+                          </a:prstGeom>
+                        </pic:spPr>
+                      </pic:pic>
+                    </a:graphicData>
+                  </a:graphic>
+                </wp:inline>
+              </w:drawing>
+            </w:r>
+          </w:p>
+          <w:p>
+            <w:pPr>
+              <w:spacing w:before="100" w:beforeAutospacing="1" w:after="100" w:afterAutospacing="1" w:line="240" w:lineRule="auto"/>
+              <w:rPr>
+                <w:rFonts w:eastAsia="Times New Roman"/>
+                <w:color w:val="000000"/>
+                <w:sz w:val="24"/>
+                <w:szCs w:val="24"/>
+                <w:lang w:val="en-IN" w:eastAsia="en-IN"/>
+              </w:rPr>
+            </w:pPr>
+            <w:r>
+              <w:rPr>
+                <w:rFonts w:eastAsia="Times New Roman"/>
+                <w:color w:val="000000"/>
+                <w:sz w:val="24"/>
+                <w:szCs w:val="24"/>
+                <w:lang w:val="en-IN" w:eastAsia="en-IN"/>
+              </w:rPr>
+              <w:t>Load a website in the Browser in order to capture the packet in wireshark</w:t>
+            </w:r>
+          </w:p>
+          <w:p>
+            <w:pPr>
+              <w:spacing w:before="100" w:beforeAutospacing="1" w:after="100" w:afterAutospacing="1" w:line="240" w:lineRule="auto"/>
+              <w:rPr>
+                <w:rFonts w:eastAsia="Times New Roman"/>
+                <w:color w:val="000000"/>
+                <w:sz w:val="24"/>
+                <w:szCs w:val="24"/>
+                <w:lang w:val="en-IN" w:eastAsia="en-IN"/>
+              </w:rPr>
+            </w:pPr>
+            <w:r>
+              <w:rPr>
+                <w:noProof/>
+              </w:rPr>
+              <w:lastRenderedPageBreak/>
+              <w:drawing>
+                <wp:inline distT="0" distB="0" distL="0" distR="0" wp14:anchorId="0BC016D5" wp14:editId="630B1089">
+                  <wp:extent cx="4443972" cy="2509520"/>
+                  <wp:effectExtent l="0" t="0" r="0" b="5080"/>
+                  <wp:docPr id="42" name="Picture 42"/>
+                  <wp:cNvGraphicFramePr>
+                    <a:graphicFrameLocks xmlns:a="http://schemas.openxmlformats.org/drawingml/2006/main" noChangeAspect="1"/>
+                  </wp:cNvGraphicFramePr>
+                  <a:graphic xmlns:a="http://schemas.openxmlformats.org/drawingml/2006/main">
+                    <a:graphicData uri="http://schemas.openxmlformats.org/drawingml/2006/picture">
+                      <pic:pic xmlns:pic="http://schemas.openxmlformats.org/drawingml/2006/picture">
+                        <pic:nvPicPr>
+                          <pic:cNvPr id="1" name=""/>
+                          <pic:cNvPicPr/>
+                        </pic:nvPicPr>
+                        <pic:blipFill>
+                          <a:blip r:embed="rId11"/>
+                          <a:stretch>
+                            <a:fillRect/>
+                          </a:stretch>
+                        </pic:blipFill>
+                        <pic:spPr>
+                          <a:xfrm>
+                            <a:off x="0" y="0"/>
+                            <a:ext cx="4445012" cy="2510107"/>
+                          </a:xfrm>
+                          <a:prstGeom prst="rect">
+                            <a:avLst/>
+                          </a:prstGeom>
+                        </pic:spPr>
+                      </pic:pic>
+                    </a:graphicData>
+                  </a:graphic>
+                </wp:inline>
+              </w:drawing>
+            </w:r>
+          </w:p>
+          <w:p>
+            <w:pPr>
+              <w:spacing w:before="100" w:beforeAutospacing="1" w:after="100" w:afterAutospacing="1" w:line="240" w:lineRule="auto"/>
+              <w:rPr>
+                <w:rFonts w:eastAsia="Times New Roman"/>
+                <w:color w:val="000000"/>
+                <w:sz w:val="24"/>
+                <w:szCs w:val="24"/>
+                <w:lang w:val="en-IN" w:eastAsia="en-IN"/>
+              </w:rPr>
+            </w:pPr>
+            <w:r>
+              <w:rPr>
+                <w:rFonts w:eastAsia="Times New Roman"/>
+                <w:color w:val="000000"/>
+                <w:sz w:val="24"/>
+                <w:szCs w:val="24"/>
+                <w:lang w:val="en-IN" w:eastAsia="en-IN"/>
+              </w:rPr>
+              <w:t>You should get all the packet related info in the wireshark.</w:t>
+            </w:r>
+          </w:p>
+          <w:p>
+            <w:pPr>
+              <w:spacing w:before="100" w:beforeAutospacing="1" w:after="100" w:afterAutospacing="1" w:line="240" w:lineRule="auto"/>
+              <w:rPr>
+                <w:rFonts w:eastAsia="Times New Roman"/>
+                <w:color w:val="000000"/>
+                <w:sz w:val="24"/>
+                <w:szCs w:val="24"/>
+                <w:lang w:val="en-IN" w:eastAsia="en-IN"/>
+              </w:rPr>
+            </w:pPr>
+            <w:r>
+              <w:rPr>
+                <w:rFonts w:eastAsia="Times New Roman"/>
+                <w:color w:val="000000"/>
+                <w:sz w:val="24"/>
+                <w:szCs w:val="24"/>
+                <w:lang w:val="en-IN" w:eastAsia="en-IN"/>
+              </w:rPr>
+              <w:t>Then type http in the “Apply a display filter” search bar.</w:t>
+            </w:r>
+            <w:r>
+              <w:rPr>
+                <w:noProof/>
+              </w:rPr>
+              <w:drawing>
+                <wp:inline distT="0" distB="0" distL="0" distR="0" wp14:anchorId="2A461434" wp14:editId="55646BEE">
+                  <wp:extent cx="4349750" cy="2456312"/>
+                  <wp:effectExtent l="0" t="0" r="0" b="1270"/>
+                  <wp:docPr id="43" name="Picture 43"/>
+                  <wp:cNvGraphicFramePr>
+                    <a:graphicFrameLocks xmlns:a="http://schemas.openxmlformats.org/drawingml/2006/main" noChangeAspect="1"/>
+                  </wp:cNvGraphicFramePr>
+                  <a:graphic xmlns:a="http://schemas.openxmlformats.org/drawingml/2006/main">
+                    <a:graphicData uri="http://schemas.openxmlformats.org/drawingml/2006/picture">
+                      <pic:pic xmlns:pic="http://schemas.openxmlformats.org/drawingml/2006/picture">
+                        <pic:nvPicPr>
+                          <pic:cNvPr id="1" name=""/>
+                          <pic:cNvPicPr/>
+                        </pic:nvPicPr>
+                        <pic:blipFill>
+                          <a:blip r:embed="rId12"/>
+                          <a:stretch>
+                            <a:fillRect/>
+                          </a:stretch>
+                        </pic:blipFill>
+                        <pic:spPr>
+                          <a:xfrm>
+                            <a:off x="0" y="0"/>
+                            <a:ext cx="4355982" cy="2459831"/>
+                          </a:xfrm>
+                          <a:prstGeom prst="rect">
+                            <a:avLst/>
+                          </a:prstGeom>
+                        </pic:spPr>
+                      </pic:pic>
+                    </a:graphicData>
+                  </a:graphic>
+                </wp:inline>
+              </w:drawing>
+            </w:r>
+          </w:p>
+          <w:p>
+            <w:pPr>
+              <w:spacing w:before="100" w:beforeAutospacing="1" w:after="100" w:afterAutospacing="1" w:line="240" w:lineRule="auto"/>
+              <w:rPr>
+                <w:rFonts w:eastAsia="Times New Roman"/>
+                <w:color w:val="000000"/>
+                <w:sz w:val="24"/>
+                <w:szCs w:val="24"/>
+                <w:lang w:val="en-IN" w:eastAsia="en-IN"/>
+              </w:rPr>
+            </w:pPr>
+            <w:r>
+              <w:rPr>
+                <w:rFonts w:eastAsia="Times New Roman"/>
+                <w:color w:val="000000"/>
+                <w:sz w:val="24"/>
+                <w:szCs w:val="24"/>
+                <w:lang w:val="en-IN" w:eastAsia="en-IN"/>
+              </w:rPr>
+              <w:t xml:space="preserve">Here you can see all the Http get request and response </w:t>
+            </w:r>
+          </w:p>
+          <w:p>
+            <w:pPr>
+              <w:spacing w:before="100" w:beforeAutospacing="1" w:after="100" w:afterAutospacing="1" w:line="240" w:lineRule="auto"/>
+              <w:rPr>
+                <w:rFonts w:eastAsia="Times New Roman"/>
+                <w:color w:val="000000"/>
+                <w:sz w:val="24"/>
+                <w:szCs w:val="24"/>
+                <w:lang w:val="en-IN" w:eastAsia="en-IN"/>
+              </w:rPr>
+            </w:pPr>
+            <w:r>
+              <w:rPr>
+                <w:rFonts w:eastAsia="Times New Roman"/>
+                <w:color w:val="000000"/>
+                <w:sz w:val="24"/>
+                <w:szCs w:val="24"/>
+                <w:lang w:val="en-IN" w:eastAsia="en-IN"/>
+              </w:rPr>
+              <w:t>To save the captured packets click on the save capture file and save it</w:t>
+            </w:r>
+          </w:p>
+          <w:p>
+            <w:pPr>
+              <w:spacing w:before="100" w:beforeAutospacing="1" w:after="100" w:afterAutospacing="1" w:line="240" w:lineRule="auto"/>
+              <w:rPr>
+                <w:rFonts w:eastAsia="Times New Roman"/>
+                <w:b/>
+                <w:bCs/>
+                <w:color w:val="000000"/>
+                <w:sz w:val="24"/>
+                <w:szCs w:val="24"/>
+                <w:lang w:val="en-IN" w:eastAsia="en-IN"/>
+              </w:rPr>
+            </w:pPr>
+            <w:r>
+              <w:rPr>
+                <w:noProof/>
+              </w:rPr>
+              <w:lastRenderedPageBreak/>
+              <w:drawing>
+                <wp:inline distT="0" distB="0" distL="0" distR="0" wp14:anchorId="2B28FAFE" wp14:editId="4551640B">
+                  <wp:extent cx="4596903" cy="2595880"/>
+                  <wp:effectExtent l="0" t="0" r="0" b="0"/>
+                  <wp:docPr id="44" name="Picture 44"/>
+                  <wp:cNvGraphicFramePr>
+                    <a:graphicFrameLocks xmlns:a="http://schemas.openxmlformats.org/drawingml/2006/main" noChangeAspect="1"/>
+                  </wp:cNvGraphicFramePr>
+                  <a:graphic xmlns:a="http://schemas.openxmlformats.org/drawingml/2006/main">
+                    <a:graphicData uri="http://schemas.openxmlformats.org/drawingml/2006/picture">
+                      <pic:pic xmlns:pic="http://schemas.openxmlformats.org/drawingml/2006/picture">
+                        <pic:nvPicPr>
+                          <pic:cNvPr id="1" name=""/>
+                          <pic:cNvPicPr/>
+                        </pic:nvPicPr>
+                        <pic:blipFill>
+                          <a:blip r:embed="rId13"/>
+                          <a:stretch>
+                            <a:fillRect/>
+                          </a:stretch>
+                        </pic:blipFill>
+                        <pic:spPr>
+                          <a:xfrm>
+                            <a:off x="0" y="0"/>
+                            <a:ext cx="4602421" cy="2598996"/>
+                          </a:xfrm>
+                          <a:prstGeom prst="rect">
+                            <a:avLst/>
+                          </a:prstGeom>
+                        </pic:spPr>
+                      </pic:pic>
+                    </a:graphicData>
+                  </a:graphic>
+                </wp:inline>
+              </w:drawing>
+            </w:r>
+          </w:p>
+        </w:tc>
+      </w:tr>
+      <w:tr>
+        <w:trPr>
+          <w:trHeight w:val="834"/>
+        </w:trPr>
+        <w:tc>
+          <w:tcPr>
+            <w:tcW w:w="2280" w:type="dxa"/>
+            <w:tcBorders>
+              <w:top w:val="single" w:sz="8" w:space="0" w:color="000001"/>
+              <w:left w:val="single" w:sz="8" w:space="0" w:color="000001"/>
+              <w:bottom w:val="single" w:sz="8" w:space="0" w:color="000001"/>
+              <w:right w:val="single" w:sz="8" w:space="0" w:color="000001"/>
+            </w:tcBorders>
+            <w:shd w:val="clear" w:color="auto" w:fill="auto"/>
+            <w:tcMar>
+              <w:left w:w="90" w:type="dxa"/>
+            </w:tcMar>
+          </w:tcPr>
+          <w:p>
+            <w:pPr>
+              <w:pStyle w:val="LO-normal"/>
+              <w:rPr>
+                <w:rFonts w:ascii="Verdana" w:eastAsia="Times New Roman" w:hAnsi="Verdana" w:cs="Times New Roman"/>
+                <w:b/>
+                <w:sz w:val="24"/>
+                <w:szCs w:val="24"/>
+              </w:rPr>
+            </w:pPr>
+            <w:r>
+              <w:rPr>
+                <w:rFonts w:ascii="Verdana" w:eastAsia="Times New Roman" w:hAnsi="Verdana" w:cs="Times New Roman"/>
+                <w:b/>
+                <w:sz w:val="24"/>
+                <w:szCs w:val="24"/>
+              </w:rPr>
+              <w:lastRenderedPageBreak/>
+              <w:t>QUESTIONS</w:t>
+            </w:r>
+            <w:r>
+              <w:rPr>
+                <w:rFonts w:ascii="Verdana" w:eastAsia="Times New Roman" w:hAnsi="Verdana" w:cs="Times New Roman"/>
+                <w:b/>
+                <w:sz w:val="24"/>
+                <w:szCs w:val="24"/>
+              </w:rPr>
+              <w:t>:</w:t>
+            </w:r>
+          </w:p>
+        </w:tc>
+        <w:tc>
+          <w:tcPr>
+            <w:tcW w:w="7515" w:type="dxa"/>
+            <w:tcBorders>
+              <w:top w:val="single" w:sz="8" w:space="0" w:color="000001"/>
+              <w:left w:val="single" w:sz="8" w:space="0" w:color="000001"/>
+              <w:bottom w:val="single" w:sz="8" w:space="0" w:color="000001"/>
+              <w:right w:val="single" w:sz="8" w:space="0" w:color="000001"/>
+            </w:tcBorders>
+            <w:shd w:val="clear" w:color="auto" w:fill="auto"/>
+            <w:tcMar>
+              <w:left w:w="90" w:type="dxa"/>
+            </w:tcMar>
+          </w:tcPr>
+          <w:p>
+            <w:pPr>
+              <w:pStyle w:val="LO-normal"/>
+              <w:numPr>
+                <w:ilvl w:val="0"/>
+                <w:numId w:val="6"/>
+              </w:numPr>
+              <w:rPr>
+                <w:rFonts w:eastAsia="Times New Roman"/>
+                <w:b/>
+                <w:bCs/>
+                <w:noProof/>
+                <w:sz w:val="24"/>
+                <w:szCs w:val="24"/>
+                <w:lang w:val="en-IN"/>
+              </w:rPr>
+            </w:pPr>
+            <w:r>
+              <w:rPr>
+                <w:rFonts w:eastAsia="Times New Roman"/>
+                <w:b/>
+                <w:bCs/>
+                <w:noProof/>
+                <w:sz w:val="24"/>
+                <w:szCs w:val="24"/>
+                <w:lang w:val="en-IN"/>
+              </w:rPr>
+              <w:t>Is your browser running HTTP version 1.0 or 1.1? What version of HTTP is the server running?</w:t>
+            </w:r>
+          </w:p>
+          <w:p>
+            <w:pPr>
+              <w:pStyle w:val="LO-normal"/>
+              <w:jc w:val="center"/>
+              <w:rPr>
+                <w:rFonts w:eastAsia="Times New Roman"/>
+                <w:noProof/>
+                <w:sz w:val="24"/>
+                <w:szCs w:val="24"/>
+                <w:lang w:val="en-IN"/>
+              </w:rPr>
+            </w:pPr>
+            <w:r>
+              <w:rPr>
+                <w:noProof/>
+              </w:rPr>
+              <w:drawing>
+                <wp:inline distT="0" distB="0" distL="0" distR="0" wp14:anchorId="778E1E75" wp14:editId="22336544">
+                  <wp:extent cx="4420526" cy="944880"/>
+                  <wp:effectExtent l="0" t="0" r="0" b="7620"/>
+                  <wp:docPr id="2" name="Picture 2"/>
+                  <wp:cNvGraphicFramePr>
+                    <a:graphicFrameLocks xmlns:a="http://schemas.openxmlformats.org/drawingml/2006/main" noChangeAspect="1"/>
+                  </wp:cNvGraphicFramePr>
+                  <a:graphic xmlns:a="http://schemas.openxmlformats.org/drawingml/2006/main">
+                    <a:graphicData uri="http://schemas.openxmlformats.org/drawingml/2006/picture">
+                      <pic:pic xmlns:pic="http://schemas.openxmlformats.org/drawingml/2006/picture">
+                        <pic:nvPicPr>
+                          <pic:cNvPr id="1" name=""/>
+                          <pic:cNvPicPr/>
+                        </pic:nvPicPr>
+                        <pic:blipFill>
+                          <a:blip r:embed="rId14"/>
+                          <a:stretch>
+                            <a:fillRect/>
+                          </a:stretch>
+                        </pic:blipFill>
+                        <pic:spPr>
+                          <a:xfrm>
+                            <a:off x="0" y="0"/>
                             <a:ext cx="4573746" cy="977631"/>
                           </a:xfrm>
                           <a:prstGeom prst="rect">
@@ -2165,6 +2363,8 @@
               </w:numPr>
               <w:rPr>
                 <w:rFonts w:eastAsia="Times New Roman"/>
+                <w:b/>
+                <w:bCs/>
                 <w:noProof/>
                 <w:sz w:val="24"/>
                 <w:szCs w:val="24"/>
@@ -2174,6 +2374,8 @@
             <w:r>
               <w:rPr>
                 <w:rFonts w:eastAsia="Times New Roman"/>
+                <w:b/>
+                <w:bCs/>
                 <w:noProof/>
                 <w:sz w:val="24"/>
                 <w:szCs w:val="24"/>
@@ -2199,7 +2401,7 @@
                 <w:noProof/>
               </w:rPr>
               <w:drawing>
-                <wp:inline distT="0" distB="0" distL="0" distR="0" wp14:anchorId="631F82C5" wp14:editId="4E157700">
+                <wp:inline distT="0" distB="0" distL="0" distR="0" wp14:anchorId="28C0B7CC" wp14:editId="0457DBA3">
                   <wp:extent cx="4204335" cy="541020"/>
                   <wp:effectExtent l="0" t="0" r="5715" b="0"/>
                   <wp:docPr id="4" name="Picture 4"/>
@@ -2214,7 +2416,7 @@
                           <pic:cNvPicPr/>
                         </pic:nvPicPr>
                         <pic:blipFill rotWithShape="1">
-                          <a:blip r:embed="rId9"/>
+                          <a:blip r:embed="rId14"/>
                           <a:srcRect t="46412" r="16430" b="-3435"/>
                           <a:stretch/>
                         </pic:blipFill>
@@ -2286,6 +2488,8 @@
               </w:numPr>
               <w:rPr>
                 <w:rFonts w:eastAsia="Times New Roman"/>
+                <w:b/>
+                <w:bCs/>
                 <w:noProof/>
                 <w:sz w:val="24"/>
                 <w:szCs w:val="24"/>
@@ -2295,6 +2499,8 @@
             <w:r>
               <w:rPr>
                 <w:rFonts w:eastAsia="Times New Roman"/>
+                <w:b/>
+                <w:bCs/>
                 <w:noProof/>
                 <w:sz w:val="24"/>
                 <w:szCs w:val="24"/>
@@ -2324,7 +2530,7 @@
                 <w:noProof/>
               </w:rPr>
               <w:drawing>
-                <wp:inline distT="0" distB="0" distL="0" distR="0" wp14:anchorId="40F403A4" wp14:editId="142B1167">
+                <wp:inline distT="0" distB="0" distL="0" distR="0" wp14:anchorId="3991BD7A" wp14:editId="271ED32E">
                   <wp:extent cx="3066645" cy="495300"/>
                   <wp:effectExtent l="0" t="0" r="635" b="0"/>
                   <wp:docPr id="5" name="Picture 5"/>
@@ -2339,7 +2545,7 @@
                           <pic:cNvPicPr/>
                         </pic:nvPicPr>
                         <pic:blipFill>
-                          <a:blip r:embed="rId10"/>
+                          <a:blip r:embed="rId15"/>
                           <a:stretch>
                             <a:fillRect/>
                           </a:stretch>
@@ -2411,6 +2617,8 @@
               </w:numPr>
               <w:rPr>
                 <w:rFonts w:eastAsia="Times New Roman"/>
+                <w:b/>
+                <w:bCs/>
                 <w:noProof/>
                 <w:sz w:val="24"/>
                 <w:szCs w:val="24"/>
@@ -2420,6 +2628,8 @@
             <w:r>
               <w:rPr>
                 <w:rFonts w:eastAsia="Times New Roman"/>
+                <w:b/>
+                <w:bCs/>
                 <w:noProof/>
                 <w:sz w:val="24"/>
                 <w:szCs w:val="24"/>
@@ -2427,6 +2637,103 @@
               </w:rPr>
               <w:t>What is the status code returned from the server to your browser?</w:t>
             </w:r>
+          </w:p>
+          <w:p>
+            <w:pPr>
+              <w:pStyle w:val="LO-normal"/>
+              <w:rPr>
+                <w:rFonts w:eastAsia="Times New Roman"/>
+                <w:noProof/>
+                <w:sz w:val="24"/>
+                <w:szCs w:val="24"/>
+                <w:lang w:val="en-IN"/>
+              </w:rPr>
+            </w:pPr>
+            <w:r>
+              <w:rPr>
+                <w:rFonts w:eastAsia="Times New Roman"/>
+                <w:noProof/>
+                <w:sz w:val="24"/>
+                <w:szCs w:val="24"/>
+                <w:lang w:val="en-IN"/>
+              </w:rPr>
+              <w:tab/>
+            </w:r>
+            <w:r>
+              <w:rPr>
+                <w:noProof/>
+              </w:rPr>
+              <w:drawing>
+                <wp:inline distT="0" distB="0" distL="0" distR="0" wp14:anchorId="649847BA" wp14:editId="4104975E">
+                  <wp:extent cx="3876675" cy="830716"/>
+                  <wp:effectExtent l="0" t="0" r="0" b="7620"/>
+                  <wp:docPr id="3" name="Picture 3"/>
+                  <wp:cNvGraphicFramePr>
+                    <a:graphicFrameLocks xmlns:a="http://schemas.openxmlformats.org/drawingml/2006/main" noChangeAspect="1"/>
+                  </wp:cNvGraphicFramePr>
+                  <a:graphic xmlns:a="http://schemas.openxmlformats.org/drawingml/2006/main">
+                    <a:graphicData uri="http://schemas.openxmlformats.org/drawingml/2006/picture">
+                      <pic:pic xmlns:pic="http://schemas.openxmlformats.org/drawingml/2006/picture">
+                        <pic:nvPicPr>
+                          <pic:cNvPr id="1" name=""/>
+                          <pic:cNvPicPr/>
+                        </pic:nvPicPr>
+                        <pic:blipFill>
+                          <a:blip r:embed="rId16"/>
+                          <a:stretch>
+                            <a:fillRect/>
+                          </a:stretch>
+                        </pic:blipFill>
+                        <pic:spPr>
+                          <a:xfrm>
+                            <a:off x="0" y="0"/>
+                            <a:ext cx="3884778" cy="832452"/>
+                          </a:xfrm>
+                          <a:prstGeom prst="rect">
+                            <a:avLst/>
+                          </a:prstGeom>
+                        </pic:spPr>
+                      </pic:pic>
+                    </a:graphicData>
+                  </a:graphic>
+                </wp:inline>
+              </w:drawing>
+            </w:r>
+          </w:p>
+          <w:p>
+            <w:pPr>
+              <w:pStyle w:val="LO-normal"/>
+              <w:rPr>
+                <w:rFonts w:eastAsia="Times New Roman"/>
+                <w:noProof/>
+                <w:sz w:val="24"/>
+                <w:szCs w:val="24"/>
+                <w:lang w:val="en-IN"/>
+              </w:rPr>
+            </w:pPr>
+            <w:r>
+              <w:rPr>
+                <w:rFonts w:eastAsia="Times New Roman"/>
+                <w:noProof/>
+                <w:sz w:val="24"/>
+                <w:szCs w:val="24"/>
+                <w:lang w:val="en-IN"/>
+              </w:rPr>
+              <w:tab/>
+              <w:t>Status Code: 200</w:t>
+            </w:r>
+          </w:p>
+          <w:p>
+            <w:pPr>
+              <w:pStyle w:val="LO-normal"/>
+              <w:rPr>
+                <w:rFonts w:eastAsia="Times New Roman"/>
+                <w:noProof/>
+                <w:sz w:val="24"/>
+                <w:szCs w:val="24"/>
+                <w:lang w:val="en-IN"/>
+              </w:rPr>
+            </w:pPr>
           </w:p>
           <w:p>
             <w:pPr>
@@ -2437,6 +2744,8 @@
               </w:numPr>
               <w:rPr>
                 <w:rFonts w:eastAsia="Times New Roman"/>
+                <w:b/>
+                <w:bCs/>
                 <w:noProof/>
                 <w:sz w:val="24"/>
                 <w:szCs w:val="24"/>
@@ -2446,6 +2755,8 @@
             <w:r>
               <w:rPr>
                 <w:rFonts w:eastAsia="Times New Roman"/>
+                <w:b/>
+                <w:bCs/>
                 <w:noProof/>
                 <w:sz w:val="24"/>
                 <w:szCs w:val="24"/>
@@ -2453,6 +2764,82 @@
               </w:rPr>
               <w:t>When was the HTML file that you are retrieving last modified at the server?</w:t>
             </w:r>
+          </w:p>
+          <w:p>
+            <w:pPr>
+              <w:pStyle w:val="LO-normal"/>
+              <w:rPr>
+                <w:rFonts w:eastAsia="Times New Roman"/>
+                <w:noProof/>
+                <w:sz w:val="24"/>
+                <w:szCs w:val="24"/>
+                <w:lang w:val="en-IN"/>
+              </w:rPr>
+            </w:pPr>
+          </w:p>
+          <w:p>
+            <w:pPr>
+              <w:pStyle w:val="LO-normal"/>
+              <w:rPr>
+                <w:rFonts w:eastAsia="Times New Roman"/>
+                <w:noProof/>
+                <w:sz w:val="24"/>
+                <w:szCs w:val="24"/>
+                <w:lang w:val="en-IN"/>
+              </w:rPr>
+            </w:pPr>
+            <w:r>
+              <w:rPr>
+                <w:noProof/>
+              </w:rPr>
+              <w:drawing>
+                <wp:inline distT="0" distB="0" distL="0" distR="0" wp14:anchorId="682FC118" wp14:editId="0B0FAEA8">
+                  <wp:extent cx="4138295" cy="726446"/>
+                  <wp:effectExtent l="0" t="0" r="0" b="0"/>
+                  <wp:docPr id="25" name="Picture 25"/>
+                  <wp:cNvGraphicFramePr>
+                    <a:graphicFrameLocks xmlns:a="http://schemas.openxmlformats.org/drawingml/2006/main" noChangeAspect="1"/>
+                  </wp:cNvGraphicFramePr>
+                  <a:graphic xmlns:a="http://schemas.openxmlformats.org/drawingml/2006/main">
+                    <a:graphicData uri="http://schemas.openxmlformats.org/drawingml/2006/picture">
+                      <pic:pic xmlns:pic="http://schemas.openxmlformats.org/drawingml/2006/picture">
+                        <pic:nvPicPr>
+                          <pic:cNvPr id="1" name=""/>
+                          <pic:cNvPicPr/>
+                        </pic:nvPicPr>
+                        <pic:blipFill>
+                          <a:blip r:embed="rId17"/>
+                          <a:stretch>
+                            <a:fillRect/>
+                          </a:stretch>
+                        </pic:blipFill>
+                        <pic:spPr>
+                          <a:xfrm>
+                            <a:off x="0" y="0"/>
+                            <a:ext cx="4151004" cy="728677"/>
+                          </a:xfrm>
+                          <a:prstGeom prst="rect">
+                            <a:avLst/>
+                          </a:prstGeom>
+                        </pic:spPr>
+                      </pic:pic>
+                    </a:graphicData>
+                  </a:graphic>
+                </wp:inline>
+              </w:drawing>
+            </w:r>
+          </w:p>
+          <w:p>
+            <w:pPr>
+              <w:pStyle w:val="LO-normal"/>
+              <w:rPr>
+                <w:rFonts w:eastAsia="Times New Roman"/>
+                <w:noProof/>
+                <w:sz w:val="24"/>
+                <w:szCs w:val="24"/>
+                <w:lang w:val="en-IN"/>
+              </w:rPr>
+            </w:pPr>
           </w:p>
           <w:p>
             <w:pPr>
@@ -2463,6 +2850,8 @@
               </w:numPr>
               <w:rPr>
                 <w:rFonts w:eastAsia="Times New Roman"/>
+                <w:b/>
+                <w:bCs/>
                 <w:noProof/>
                 <w:sz w:val="24"/>
                 <w:szCs w:val="24"/>
@@ -2472,6 +2861,8 @@
             <w:r>
               <w:rPr>
                 <w:rFonts w:eastAsia="Times New Roman"/>
+                <w:b/>
+                <w:bCs/>
                 <w:noProof/>
                 <w:sz w:val="24"/>
                 <w:szCs w:val="24"/>
@@ -2479,6 +2870,260 @@
               </w:rPr>
               <w:t>How many bytes of content are being returned to your browser?</w:t>
             </w:r>
+          </w:p>
+          <w:p>
+            <w:pPr>
+              <w:pStyle w:val="ListParagraph"/>
+              <w:spacing w:line="240" w:lineRule="auto"/>
+              <w:rPr>
+                <w:rFonts w:eastAsia="Times New Roman"/>
+                <w:noProof/>
+                <w:sz w:val="24"/>
+                <w:szCs w:val="24"/>
+                <w:lang w:val="en-IN"/>
+              </w:rPr>
+            </w:pPr>
+          </w:p>
+          <w:p>
+            <w:pPr>
+              <w:pStyle w:val="LO-normal"/>
+              <w:jc w:val="center"/>
+              <w:rPr>
+                <w:rFonts w:eastAsia="Times New Roman"/>
+                <w:noProof/>
+                <w:sz w:val="24"/>
+                <w:szCs w:val="24"/>
+                <w:lang w:val="en-IN"/>
+              </w:rPr>
+            </w:pPr>
+            <w:r>
+              <w:rPr>
+                <w:noProof/>
+              </w:rPr>
+              <mc:AlternateContent>
+                <mc:Choice Requires="wpi">
+                  <w:drawing>
+                    <wp:anchor distT="0" distB="0" distL="114300" distR="114300" simplePos="0" relativeHeight="251661312" behindDoc="0" locked="0" layoutInCell="1" allowOverlap="1" wp14:anchorId="73AC1CF3" wp14:editId="2CDF7FC7">
+                      <wp:simplePos x="0" y="0"/>
+                      <wp:positionH relativeFrom="column">
+                        <wp:posOffset>188471</wp:posOffset>
+                      </wp:positionH>
+                      <wp:positionV relativeFrom="paragraph">
+                        <wp:posOffset>319608</wp:posOffset>
+                      </wp:positionV>
+                      <wp:extent cx="11520" cy="513360"/>
+                      <wp:effectExtent l="38100" t="38100" r="64770" b="58420"/>
+                      <wp:wrapNone/>
+                      <wp:docPr id="16" name="Ink 16"/>
+                      <wp:cNvGraphicFramePr/>
+                      <a:graphic xmlns:a="http://schemas.openxmlformats.org/drawingml/2006/main">
+                        <a:graphicData uri="http://schemas.microsoft.com/office/word/2010/wordprocessingInk">
+                          <w14:contentPart bwMode="auto" r:id="rId18">
+                            <w14:nvContentPartPr>
+                              <w14:cNvContentPartPr/>
+                            </w14:nvContentPartPr>
+                            <w14:xfrm>
+                              <a:off x="0" y="0"/>
+                              <a:ext cx="11520" cy="513360"/>
+                            </w14:xfrm>
+                          </w14:contentPart>
+                        </a:graphicData>
+                      </a:graphic>
+                    </wp:anchor>
+                  </w:drawing>
+                </mc:Choice>
+                <mc:Fallback>
+                  <w:pict>
+                    <v:shapetype w14:anchorId="26B2A9B1" id="_x0000_t75" coordsize="21600,21600" o:spt="75" o:preferrelative="t" path="m@4@5l@4@11@9@11@9@5xe" filled="f" stroked="f">
+                      <v:stroke joinstyle="miter"/>
+                      <v:formulas>
+                        <v:f eqn="if lineDrawn pixelLineWidth 0"/>
+                        <v:f eqn="sum @0 1 0"/>
+                        <v:f eqn="sum 0 0 @1"/>
+                        <v:f eqn="prod @2 1 2"/>
+                        <v:f eqn="prod @3 21600 pixelWidth"/>
+                        <v:f eqn="prod @3 21600 pixelHeight"/>
+                        <v:f eqn="sum @0 0 1"/>
+                        <v:f eqn="prod @6 1 2"/>
+                        <v:f eqn="prod @7 21600 pixelWidth"/>
+                        <v:f eqn="sum @8 21600 0"/>
+                        <v:f eqn="prod @7 21600 pixelHeight"/>
+                        <v:f eqn="sum @10 21600 0"/>
+                      </v:formulas>
+                      <v:path o:extrusionok="f" gradientshapeok="t" o:connecttype="rect"/>
+                      <o:lock v:ext="edit" aspectratio="t"/>
+                    </v:shapetype>
+                    <v:shape id="Ink 16" o:spid="_x0000_s1026" type="#_x0000_t75" style="position:absolute;margin-left:13.45pt;margin-top:23.75pt;width:3.7pt;height:43.25pt;z-index:251661312;visibility:visible;mso-wrap-style:square;mso-wrap-distance-left:9pt;mso-wrap-distance-top:0;mso-wrap-distance-right:9pt;mso-wrap-distance-bottom:0;mso-position-horizontal:absolute;mso-position-horizontal-relative:text;mso-position-vertical:absolute;mso-position-vertical-relative:text" o:gfxdata="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">
+                      <v:imagedata r:id="rId19" o:title=""/>
+                    </v:shape>
+                  </w:pict>
+                </mc:Fallback>
+              </mc:AlternateContent>
+            </w:r>
+            <w:r>
+              <w:rPr>
+                <w:noProof/>
+              </w:rPr>
+              <mc:AlternateContent>
+                <mc:Choice Requires="wpi">
+                  <w:drawing>
+                    <wp:anchor distT="0" distB="0" distL="114300" distR="114300" simplePos="0" relativeHeight="251660288" behindDoc="0" locked="0" layoutInCell="1" allowOverlap="1" wp14:anchorId="1535C58B" wp14:editId="4AE82D94">
+                      <wp:simplePos x="0" y="0"/>
+                      <wp:positionH relativeFrom="column">
+                        <wp:posOffset>558191</wp:posOffset>
+                      </wp:positionH>
+                      <wp:positionV relativeFrom="paragraph">
+                        <wp:posOffset>175248</wp:posOffset>
+                      </wp:positionV>
+                      <wp:extent cx="2367360" cy="306360"/>
+                      <wp:effectExtent l="57150" t="57150" r="52070" b="74930"/>
+                      <wp:wrapNone/>
+                      <wp:docPr id="14" name="Ink 14"/>
+                      <wp:cNvGraphicFramePr/>
+                      <a:graphic xmlns:a="http://schemas.openxmlformats.org/drawingml/2006/main">
+                        <a:graphicData uri="http://schemas.microsoft.com/office/word/2010/wordprocessingInk">
+                          <w14:contentPart bwMode="auto" r:id="rId20">
+                            <w14:nvContentPartPr>
+                              <w14:cNvContentPartPr/>
+                            </w14:nvContentPartPr>
+                            <w14:xfrm>
+                              <a:off x="0" y="0"/>
+                              <a:ext cx="2367360" cy="306360"/>
+                            </w14:xfrm>
+                          </w14:contentPart>
+                        </a:graphicData>
+                      </a:graphic>
+                    </wp:anchor>
+                  </w:drawing>
+                </mc:Choice>
+                <mc:Fallback>
+                  <w:pict>
+                    <v:shape w14:anchorId="004FD568" id="Ink 14" o:spid="_x0000_s1026" type="#_x0000_t75" style="position:absolute;margin-left:42.55pt;margin-top:12.4pt;width:189.2pt;height:26.95pt;z-index:251660288;visibility:visible;mso-wrap-style:square;mso-wrap-distance-left:9pt;mso-wrap-distance-top:0;mso-wrap-distance-right:9pt;mso-wrap-distance-bottom:0;mso-position-horizontal:absolute;mso-position-horizontal-relative:text;mso-position-vertical:absolute;mso-position-vertical-relative:text" o:gfxdata="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">
+                      <v:imagedata r:id="rId21" o:title=""/>
+                    </v:shape>
+                  </w:pict>
+                </mc:Fallback>
+              </mc:AlternateContent>
+            </w:r>
+            <w:r>
+              <w:rPr>
+                <w:noProof/>
+              </w:rPr>
+              <mc:AlternateContent>
+                <mc:Choice Requires="wpi">
+                  <w:drawing>
+                    <wp:anchor distT="0" distB="0" distL="114300" distR="114300" simplePos="0" relativeHeight="251659264" behindDoc="0" locked="0" layoutInCell="1" allowOverlap="1" wp14:anchorId="48295690" wp14:editId="74EABD4F">
+                      <wp:simplePos x="0" y="0"/>
+                      <wp:positionH relativeFrom="column">
+                        <wp:posOffset>202511</wp:posOffset>
+                      </wp:positionH>
+                      <wp:positionV relativeFrom="paragraph">
+                        <wp:posOffset>297288</wp:posOffset>
+                      </wp:positionV>
+                      <wp:extent cx="334080" cy="64080"/>
+                      <wp:effectExtent l="57150" t="57150" r="27940" b="69850"/>
+                      <wp:wrapNone/>
+                      <wp:docPr id="13" name="Ink 13"/>
+                      <wp:cNvGraphicFramePr/>
+                      <a:graphic xmlns:a="http://schemas.openxmlformats.org/drawingml/2006/main">
+                        <a:graphicData uri="http://schemas.microsoft.com/office/word/2010/wordprocessingInk">
+                          <w14:contentPart bwMode="auto" r:id="rId22">
+                            <w14:nvContentPartPr>
+                              <w14:cNvContentPartPr/>
+                            </w14:nvContentPartPr>
+                            <w14:xfrm>
+                              <a:off x="0" y="0"/>
+                              <a:ext cx="334080" cy="64080"/>
+                            </w14:xfrm>
+                          </w14:contentPart>
+                        </a:graphicData>
+                      </a:graphic>
+                    </wp:anchor>
+                  </w:drawing>
+                </mc:Choice>
+                <mc:Fallback>
+                  <w:pict>
+                    <v:shape w14:anchorId="13978D63" id="Ink 13" o:spid="_x0000_s1026" type="#_x0000_t75" style="position:absolute;margin-left:14.55pt;margin-top:22pt;width:29.1pt;height:7.9pt;z-index:251659264;visibility:visible;mso-wrap-style:square;mso-wrap-distance-left:9pt;mso-wrap-distance-top:0;mso-wrap-distance-right:9pt;mso-wrap-distance-bottom:0;mso-position-horizontal:absolute;mso-position-horizontal-relative:text;mso-position-vertical:absolute;mso-position-vertical-relative:text" o:gfxdata="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">
+                      <v:imagedata r:id="rId23" o:title=""/>
+                    </v:shape>
+                  </w:pict>
+                </mc:Fallback>
+              </mc:AlternateContent>
+            </w:r>
+            <w:r>
+              <w:rPr>
+                <w:noProof/>
+              </w:rPr>
+              <w:drawing>
+                <wp:inline distT="0" distB="0" distL="0" distR="0" wp14:anchorId="6C6D6839" wp14:editId="3C443B88">
+                  <wp:extent cx="3514725" cy="809625"/>
+                  <wp:effectExtent l="0" t="0" r="9525" b="9525"/>
+                  <wp:docPr id="8" name="Picture 8"/>
+                  <wp:cNvGraphicFramePr>
+                    <a:graphicFrameLocks xmlns:a="http://schemas.openxmlformats.org/drawingml/2006/main" noChangeAspect="1"/>
+                  </wp:cNvGraphicFramePr>
+                  <a:graphic xmlns:a="http://schemas.openxmlformats.org/drawingml/2006/main">
+                    <a:graphicData uri="http://schemas.openxmlformats.org/drawingml/2006/picture">
+                      <pic:pic xmlns:pic="http://schemas.openxmlformats.org/drawingml/2006/picture">
+                        <pic:nvPicPr>
+                          <pic:cNvPr id="1" name=""/>
+                          <pic:cNvPicPr/>
+                        </pic:nvPicPr>
+                        <pic:blipFill>
+                          <a:blip r:embed="rId24"/>
+                          <a:stretch>
+                            <a:fillRect/>
+                          </a:stretch>
+                        </pic:blipFill>
+                        <pic:spPr>
+                          <a:xfrm>
+                            <a:off x="0" y="0"/>
+                            <a:ext cx="3514725" cy="809625"/>
+                          </a:xfrm>
+                          <a:prstGeom prst="rect">
+                            <a:avLst/>
+                          </a:prstGeom>
+                        </pic:spPr>
+                      </pic:pic>
+                    </a:graphicData>
+                  </a:graphic>
+                </wp:inline>
+              </w:drawing>
+            </w:r>
+          </w:p>
+          <w:p>
+            <w:pPr>
+              <w:pStyle w:val="LO-normal"/>
+              <w:rPr>
+                <w:rFonts w:eastAsia="Times New Roman"/>
+                <w:noProof/>
+                <w:sz w:val="24"/>
+                <w:szCs w:val="24"/>
+                <w:lang w:val="en-IN"/>
+              </w:rPr>
+            </w:pPr>
+            <w:r>
+              <w:rPr>
+                <w:rFonts w:eastAsia="Times New Roman"/>
+                <w:noProof/>
+                <w:sz w:val="24"/>
+                <w:szCs w:val="24"/>
+                <w:lang w:val="en-IN"/>
+              </w:rPr>
+              <w:t>Total bytes captured: 227 bytes</w:t>
+            </w:r>
+          </w:p>
+          <w:p>
+            <w:pPr>
+              <w:pStyle w:val="LO-normal"/>
+              <w:rPr>
+                <w:rFonts w:eastAsia="Times New Roman"/>
+                <w:noProof/>
+                <w:sz w:val="24"/>
+                <w:szCs w:val="24"/>
+                <w:lang w:val="en-IN"/>
+              </w:rPr>
+            </w:pPr>
           </w:p>
           <w:p>
             <w:pPr>
@@ -2489,6 +3134,8 @@
               </w:numPr>
               <w:rPr>
                 <w:rFonts w:eastAsia="Times New Roman"/>
+                <w:b/>
+                <w:bCs/>
                 <w:noProof/>
                 <w:sz w:val="24"/>
                 <w:szCs w:val="24"/>
@@ -2498,12 +3145,157 @@
             <w:r>
               <w:rPr>
                 <w:rFonts w:eastAsia="Times New Roman"/>
+                <w:b/>
+                <w:bCs/>
                 <w:noProof/>
                 <w:sz w:val="24"/>
                 <w:szCs w:val="24"/>
                 <w:lang w:val="en-IN"/>
               </w:rPr>
               <w:t>By inspecting the raw data in the "packet bytes" pane, do you see any http headers within the data that are not displayed in the "packet details" pane? If so, name one.</w:t>
+            </w:r>
+          </w:p>
+          <w:p>
+            <w:pPr>
+              <w:pStyle w:val="LO-normal"/>
+              <w:rPr>
+                <w:rFonts w:eastAsia="Times New Roman"/>
+                <w:noProof/>
+                <w:sz w:val="24"/>
+                <w:szCs w:val="24"/>
+              </w:rPr>
+            </w:pPr>
+          </w:p>
+          <w:p>
+            <w:pPr>
+              <w:pStyle w:val="LO-normal"/>
+              <w:rPr>
+                <w:rFonts w:eastAsia="Times New Roman"/>
+                <w:noProof/>
+                <w:sz w:val="24"/>
+                <w:szCs w:val="24"/>
+                <w:lang w:val="en-IN"/>
+              </w:rPr>
+            </w:pPr>
+            <w:r>
+              <w:rPr>
+                <w:rFonts w:eastAsia="Times New Roman"/>
+                <w:noProof/>
+                <w:sz w:val="24"/>
+                <w:szCs w:val="24"/>
+              </w:rPr>
+              <w:t>No, there is no more headers below.</w:t>
+            </w:r>
+            <w:r>
+              <w:rPr>
+                <w:rFonts w:eastAsia="Times New Roman"/>
+                <w:noProof/>
+                <w:sz w:val="24"/>
+                <w:szCs w:val="24"/>
+                <w:lang w:val="en-IN"/>
+              </w:rPr>
+              <w:t xml:space="preserve"> </w:t>
+            </w:r>
+          </w:p>
+          <w:p>
+            <w:pPr>
+              <w:numPr>
+                <w:ilvl w:val="0"/>
+                <w:numId w:val="6"/>
+              </w:numPr>
+              <w:spacing w:before="100" w:beforeAutospacing="1" w:after="100" w:afterAutospacing="1" w:line="240" w:lineRule="auto"/>
+              <w:rPr>
+                <w:rFonts w:eastAsia="Times New Roman"/>
+                <w:b/>
+                <w:bCs/>
+                <w:color w:val="000000"/>
+                <w:sz w:val="24"/>
+                <w:szCs w:val="24"/>
+                <w:lang w:val="en-IN" w:eastAsia="en-IN"/>
+              </w:rPr>
+            </w:pPr>
+            <w:r>
+              <w:rPr>
+                <w:rFonts w:eastAsia="Times New Roman"/>
+                <w:b/>
+                <w:bCs/>
+                <w:color w:val="000000"/>
+                <w:sz w:val="24"/>
+                <w:szCs w:val="24"/>
+                <w:lang w:val="en-IN" w:eastAsia="en-IN"/>
+              </w:rPr>
+              <w:t>Inspect the contents of the first HTTP GET request from your browser to the server. Do you see an “IF-MODIFIED-SINCE” line in the HTTP GET?</w:t>
+            </w:r>
+          </w:p>
+          <w:p>
+            <w:pPr>
+              <w:spacing w:before="100" w:beforeAutospacing="1" w:after="100" w:afterAutospacing="1" w:line="240" w:lineRule="auto"/>
+              <w:ind w:left="357"/>
+              <w:rPr>
+                <w:rFonts w:eastAsia="Times New Roman"/>
+                <w:color w:val="000000"/>
+                <w:sz w:val="24"/>
+                <w:szCs w:val="24"/>
+                <w:lang w:val="en-IN" w:eastAsia="en-IN"/>
+              </w:rPr>
+            </w:pPr>
+            <w:r>
+              <w:rPr>
+                <w:rFonts w:eastAsia="Times New Roman"/>
+                <w:b/>
+                <w:bCs/>
+                <w:noProof/>
+                <w:color w:val="000000"/>
+                <w:sz w:val="24"/>
+                <w:szCs w:val="24"/>
+                <w:lang w:val="en-IN" w:eastAsia="en-IN"/>
+              </w:rPr>
+              <w:lastRenderedPageBreak/>
+              <w:drawing>
+                <wp:inline distT="0" distB="0" distL="0" distR="0" wp14:anchorId="5FE9EA03" wp14:editId="2BC3621D">
+                  <wp:extent cx="4203065" cy="1428686"/>
+                  <wp:effectExtent l="0" t="0" r="6985" b="635"/>
+                  <wp:docPr id="32" name="Picture 32"/>
+                  <wp:cNvGraphicFramePr>
+                    <a:graphicFrameLocks xmlns:a="http://schemas.openxmlformats.org/drawingml/2006/main" noChangeAspect="1"/>
+                  </wp:cNvGraphicFramePr>
+                  <a:graphic xmlns:a="http://schemas.openxmlformats.org/drawingml/2006/main">
+                    <a:graphicData uri="http://schemas.openxmlformats.org/drawingml/2006/picture">
+                      <pic:pic xmlns:pic="http://schemas.openxmlformats.org/drawingml/2006/picture">
+                        <pic:nvPicPr>
+                          <pic:cNvPr id="0" name="Picture 2"/>
+                          <pic:cNvPicPr>
+                            <a:picLocks noChangeAspect="1" noChangeArrowheads="1"/>
+                          </pic:cNvPicPr>
+                        </pic:nvPicPr>
+                        <pic:blipFill>
+                          <a:blip r:embed="rId25">
+                            <a:extLst>
+                              <a:ext uri="{28A0092B-C50C-407E-A947-70E740481C1C}">
+                                <a14:useLocalDpi xmlns:a14="http://schemas.microsoft.com/office/drawing/2010/main" val="0"/>
+                              </a:ext>
+                            </a:extLst>
+                          </a:blip>
+                          <a:srcRect/>
+                          <a:stretch>
+                            <a:fillRect/>
+                          </a:stretch>
+                        </pic:blipFill>
+                        <pic:spPr bwMode="auto">
+                          <a:xfrm>
+                            <a:off x="0" y="0"/>
+                            <a:ext cx="4211073" cy="1431408"/>
+                          </a:xfrm>
+                          <a:prstGeom prst="rect">
+                            <a:avLst/>
+                          </a:prstGeom>
+                          <a:noFill/>
+                        </pic:spPr>
+                      </pic:pic>
+                    </a:graphicData>
+                  </a:graphic>
+                </wp:inline>
+              </w:drawing>
             </w:r>
           </w:p>
           <w:p>
@@ -2516,6 +3308,8 @@
               <w:jc w:val="both"/>
               <w:rPr>
                 <w:rFonts w:eastAsia="Times New Roman"/>
+                <w:b/>
+                <w:bCs/>
                 <w:color w:val="000000"/>
                 <w:sz w:val="24"/>
                 <w:szCs w:val="24"/>
@@ -2525,12 +3319,37 @@
             <w:r>
               <w:rPr>
                 <w:rFonts w:eastAsia="Times New Roman"/>
+                <w:b/>
+                <w:bCs/>
                 <w:color w:val="000000"/>
                 <w:sz w:val="24"/>
                 <w:szCs w:val="24"/>
                 <w:lang w:val="en-IN" w:eastAsia="en-IN"/>
               </w:rPr>
-              <w:t>Inspect the contents of the first HTTP GET request from your browser to the server. Do you see an “IF-MODIFIED-SINCE” line in the HTTP GET?</w:t>
+              <w:t>Inspect the contents of the server response. Did the server explicitly return the contents of the file? How can you tell?</w:t>
+            </w:r>
+          </w:p>
+          <w:p>
+            <w:pPr>
+              <w:spacing w:before="100" w:beforeAutospacing="1" w:after="100" w:afterAutospacing="1" w:line="240" w:lineRule="auto"/>
+              <w:jc w:val="both"/>
+              <w:rPr>
+                <w:rFonts w:eastAsia="Times New Roman"/>
+                <w:color w:val="000000"/>
+                <w:sz w:val="24"/>
+                <w:szCs w:val="24"/>
+                <w:lang w:val="en-IN" w:eastAsia="en-IN"/>
+              </w:rPr>
+            </w:pPr>
+            <w:r>
+              <w:rPr>
+                <w:rFonts w:eastAsia="Times New Roman"/>
+                <w:color w:val="000000"/>
+                <w:sz w:val="24"/>
+                <w:szCs w:val="24"/>
+                <w:lang w:eastAsia="en-IN"/>
+              </w:rPr>
+              <w:t>Yes because we can see the contents in the Line-based text data field</w:t>
             </w:r>
           </w:p>
           <w:p>
@@ -2543,6 +3362,8 @@
               <w:jc w:val="both"/>
               <w:rPr>
                 <w:rFonts w:eastAsia="Times New Roman"/>
+                <w:b/>
+                <w:bCs/>
                 <w:color w:val="000000"/>
                 <w:sz w:val="24"/>
                 <w:szCs w:val="24"/>
@@ -2552,12 +3373,238 @@
             <w:r>
               <w:rPr>
                 <w:rFonts w:eastAsia="Times New Roman"/>
+                <w:b/>
+                <w:bCs/>
                 <w:color w:val="000000"/>
                 <w:sz w:val="24"/>
                 <w:szCs w:val="24"/>
                 <w:lang w:val="en-IN" w:eastAsia="en-IN"/>
               </w:rPr>
-              <w:t>Inspect the contents of the server response. Did the server explicitly return the contents of the file? How can you tell?</w:t>
+              <w:t>Now inspect the contents of the second HTTP GET request from your browser to the server. Do you see an “IF-MODIFIED-SINCE:” line in the HTTP GET? If so, what information follows the “IF-MODIFIED-SINCE:” header?</w:t>
+            </w:r>
+          </w:p>
+          <w:p>
+            <w:pPr>
+              <w:spacing w:before="100" w:beforeAutospacing="1" w:after="100" w:afterAutospacing="1" w:line="240" w:lineRule="auto"/>
+              <w:jc w:val="center"/>
+              <w:rPr>
+                <w:rFonts w:eastAsia="Times New Roman"/>
+                <w:b/>
+                <w:bCs/>
+                <w:color w:val="000000"/>
+                <w:sz w:val="24"/>
+                <w:szCs w:val="24"/>
+                <w:lang w:val="en-IN" w:eastAsia="en-IN"/>
+              </w:rPr>
+            </w:pPr>
+            <w:r>
+              <w:rPr>
+                <w:rFonts w:eastAsia="Times New Roman"/>
+                <w:b/>
+                <w:bCs/>
+                <w:noProof/>
+                <w:color w:val="000000"/>
+                <w:sz w:val="24"/>
+                <w:szCs w:val="24"/>
+                <w:lang w:val="en-IN" w:eastAsia="en-IN"/>
+              </w:rPr>
+              <mc:AlternateContent>
+                <mc:Choice Requires="wpi">
+                  <w:drawing>
+                    <wp:anchor distT="0" distB="0" distL="114300" distR="114300" simplePos="0" relativeHeight="251662336" behindDoc="0" locked="0" layoutInCell="1" allowOverlap="1" wp14:anchorId="20ACAEBE" wp14:editId="1BB87CCD">
+                      <wp:simplePos x="0" y="0"/>
+                      <wp:positionH relativeFrom="column">
+                        <wp:posOffset>86240</wp:posOffset>
+                      </wp:positionH>
+                      <wp:positionV relativeFrom="paragraph">
+                        <wp:posOffset>1367330</wp:posOffset>
+                      </wp:positionV>
+                      <wp:extent cx="368640" cy="115920"/>
+                      <wp:effectExtent l="0" t="57150" r="12700" b="74930"/>
+                      <wp:wrapNone/>
+                      <wp:docPr id="33" name="Ink 33"/>
+                      <wp:cNvGraphicFramePr/>
+                      <a:graphic xmlns:a="http://schemas.openxmlformats.org/drawingml/2006/main">
+                        <a:graphicData uri="http://schemas.microsoft.com/office/word/2010/wordprocessingInk">
+                          <w14:contentPart bwMode="auto" r:id="rId26">
+                            <w14:nvContentPartPr>
+                              <w14:cNvContentPartPr/>
+                            </w14:nvContentPartPr>
+                            <w14:xfrm>
+                              <a:off x="0" y="0"/>
+                              <a:ext cx="368640" cy="115920"/>
+                            </w14:xfrm>
+                          </w14:contentPart>
+                        </a:graphicData>
+                      </a:graphic>
+                    </wp:anchor>
+                  </w:drawing>
+                </mc:Choice>
+                <mc:Fallback>
+                  <w:pict>
+                    <v:shape w14:anchorId="10E4CB20" id="Ink 33" o:spid="_x0000_s1026" type="#_x0000_t75" style="position:absolute;margin-left:5.4pt;margin-top:106.25pt;width:31.9pt;height:12pt;z-index:251662336;visibility:visible;mso-wrap-style:square;mso-wrap-distance-left:9pt;mso-wrap-distance-top:0;mso-wrap-distance-right:9pt;mso-wrap-distance-bottom:0;mso-position-horizontal:absolute;mso-position-horizontal-relative:text;mso-position-vertical:absolute;mso-position-vertical-relative:text" o:gfxdata="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">
+                      <v:imagedata r:id="rId27" o:title=""/>
+                    </v:shape>
+                  </w:pict>
+                </mc:Fallback>
+              </mc:AlternateContent>
+            </w:r>
+          </w:p>
+          <w:p>
+            <w:pPr>
+              <w:numPr>
+                <w:ilvl w:val="0"/>
+                <w:numId w:val="6"/>
+              </w:numPr>
+              <w:spacing w:after="100" w:afterAutospacing="1" w:line="240" w:lineRule="auto"/>
+              <w:jc w:val="both"/>
+              <w:rPr>
+                <w:rFonts w:eastAsia="Times New Roman"/>
+                <w:b/>
+                <w:bCs/>
+                <w:color w:val="000000"/>
+                <w:sz w:val="24"/>
+                <w:szCs w:val="24"/>
+                <w:lang w:val="en-IN" w:eastAsia="en-IN"/>
+              </w:rPr>
+            </w:pPr>
+            <w:r>
+              <w:rPr>
+                <w:rFonts w:eastAsia="Times New Roman"/>
+                <w:b/>
+                <w:bCs/>
+                <w:color w:val="000000"/>
+                <w:sz w:val="24"/>
+                <w:szCs w:val="24"/>
+                <w:lang w:val="en-IN" w:eastAsia="en-IN"/>
+              </w:rPr>
+              <w:t>What is the HTTP status code and phrase returned from the server in response to this second HTTP GET? Did the server explicitly return the contents of the file? Explain.</w:t>
+            </w:r>
+          </w:p>
+          <w:p>
+            <w:pPr>
+              <w:spacing w:after="100" w:afterAutospacing="1" w:line="240" w:lineRule="auto"/>
+              <w:jc w:val="center"/>
+              <w:rPr>
+                <w:rFonts w:eastAsia="Times New Roman"/>
+                <w:color w:val="000000"/>
+                <w:sz w:val="24"/>
+                <w:szCs w:val="24"/>
+                <w:lang w:val="en-IN" w:eastAsia="en-IN"/>
+              </w:rPr>
+            </w:pPr>
+            <w:r>
+              <w:rPr>
+                <w:noProof/>
+              </w:rPr>
+              <w:drawing>
+                <wp:inline distT="0" distB="0" distL="0" distR="0" wp14:anchorId="22DD1F46" wp14:editId="180583B8">
+                  <wp:extent cx="2476500" cy="657225"/>
+                  <wp:effectExtent l="0" t="0" r="0" b="9525"/>
+                  <wp:docPr id="26" name="Picture 26"/>
+                  <wp:cNvGraphicFramePr>
+                    <a:graphicFrameLocks xmlns:a="http://schemas.openxmlformats.org/drawingml/2006/main" noChangeAspect="1"/>
+                  </wp:cNvGraphicFramePr>
+                  <a:graphic xmlns:a="http://schemas.openxmlformats.org/drawingml/2006/main">
+                    <a:graphicData uri="http://schemas.openxmlformats.org/drawingml/2006/picture">
+                      <pic:pic xmlns:pic="http://schemas.openxmlformats.org/drawingml/2006/picture">
+                        <pic:nvPicPr>
+                          <pic:cNvPr id="1" name=""/>
+                          <pic:cNvPicPr/>
+                        </pic:nvPicPr>
+                        <pic:blipFill>
+                          <a:blip r:embed="rId28"/>
+                          <a:stretch>
+                            <a:fillRect/>
+                          </a:stretch>
+                        </pic:blipFill>
+                        <pic:spPr>
+                          <a:xfrm>
+                            <a:off x="0" y="0"/>
+                            <a:ext cx="2476500" cy="657225"/>
+                          </a:xfrm>
+                          <a:prstGeom prst="rect">
+                            <a:avLst/>
+                          </a:prstGeom>
+                        </pic:spPr>
+                      </pic:pic>
+                    </a:graphicData>
+                  </a:graphic>
+                </wp:inline>
+              </w:drawing>
+            </w:r>
+          </w:p>
+          <w:p>
+            <w:pPr>
+              <w:spacing w:after="100" w:afterAutospacing="1" w:line="240" w:lineRule="auto"/>
+              <w:jc w:val="both"/>
+              <w:rPr>
+                <w:rFonts w:eastAsia="Times New Roman"/>
+                <w:color w:val="000000"/>
+                <w:sz w:val="24"/>
+                <w:szCs w:val="24"/>
+                <w:lang w:val="en-IN" w:eastAsia="en-IN"/>
+              </w:rPr>
+            </w:pPr>
+            <w:r>
+              <w:rPr>
+                <w:rFonts w:eastAsia="Times New Roman"/>
+                <w:color w:val="000000"/>
+                <w:sz w:val="24"/>
+                <w:szCs w:val="24"/>
+                <w:lang w:eastAsia="en-IN"/>
+              </w:rPr>
+              <w:t xml:space="preserve">The status code and phrase returned from the server is HTTP/1.1 </w:t>
+            </w:r>
+            <w:r>
+              <w:rPr>
+                <w:rFonts w:eastAsia="Times New Roman"/>
+                <w:color w:val="000000"/>
+                <w:sz w:val="24"/>
+                <w:szCs w:val="24"/>
+                <w:lang w:eastAsia="en-IN"/>
+              </w:rPr>
+              <w:t>200 OK</w:t>
+            </w:r>
+            <w:r>
+              <w:rPr>
+                <w:rFonts w:eastAsia="Times New Roman"/>
+                <w:color w:val="000000"/>
+                <w:sz w:val="24"/>
+                <w:szCs w:val="24"/>
+                <w:lang w:eastAsia="en-IN"/>
+              </w:rPr>
+              <w:t xml:space="preserve">. The server did return </w:t>
+            </w:r>
+            <w:r>
+              <w:rPr>
+                <w:rFonts w:eastAsia="Times New Roman"/>
+                <w:color w:val="000000"/>
+                <w:sz w:val="24"/>
+                <w:szCs w:val="24"/>
+                <w:lang w:eastAsia="en-IN"/>
+              </w:rPr>
+              <w:t xml:space="preserve">all </w:t>
+            </w:r>
+            <w:r>
+              <w:rPr>
+                <w:rFonts w:eastAsia="Times New Roman"/>
+                <w:color w:val="000000"/>
+                <w:sz w:val="24"/>
+                <w:szCs w:val="24"/>
+                <w:lang w:eastAsia="en-IN"/>
+              </w:rPr>
+              <w:t xml:space="preserve">the contents of the file </w:t>
+            </w:r>
+            <w:r>
+              <w:rPr>
+                <w:rFonts w:eastAsia="Times New Roman"/>
+                <w:color w:val="000000"/>
+                <w:sz w:val="24"/>
+                <w:szCs w:val="24"/>
+                <w:lang w:eastAsia="en-IN"/>
+              </w:rPr>
+              <w:t>since it was initially loaded into the browser</w:t>
             </w:r>
           </w:p>
           <w:p>
@@ -2570,6 +3617,8 @@
               <w:jc w:val="both"/>
               <w:rPr>
                 <w:rFonts w:eastAsia="Times New Roman"/>
+                <w:b/>
+                <w:bCs/>
                 <w:color w:val="000000"/>
                 <w:sz w:val="24"/>
                 <w:szCs w:val="24"/>
@@ -2579,13 +3628,90 @@
             <w:r>
               <w:rPr>
                 <w:rFonts w:eastAsia="Times New Roman"/>
+                <w:b/>
+                <w:bCs/>
                 <w:color w:val="000000"/>
                 <w:sz w:val="24"/>
                 <w:szCs w:val="24"/>
                 <w:lang w:val="en-IN" w:eastAsia="en-IN"/>
               </w:rPr>
+              <w:t>How many HTTP GET request messages were sent by your browser?</w:t>
+            </w:r>
+          </w:p>
+          <w:p>
+            <w:pPr>
+              <w:spacing w:before="100" w:beforeAutospacing="1" w:after="100" w:afterAutospacing="1" w:line="240" w:lineRule="auto"/>
+              <w:jc w:val="center"/>
+              <w:rPr>
+                <w:rFonts w:eastAsia="Times New Roman"/>
+                <w:color w:val="000000"/>
+                <w:sz w:val="24"/>
+                <w:szCs w:val="24"/>
+                <w:lang w:val="en-IN" w:eastAsia="en-IN"/>
+              </w:rPr>
+            </w:pPr>
+            <w:r>
+              <w:rPr>
+                <w:noProof/>
+              </w:rPr>
               <w:lastRenderedPageBreak/>
-              <w:t>Now inspect the contents of the second HTTP GET request from your browser to the server. Do you see an “IF-MODIFIED-SINCE:” line in the HTTP GET? If so, what information follows the “IF-MODIFIED-SINCE:” header?</w:t>
+              <w:drawing>
+                <wp:inline distT="0" distB="0" distL="0" distR="0" wp14:anchorId="269AE1AB" wp14:editId="1ED01CF6">
+                  <wp:extent cx="3999230" cy="1459945"/>
+                  <wp:effectExtent l="0" t="0" r="1270" b="6985"/>
+                  <wp:docPr id="27" name="Picture 27"/>
+                  <wp:cNvGraphicFramePr>
+                    <a:graphicFrameLocks xmlns:a="http://schemas.openxmlformats.org/drawingml/2006/main" noChangeAspect="1"/>
+                  </wp:cNvGraphicFramePr>
+                  <a:graphic xmlns:a="http://schemas.openxmlformats.org/drawingml/2006/main">
+                    <a:graphicData uri="http://schemas.openxmlformats.org/drawingml/2006/picture">
+                      <pic:pic xmlns:pic="http://schemas.openxmlformats.org/drawingml/2006/picture">
+                        <pic:nvPicPr>
+                          <pic:cNvPr id="1" name=""/>
+                          <pic:cNvPicPr/>
+                        </pic:nvPicPr>
+                        <pic:blipFill>
+                          <a:blip r:embed="rId29"/>
+                          <a:stretch>
+                            <a:fillRect/>
+                          </a:stretch>
+                        </pic:blipFill>
+                        <pic:spPr>
+                          <a:xfrm>
+                            <a:off x="0" y="0"/>
+                            <a:ext cx="4007443" cy="1462943"/>
+                          </a:xfrm>
+                          <a:prstGeom prst="rect">
+                            <a:avLst/>
+                          </a:prstGeom>
+                        </pic:spPr>
+                      </pic:pic>
+                    </a:graphicData>
+                  </a:graphic>
+                </wp:inline>
+              </w:drawing>
+            </w:r>
+          </w:p>
+          <w:p>
+            <w:pPr>
+              <w:spacing w:before="100" w:beforeAutospacing="1" w:after="100" w:afterAutospacing="1" w:line="240" w:lineRule="auto"/>
+              <w:rPr>
+                <w:rFonts w:eastAsia="Times New Roman"/>
+                <w:color w:val="000000"/>
+                <w:sz w:val="24"/>
+                <w:szCs w:val="24"/>
+                <w:lang w:val="en-IN" w:eastAsia="en-IN"/>
+              </w:rPr>
+            </w:pPr>
+            <w:r>
+              <w:rPr>
+                <w:rFonts w:eastAsia="Times New Roman"/>
+                <w:color w:val="000000"/>
+                <w:sz w:val="24"/>
+                <w:szCs w:val="24"/>
+                <w:lang w:eastAsia="en-IN"/>
+              </w:rPr>
+              <w:t>There was 1 HTTP GET request message sent by my browser as seen in the screenshot.</w:t>
             </w:r>
           </w:p>
           <w:p>
@@ -2598,6 +3724,8 @@
               <w:jc w:val="both"/>
               <w:rPr>
                 <w:rFonts w:eastAsia="Times New Roman"/>
+                <w:b/>
+                <w:bCs/>
                 <w:color w:val="000000"/>
                 <w:sz w:val="24"/>
                 <w:szCs w:val="24"/>
@@ -2607,12 +3735,92 @@
             <w:r>
               <w:rPr>
                 <w:rFonts w:eastAsia="Times New Roman"/>
+                <w:b/>
+                <w:bCs/>
                 <w:color w:val="000000"/>
                 <w:sz w:val="24"/>
                 <w:szCs w:val="24"/>
                 <w:lang w:val="en-IN" w:eastAsia="en-IN"/>
               </w:rPr>
-              <w:t>What is the HTTP status code and phrase returned from the server in response to this second HTTP GET? Did the server explicitly return the contents of the file? Explain.</w:t>
+              <w:t>How many data-containing TCP segments were needed to carry the single HTTP response?</w:t>
+            </w:r>
+          </w:p>
+          <w:p>
+            <w:pPr>
+              <w:spacing w:before="100" w:beforeAutospacing="1" w:after="100" w:afterAutospacing="1" w:line="240" w:lineRule="auto"/>
+              <w:ind w:left="357"/>
+              <w:jc w:val="both"/>
+              <w:rPr>
+                <w:rFonts w:eastAsia="Times New Roman"/>
+                <w:color w:val="000000"/>
+                <w:sz w:val="24"/>
+                <w:szCs w:val="24"/>
+                <w:lang w:val="en-IN" w:eastAsia="en-IN"/>
+              </w:rPr>
+            </w:pPr>
+            <w:r>
+              <w:rPr>
+                <w:noProof/>
+              </w:rPr>
+              <w:drawing>
+                <wp:inline distT="0" distB="0" distL="0" distR="0" wp14:anchorId="30F3D9EB" wp14:editId="15FBC9F7">
+                  <wp:extent cx="4056380" cy="355600"/>
+                  <wp:effectExtent l="0" t="0" r="1270" b="6350"/>
+                  <wp:docPr id="28" name="Picture 28"/>
+                  <wp:cNvGraphicFramePr>
+                    <a:graphicFrameLocks xmlns:a="http://schemas.openxmlformats.org/drawingml/2006/main" noChangeAspect="1"/>
+                  </wp:cNvGraphicFramePr>
+                  <a:graphic xmlns:a="http://schemas.openxmlformats.org/drawingml/2006/main">
+                    <a:graphicData uri="http://schemas.openxmlformats.org/drawingml/2006/picture">
+                      <pic:pic xmlns:pic="http://schemas.openxmlformats.org/drawingml/2006/picture">
+                        <pic:nvPicPr>
+                          <pic:cNvPr id="1" name=""/>
+                          <pic:cNvPicPr/>
+                        </pic:nvPicPr>
+                        <pic:blipFill>
+                          <a:blip r:embed="rId30"/>
+                          <a:stretch>
+                            <a:fillRect/>
+                          </a:stretch>
+                        </pic:blipFill>
+                        <pic:spPr>
+                          <a:xfrm>
+                            <a:off x="0" y="0"/>
+                            <a:ext cx="4072932" cy="357051"/>
+                          </a:xfrm>
+                          <a:prstGeom prst="rect">
+                            <a:avLst/>
+                          </a:prstGeom>
+                        </pic:spPr>
+                      </pic:pic>
+                    </a:graphicData>
+                  </a:graphic>
+                </wp:inline>
+              </w:drawing>
+            </w:r>
+          </w:p>
+          <w:p>
+            <w:pPr>
+              <w:spacing w:before="100" w:beforeAutospacing="1" w:after="100" w:afterAutospacing="1" w:line="240" w:lineRule="auto"/>
+              <w:ind w:left="357"/>
+              <w:jc w:val="both"/>
+              <w:rPr>
+                <w:rFonts w:eastAsia="Times New Roman"/>
+                <w:color w:val="000000"/>
+                <w:sz w:val="24"/>
+                <w:szCs w:val="24"/>
+                <w:lang w:val="en-IN" w:eastAsia="en-IN"/>
+              </w:rPr>
+            </w:pPr>
+            <w:r>
+              <w:rPr>
+                <w:rFonts w:eastAsia="Times New Roman"/>
+                <w:color w:val="000000"/>
+                <w:sz w:val="24"/>
+                <w:szCs w:val="24"/>
+                <w:lang w:val="en-IN" w:eastAsia="en-IN"/>
+              </w:rPr>
+              <w:t>Three TCP segments of length 74,60,54 were used.</w:t>
             </w:r>
           </w:p>
           <w:p>
@@ -2625,6 +3833,8 @@
               <w:jc w:val="both"/>
               <w:rPr>
                 <w:rFonts w:eastAsia="Times New Roman"/>
+                <w:b/>
+                <w:bCs/>
                 <w:color w:val="000000"/>
                 <w:sz w:val="24"/>
                 <w:szCs w:val="24"/>
@@ -2634,12 +3844,90 @@
             <w:r>
               <w:rPr>
                 <w:rFonts w:eastAsia="Times New Roman"/>
+                <w:b/>
+                <w:bCs/>
                 <w:color w:val="000000"/>
                 <w:sz w:val="24"/>
                 <w:szCs w:val="24"/>
                 <w:lang w:val="en-IN" w:eastAsia="en-IN"/>
               </w:rPr>
-              <w:t>How many HTTP GET request messages were sent by your browser?</w:t>
+              <w:t>What is the status code and phrase associated with the response to the HTTP GET request?</w:t>
+            </w:r>
+          </w:p>
+          <w:p>
+            <w:pPr>
+              <w:spacing w:before="100" w:beforeAutospacing="1" w:after="100" w:afterAutospacing="1" w:line="240" w:lineRule="auto"/>
+              <w:jc w:val="both"/>
+              <w:rPr>
+                <w:rFonts w:eastAsia="Times New Roman"/>
+                <w:color w:val="000000"/>
+                <w:sz w:val="24"/>
+                <w:szCs w:val="24"/>
+                <w:lang w:val="en-IN" w:eastAsia="en-IN"/>
+              </w:rPr>
+            </w:pPr>
+            <w:r>
+              <w:rPr>
+                <w:rFonts w:eastAsia="Times New Roman"/>
+                <w:color w:val="000000"/>
+                <w:sz w:val="24"/>
+                <w:szCs w:val="24"/>
+                <w:lang w:val="en-IN" w:eastAsia="en-IN"/>
+              </w:rPr>
+              <w:t>Status code : 200 OK</w:t>
+            </w:r>
+          </w:p>
+          <w:p>
+            <w:pPr>
+              <w:spacing w:before="100" w:beforeAutospacing="1" w:after="100" w:afterAutospacing="1" w:line="240" w:lineRule="auto"/>
+              <w:jc w:val="center"/>
+              <w:rPr>
+                <w:rFonts w:eastAsia="Times New Roman"/>
+                <w:color w:val="000000"/>
+                <w:sz w:val="24"/>
+                <w:szCs w:val="24"/>
+                <w:lang w:val="en-IN" w:eastAsia="en-IN"/>
+              </w:rPr>
+            </w:pPr>
+            <w:r>
+              <w:rPr>
+                <w:noProof/>
+              </w:rPr>
+              <w:drawing>
+                <wp:inline distT="0" distB="0" distL="0" distR="0" wp14:anchorId="777FC80B" wp14:editId="7C2A3A7D">
+                  <wp:extent cx="2066925" cy="457200"/>
+                  <wp:effectExtent l="0" t="0" r="9525" b="0"/>
+                  <wp:docPr id="30" name="Picture 30"/>
+                  <wp:cNvGraphicFramePr>
+                    <a:graphicFrameLocks xmlns:a="http://schemas.openxmlformats.org/drawingml/2006/main" noChangeAspect="1"/>
+                  </wp:cNvGraphicFramePr>
+                  <a:graphic xmlns:a="http://schemas.openxmlformats.org/drawingml/2006/main">
+                    <a:graphicData uri="http://schemas.openxmlformats.org/drawingml/2006/picture">
+                      <pic:pic xmlns:pic="http://schemas.openxmlformats.org/drawingml/2006/picture">
+                        <pic:nvPicPr>
+                          <pic:cNvPr id="1" name=""/>
+                          <pic:cNvPicPr/>
+                        </pic:nvPicPr>
+                        <pic:blipFill>
+                          <a:blip r:embed="rId31"/>
+                          <a:stretch>
+                            <a:fillRect/>
+                          </a:stretch>
+                        </pic:blipFill>
+                        <pic:spPr>
+                          <a:xfrm>
+                            <a:off x="0" y="0"/>
+                            <a:ext cx="2066925" cy="457200"/>
+                          </a:xfrm>
+                          <a:prstGeom prst="rect">
+                            <a:avLst/>
+                          </a:prstGeom>
+                        </pic:spPr>
+                      </pic:pic>
+                    </a:graphicData>
+                  </a:graphic>
+                </wp:inline>
+              </w:drawing>
             </w:r>
           </w:p>
           <w:p>
@@ -2652,6 +3940,8 @@
               <w:jc w:val="both"/>
               <w:rPr>
                 <w:rFonts w:eastAsia="Times New Roman"/>
+                <w:b/>
+                <w:bCs/>
                 <w:color w:val="000000"/>
                 <w:sz w:val="24"/>
                 <w:szCs w:val="24"/>
@@ -2661,12 +3951,38 @@
             <w:r>
               <w:rPr>
                 <w:rFonts w:eastAsia="Times New Roman"/>
+                <w:b/>
+                <w:bCs/>
                 <w:color w:val="000000"/>
                 <w:sz w:val="24"/>
                 <w:szCs w:val="24"/>
                 <w:lang w:val="en-IN" w:eastAsia="en-IN"/>
               </w:rPr>
-              <w:t>How many data-containing TCP segments were needed to carry the single HTTP response?</w:t>
+              <w:t>Is there any HTTP header information in the transmitted data associated with TCP segmentation?</w:t>
+            </w:r>
+          </w:p>
+          <w:p>
+            <w:pPr>
+              <w:spacing w:before="100" w:beforeAutospacing="1" w:after="100" w:afterAutospacing="1" w:line="240" w:lineRule="auto"/>
+              <w:ind w:left="357"/>
+              <w:jc w:val="both"/>
+              <w:rPr>
+                <w:rFonts w:eastAsia="Times New Roman"/>
+                <w:color w:val="000000"/>
+                <w:sz w:val="24"/>
+                <w:szCs w:val="24"/>
+                <w:lang w:val="en-IN" w:eastAsia="en-IN"/>
+              </w:rPr>
+            </w:pPr>
+            <w:r>
+              <w:rPr>
+                <w:rFonts w:eastAsia="Times New Roman"/>
+                <w:color w:val="000000"/>
+                <w:sz w:val="24"/>
+                <w:szCs w:val="24"/>
+                <w:lang w:val="en-IN" w:eastAsia="en-IN"/>
+              </w:rPr>
+              <w:t>No</w:t>
             </w:r>
           </w:p>
           <w:p>
@@ -2679,6 +3995,8 @@
               <w:jc w:val="both"/>
               <w:rPr>
                 <w:rFonts w:eastAsia="Times New Roman"/>
+                <w:b/>
+                <w:bCs/>
                 <w:color w:val="000000"/>
                 <w:sz w:val="24"/>
                 <w:szCs w:val="24"/>
@@ -2688,12 +4006,115 @@
             <w:r>
               <w:rPr>
                 <w:rFonts w:eastAsia="Times New Roman"/>
+                <w:b/>
+                <w:bCs/>
                 <w:color w:val="000000"/>
                 <w:sz w:val="24"/>
                 <w:szCs w:val="24"/>
                 <w:lang w:val="en-IN" w:eastAsia="en-IN"/>
               </w:rPr>
-              <w:t>What is the status code and phrase associated with the response to the HTTP GET request?</w:t>
+              <w:t>How many HTTP GET request messages were sent by your browser? To which Internet addresses were these GET requests sent?</w:t>
+            </w:r>
+          </w:p>
+          <w:p>
+            <w:pPr>
+              <w:spacing w:before="100" w:beforeAutospacing="1" w:after="100" w:afterAutospacing="1" w:line="240" w:lineRule="auto"/>
+              <w:jc w:val="both"/>
+              <w:rPr>
+                <w:rFonts w:eastAsia="Times New Roman"/>
+                <w:b/>
+                <w:bCs/>
+                <w:color w:val="000000"/>
+                <w:sz w:val="24"/>
+                <w:szCs w:val="24"/>
+                <w:lang w:val="en-IN" w:eastAsia="en-IN"/>
+              </w:rPr>
+            </w:pPr>
+            <w:r>
+              <w:rPr>
+                <w:noProof/>
+              </w:rPr>
+              <w:drawing>
+                <wp:inline distT="0" distB="0" distL="0" distR="0" wp14:anchorId="7B12CE35" wp14:editId="1B7DD0C0">
+                  <wp:extent cx="4552229" cy="350520"/>
+                  <wp:effectExtent l="0" t="0" r="1270" b="0"/>
+                  <wp:docPr id="34" name="Picture 34"/>
+                  <wp:cNvGraphicFramePr>
+                    <a:graphicFrameLocks xmlns:a="http://schemas.openxmlformats.org/drawingml/2006/main" noChangeAspect="1"/>
+                  </wp:cNvGraphicFramePr>
+                  <a:graphic xmlns:a="http://schemas.openxmlformats.org/drawingml/2006/main">
+                    <a:graphicData uri="http://schemas.openxmlformats.org/drawingml/2006/picture">
+                      <pic:pic xmlns:pic="http://schemas.openxmlformats.org/drawingml/2006/picture">
+                        <pic:nvPicPr>
+                          <pic:cNvPr id="1" name=""/>
+                          <pic:cNvPicPr/>
+                        </pic:nvPicPr>
+                        <pic:blipFill>
+                          <a:blip r:embed="rId32"/>
+                          <a:stretch>
+                            <a:fillRect/>
+                          </a:stretch>
+                        </pic:blipFill>
+                        <pic:spPr>
+                          <a:xfrm>
+                            <a:off x="0" y="0"/>
+                            <a:ext cx="4670312" cy="359612"/>
+                          </a:xfrm>
+                          <a:prstGeom prst="rect">
+                            <a:avLst/>
+                          </a:prstGeom>
+                        </pic:spPr>
+                      </pic:pic>
+                    </a:graphicData>
+                  </a:graphic>
+                </wp:inline>
+              </w:drawing>
+            </w:r>
+          </w:p>
+          <w:p>
+            <w:pPr>
+              <w:spacing w:before="100" w:beforeAutospacing="1" w:after="100" w:afterAutospacing="1" w:line="240" w:lineRule="auto"/>
+              <w:jc w:val="both"/>
+              <w:rPr>
+                <w:rFonts w:eastAsia="Times New Roman"/>
+                <w:color w:val="000000"/>
+                <w:sz w:val="24"/>
+                <w:szCs w:val="24"/>
+                <w:lang w:val="en-IN" w:eastAsia="en-IN"/>
+              </w:rPr>
+            </w:pPr>
+            <w:r>
+              <w:rPr>
+                <w:rFonts w:eastAsia="Times New Roman"/>
+                <w:color w:val="000000"/>
+                <w:sz w:val="24"/>
+                <w:szCs w:val="24"/>
+                <w:lang w:val="en-IN" w:eastAsia="en-IN"/>
+              </w:rPr>
+              <w:lastRenderedPageBreak/>
+              <w:t xml:space="preserve">There are </w:t>
+            </w:r>
+            <w:r>
+              <w:rPr>
+                <w:rFonts w:eastAsia="Times New Roman"/>
+                <w:color w:val="000000"/>
+                <w:sz w:val="24"/>
+                <w:szCs w:val="24"/>
+                <w:lang w:val="en-IN" w:eastAsia="en-IN"/>
+              </w:rPr>
+              <w:t>2</w:t>
+            </w:r>
+            <w:bookmarkStart w:id="1" w:name="_GoBack"/>
+            <w:bookmarkEnd w:id="1"/>
+            <w:r>
+              <w:rPr>
+                <w:rFonts w:eastAsia="Times New Roman"/>
+                <w:color w:val="000000"/>
+                <w:sz w:val="24"/>
+                <w:szCs w:val="24"/>
+                <w:lang w:val="en-IN" w:eastAsia="en-IN"/>
+              </w:rPr>
+              <w:t xml:space="preserve"> GET requests with the following source and destination addresses.</w:t>
             </w:r>
           </w:p>
           <w:p>
@@ -2706,6 +4127,8 @@
               <w:jc w:val="both"/>
               <w:rPr>
                 <w:rFonts w:eastAsia="Times New Roman"/>
+                <w:b/>
+                <w:bCs/>
                 <w:color w:val="000000"/>
                 <w:sz w:val="24"/>
                 <w:szCs w:val="24"/>
@@ -2715,12 +4138,37 @@
             <w:r>
               <w:rPr>
                 <w:rFonts w:eastAsia="Times New Roman"/>
+                <w:b/>
+                <w:bCs/>
                 <w:color w:val="000000"/>
                 <w:sz w:val="24"/>
                 <w:szCs w:val="24"/>
                 <w:lang w:val="en-IN" w:eastAsia="en-IN"/>
               </w:rPr>
-              <w:t>Is there any HTTP header information in the transmitted data associated with TCP segmentation?</w:t>
+              <w:t>Can you tell whether your browser downloaded the two images serially, or whether they were downloaded from the two web sites in parallel? Explain.</w:t>
+            </w:r>
+          </w:p>
+          <w:p>
+            <w:pPr>
+              <w:spacing w:before="100" w:beforeAutospacing="1" w:after="100" w:afterAutospacing="1" w:line="240" w:lineRule="auto"/>
+              <w:jc w:val="both"/>
+              <w:rPr>
+                <w:rFonts w:eastAsia="Times New Roman"/>
+                <w:color w:val="000000"/>
+                <w:sz w:val="24"/>
+                <w:szCs w:val="24"/>
+                <w:lang w:val="en-IN" w:eastAsia="en-IN"/>
+              </w:rPr>
+            </w:pPr>
+            <w:r>
+              <w:rPr>
+                <w:rFonts w:eastAsia="Times New Roman"/>
+                <w:color w:val="000000"/>
+                <w:sz w:val="24"/>
+                <w:szCs w:val="24"/>
+                <w:lang w:eastAsia="en-IN"/>
+              </w:rPr>
+              <w:t>By checking the TCP ports we can see if our files were downloaded serially or in parallel. In this case the 2 images were transmitted over 2 TCP connections therefore they were downloaded serially.</w:t>
             </w:r>
           </w:p>
           <w:p>
@@ -2733,6 +4181,8 @@
               <w:jc w:val="both"/>
               <w:rPr>
                 <w:rFonts w:eastAsia="Times New Roman"/>
+                <w:b/>
+                <w:bCs/>
                 <w:color w:val="000000"/>
                 <w:sz w:val="24"/>
                 <w:szCs w:val="24"/>
@@ -2742,12 +4192,37 @@
             <w:r>
               <w:rPr>
                 <w:rFonts w:eastAsia="Times New Roman"/>
+                <w:b/>
+                <w:bCs/>
                 <w:color w:val="000000"/>
                 <w:sz w:val="24"/>
                 <w:szCs w:val="24"/>
                 <w:lang w:val="en-IN" w:eastAsia="en-IN"/>
               </w:rPr>
-              <w:t>How many HTTP GET request messages were sent by your browser? To which Internet addresses were these GET requests sent?</w:t>
+              <w:t>What is the server’s response (status code and phrase) in response to the initial HTTP GET message from your browser?</w:t>
+            </w:r>
+          </w:p>
+          <w:p>
+            <w:pPr>
+              <w:spacing w:before="100" w:beforeAutospacing="1" w:after="100" w:afterAutospacing="1" w:line="240" w:lineRule="auto"/>
+              <w:jc w:val="both"/>
+              <w:rPr>
+                <w:rFonts w:eastAsia="Times New Roman"/>
+                <w:color w:val="000000"/>
+                <w:sz w:val="24"/>
+                <w:szCs w:val="24"/>
+                <w:lang w:val="en-IN" w:eastAsia="en-IN"/>
+              </w:rPr>
+            </w:pPr>
+            <w:r>
+              <w:rPr>
+                <w:rFonts w:eastAsia="Times New Roman"/>
+                <w:color w:val="000000"/>
+                <w:sz w:val="24"/>
+                <w:szCs w:val="24"/>
+                <w:lang w:val="en-IN" w:eastAsia="en-IN"/>
+              </w:rPr>
+              <w:t xml:space="preserve">Status code: 200 ,  Phrase: OK </w:t>
             </w:r>
           </w:p>
           <w:p>
@@ -2760,6 +4235,8 @@
               <w:jc w:val="both"/>
               <w:rPr>
                 <w:rFonts w:eastAsia="Times New Roman"/>
+                <w:b/>
+                <w:bCs/>
                 <w:color w:val="000000"/>
                 <w:sz w:val="24"/>
                 <w:szCs w:val="24"/>
@@ -2769,12 +4246,92 @@
             <w:r>
               <w:rPr>
                 <w:rFonts w:eastAsia="Times New Roman"/>
+                <w:b/>
+                <w:bCs/>
                 <w:color w:val="000000"/>
                 <w:sz w:val="24"/>
                 <w:szCs w:val="24"/>
                 <w:lang w:val="en-IN" w:eastAsia="en-IN"/>
               </w:rPr>
-              <w:t>Can you tell whether your browser downloaded the two images serially, or whether they were downloaded from the two web sites in parallel? Explain.</w:t>
+              <w:t>When your browser sends the HTTP GET message for the second time, what new field is included in the HTTP GET message?</w:t>
+            </w:r>
+          </w:p>
+          <w:p>
+            <w:pPr>
+              <w:spacing w:before="100" w:beforeAutospacing="1" w:after="100" w:afterAutospacing="1" w:line="240" w:lineRule="auto"/>
+              <w:jc w:val="both"/>
+              <w:rPr>
+                <w:rFonts w:eastAsia="Times New Roman"/>
+                <w:b/>
+                <w:bCs/>
+                <w:color w:val="000000"/>
+                <w:sz w:val="24"/>
+                <w:szCs w:val="24"/>
+                <w:lang w:val="en-IN" w:eastAsia="en-IN"/>
+              </w:rPr>
+            </w:pPr>
+            <w:r>
+              <w:rPr>
+                <w:noProof/>
+              </w:rPr>
+              <w:drawing>
+                <wp:inline distT="0" distB="0" distL="0" distR="0" wp14:anchorId="44BE1537" wp14:editId="4B40B30D">
+                  <wp:extent cx="4608830" cy="933919"/>
+                  <wp:effectExtent l="0" t="0" r="1270" b="0"/>
+                  <wp:docPr id="35" name="Picture 35"/>
+                  <wp:cNvGraphicFramePr>
+                    <a:graphicFrameLocks xmlns:a="http://schemas.openxmlformats.org/drawingml/2006/main" noChangeAspect="1"/>
+                  </wp:cNvGraphicFramePr>
+                  <a:graphic xmlns:a="http://schemas.openxmlformats.org/drawingml/2006/main">
+                    <a:graphicData uri="http://schemas.openxmlformats.org/drawingml/2006/picture">
+                      <pic:pic xmlns:pic="http://schemas.openxmlformats.org/drawingml/2006/picture">
+                        <pic:nvPicPr>
+                          <pic:cNvPr id="1" name=""/>
+                          <pic:cNvPicPr/>
+                        </pic:nvPicPr>
+                        <pic:blipFill>
+                          <a:blip r:embed="rId33"/>
+                          <a:stretch>
+                            <a:fillRect/>
+                          </a:stretch>
+                        </pic:blipFill>
+                        <pic:spPr>
+                          <a:xfrm>
+                            <a:off x="0" y="0"/>
+                            <a:ext cx="4629261" cy="938059"/>
+                          </a:xfrm>
+                          <a:prstGeom prst="rect">
+                            <a:avLst/>
+                          </a:prstGeom>
+                        </pic:spPr>
+                      </pic:pic>
+                    </a:graphicData>
+                  </a:graphic>
+                </wp:inline>
+              </w:drawing>
+            </w:r>
+          </w:p>
+          <w:p>
+            <w:pPr>
+              <w:spacing w:before="100" w:beforeAutospacing="1" w:after="100" w:afterAutospacing="1" w:line="240" w:lineRule="auto"/>
+              <w:jc w:val="both"/>
+              <w:rPr>
+                <w:rFonts w:eastAsia="Times New Roman"/>
+                <w:color w:val="000000"/>
+                <w:sz w:val="24"/>
+                <w:szCs w:val="24"/>
+                <w:lang w:val="en-IN" w:eastAsia="en-IN"/>
+              </w:rPr>
+            </w:pPr>
+            <w:r>
+              <w:rPr>
+                <w:rFonts w:eastAsia="Times New Roman"/>
+                <w:color w:val="000000"/>
+                <w:sz w:val="24"/>
+                <w:szCs w:val="24"/>
+                <w:lang w:val="en-IN" w:eastAsia="en-IN"/>
+              </w:rPr>
+              <w:t>All the fields like Server, Content Length, Via, Date  etc</w:t>
             </w:r>
           </w:p>
           <w:p>
@@ -2787,6 +4344,8 @@
               <w:jc w:val="both"/>
               <w:rPr>
                 <w:rFonts w:eastAsia="Times New Roman"/>
+                <w:b/>
+                <w:bCs/>
                 <w:color w:val="000000"/>
                 <w:sz w:val="24"/>
                 <w:szCs w:val="24"/>
@@ -2796,24 +4355,24 @@
             <w:r>
               <w:rPr>
                 <w:rFonts w:eastAsia="Times New Roman"/>
+                <w:b/>
+                <w:bCs/>
                 <w:color w:val="000000"/>
                 <w:sz w:val="24"/>
                 <w:szCs w:val="24"/>
                 <w:lang w:val="en-IN" w:eastAsia="en-IN"/>
               </w:rPr>
-              <w:t>What is the server’s response (status code and phrase) in response to the initial HTTP GET message from your browser?</w:t>
-            </w:r>
-          </w:p>
-          <w:p>
-            <w:pPr>
-              <w:numPr>
-                <w:ilvl w:val="0"/>
-                <w:numId w:val="6"/>
-              </w:numPr>
+              <w:t>What does the "Connection: close" and "Connection: Keep-alive" header field imply in HTTP protocol? When should one be used over the other?</w:t>
+            </w:r>
+          </w:p>
+          <w:p>
+            <w:pPr>
               <w:spacing w:before="100" w:beforeAutospacing="1" w:after="100" w:afterAutospacing="1" w:line="240" w:lineRule="auto"/>
-              <w:jc w:val="both"/>
-              <w:rPr>
-                <w:rFonts w:eastAsia="Times New Roman"/>
+              <w:jc w:val="center"/>
+              <w:rPr>
+                <w:rFonts w:eastAsia="Times New Roman"/>
+                <w:b/>
+                <w:bCs/>
                 <w:color w:val="000000"/>
                 <w:sz w:val="24"/>
                 <w:szCs w:val="24"/>
@@ -2822,187 +4381,87 @@
             </w:pPr>
             <w:r>
               <w:rPr>
+                <w:noProof/>
+              </w:rPr>
+              <w:drawing>
+                <wp:inline distT="0" distB="0" distL="0" distR="0" wp14:anchorId="0C21CBEC" wp14:editId="0798DA2E">
+                  <wp:extent cx="3390900" cy="619125"/>
+                  <wp:effectExtent l="0" t="0" r="0" b="9525"/>
+                  <wp:docPr id="38" name="Picture 38"/>
+                  <wp:cNvGraphicFramePr>
+                    <a:graphicFrameLocks xmlns:a="http://schemas.openxmlformats.org/drawingml/2006/main" noChangeAspect="1"/>
+                  </wp:cNvGraphicFramePr>
+                  <a:graphic xmlns:a="http://schemas.openxmlformats.org/drawingml/2006/main">
+                    <a:graphicData uri="http://schemas.openxmlformats.org/drawingml/2006/picture">
+                      <pic:pic xmlns:pic="http://schemas.openxmlformats.org/drawingml/2006/picture">
+                        <pic:nvPicPr>
+                          <pic:cNvPr id="1" name=""/>
+                          <pic:cNvPicPr/>
+                        </pic:nvPicPr>
+                        <pic:blipFill>
+                          <a:blip r:embed="rId34"/>
+                          <a:stretch>
+                            <a:fillRect/>
+                          </a:stretch>
+                        </pic:blipFill>
+                        <pic:spPr>
+                          <a:xfrm>
+                            <a:off x="0" y="0"/>
+                            <a:ext cx="3390900" cy="619125"/>
+                          </a:xfrm>
+                          <a:prstGeom prst="rect">
+                            <a:avLst/>
+                          </a:prstGeom>
+                        </pic:spPr>
+                      </pic:pic>
+                    </a:graphicData>
+                  </a:graphic>
+                </wp:inline>
+              </w:drawing>
+            </w:r>
+          </w:p>
+          <w:p>
+            <w:pPr>
+              <w:spacing w:before="100" w:beforeAutospacing="1" w:after="100" w:afterAutospacing="1" w:line="240" w:lineRule="auto"/>
+              <w:rPr>
                 <w:rFonts w:eastAsia="Times New Roman"/>
                 <w:color w:val="000000"/>
                 <w:sz w:val="24"/>
                 <w:szCs w:val="24"/>
                 <w:lang w:val="en-IN" w:eastAsia="en-IN"/>
               </w:rPr>
-              <w:t>When your browser sends the HTTP GET message for the second time, what new field is included in the HTTP GET message?</w:t>
-            </w:r>
-          </w:p>
-          <w:p>
-            <w:pPr>
-              <w:numPr>
-                <w:ilvl w:val="0"/>
-                <w:numId w:val="6"/>
-              </w:numPr>
-              <w:spacing w:before="100" w:beforeAutospacing="1" w:after="100" w:afterAutospacing="1" w:line="240" w:lineRule="auto"/>
-              <w:jc w:val="both"/>
-              <w:rPr>
-                <w:rFonts w:eastAsia="Times New Roman"/>
-                <w:color w:val="000000"/>
-                <w:sz w:val="24"/>
-                <w:szCs w:val="24"/>
-                <w:lang w:val="en-IN" w:eastAsia="en-IN"/>
-              </w:rPr>
-            </w:pPr>
-            <w:r>
-              <w:rPr>
-                <w:rFonts w:eastAsia="Times New Roman"/>
-                <w:color w:val="000000"/>
-                <w:sz w:val="24"/>
-                <w:szCs w:val="24"/>
-                <w:lang w:val="en-IN" w:eastAsia="en-IN"/>
-              </w:rPr>
-              <w:t>What does the "Connection: close" and "Connection: Keep-alive" header field imply in HTTP protocol? When should one be used over the other?</w:t>
-            </w:r>
-          </w:p>
-        </w:tc>
-        <w:bookmarkStart w:id="1" w:name="_GoBack"/>
-        <w:bookmarkEnd w:id="1"/>
-      </w:tr>
-      <w:tr>
-        <w:trPr>
-          <w:trHeight w:val="3300"/>
-        </w:trPr>
-        <w:tc>
-          <w:tcPr>
-            <w:tcW w:w="2280" w:type="dxa"/>
-            <w:tcBorders>
-              <w:top w:val="single" w:sz="8" w:space="0" w:color="000001"/>
-              <w:left w:val="single" w:sz="8" w:space="0" w:color="000001"/>
-              <w:bottom w:val="single" w:sz="8" w:space="0" w:color="000001"/>
-              <w:right w:val="single" w:sz="8" w:space="0" w:color="000001"/>
-            </w:tcBorders>
-            <w:shd w:val="clear" w:color="auto" w:fill="auto"/>
-            <w:tcMar>
-              <w:left w:w="90" w:type="dxa"/>
-            </w:tcMar>
-          </w:tcPr>
-          <w:p>
-            <w:pPr>
-              <w:pStyle w:val="LO-normal"/>
-              <w:rPr>
-                <w:rFonts w:ascii="Verdana" w:eastAsia="Times New Roman" w:hAnsi="Verdana" w:cs="Times New Roman"/>
-                <w:b/>
-                <w:sz w:val="24"/>
-                <w:szCs w:val="24"/>
-              </w:rPr>
-            </w:pPr>
-            <w:r>
-              <w:rPr>
-                <w:rFonts w:ascii="Verdana" w:eastAsia="Times New Roman" w:hAnsi="Verdana" w:cs="Times New Roman"/>
-                <w:b/>
-                <w:sz w:val="24"/>
-                <w:szCs w:val="24"/>
+            </w:pPr>
+            <w:r>
+              <w:rPr>
+                <w:rFonts w:eastAsia="Times New Roman"/>
+                <w:color w:val="000000"/>
+                <w:sz w:val="24"/>
+                <w:szCs w:val="24"/>
+                <w:lang w:eastAsia="en-IN"/>
+              </w:rPr>
+              <w:t xml:space="preserve">The Connection general header controls whether the network connection stays open after the current transaction finishes. If the </w:t>
+            </w:r>
+            <w:r>
+              <w:rPr>
+                <w:rFonts w:eastAsia="Times New Roman"/>
+                <w:color w:val="000000"/>
+                <w:sz w:val="24"/>
+                <w:szCs w:val="24"/>
+                <w:lang w:eastAsia="en-IN"/>
               </w:rPr>
               <w:lastRenderedPageBreak/>
-              <w:t>SIMULATION:</w:t>
-            </w:r>
-          </w:p>
-        </w:tc>
-        <w:tc>
-          <w:tcPr>
-            <w:tcW w:w="7515" w:type="dxa"/>
-            <w:tcBorders>
-              <w:top w:val="single" w:sz="8" w:space="0" w:color="000001"/>
-              <w:left w:val="single" w:sz="8" w:space="0" w:color="000001"/>
-              <w:bottom w:val="single" w:sz="8" w:space="0" w:color="000001"/>
-              <w:right w:val="single" w:sz="8" w:space="0" w:color="000001"/>
-            </w:tcBorders>
-            <w:shd w:val="clear" w:color="auto" w:fill="auto"/>
-            <w:tcMar>
-              <w:left w:w="90" w:type="dxa"/>
-            </w:tcMar>
-          </w:tcPr>
-          <w:p>
-            <w:pPr>
-              <w:pStyle w:val="LO-normal"/>
-              <w:rPr>
-                <w:rFonts w:ascii="Verdana" w:eastAsia="Times New Roman" w:hAnsi="Verdana" w:cs="Times New Roman"/>
-                <w:sz w:val="24"/>
-                <w:szCs w:val="24"/>
-              </w:rPr>
-            </w:pPr>
-          </w:p>
-        </w:tc>
-      </w:tr>
-      <w:tr>
-        <w:trPr>
-          <w:trHeight w:val="3300"/>
-        </w:trPr>
-        <w:tc>
-          <w:tcPr>
-            <w:tcW w:w="2280" w:type="dxa"/>
-            <w:tcBorders>
-              <w:top w:val="single" w:sz="8" w:space="0" w:color="000001"/>
-              <w:left w:val="single" w:sz="8" w:space="0" w:color="000001"/>
-              <w:bottom w:val="single" w:sz="8" w:space="0" w:color="000001"/>
-              <w:right w:val="single" w:sz="8" w:space="0" w:color="000001"/>
-            </w:tcBorders>
-            <w:shd w:val="clear" w:color="auto" w:fill="auto"/>
-            <w:tcMar>
-              <w:left w:w="90" w:type="dxa"/>
-            </w:tcMar>
-          </w:tcPr>
-          <w:p>
-            <w:pPr>
-              <w:pStyle w:val="LO-normal"/>
-              <w:outlineLvl w:val="0"/>
-              <w:rPr>
-                <w:rFonts w:ascii="Verdana" w:eastAsia="Times New Roman" w:hAnsi="Verdana" w:cs="Times New Roman"/>
-                <w:b/>
-                <w:sz w:val="24"/>
-                <w:szCs w:val="24"/>
-              </w:rPr>
-            </w:pPr>
-            <w:r>
-              <w:rPr>
-                <w:rFonts w:ascii="Verdana" w:eastAsia="Times New Roman" w:hAnsi="Verdana" w:cs="Times New Roman"/>
-                <w:b/>
-                <w:sz w:val="24"/>
-                <w:szCs w:val="24"/>
-              </w:rPr>
-              <w:t>OUTPUT TABLE:</w:t>
-            </w:r>
-          </w:p>
-        </w:tc>
-        <w:tc>
-          <w:tcPr>
-            <w:tcW w:w="7515" w:type="dxa"/>
-            <w:tcBorders>
-              <w:top w:val="single" w:sz="8" w:space="0" w:color="000001"/>
-              <w:left w:val="single" w:sz="8" w:space="0" w:color="000001"/>
-              <w:bottom w:val="single" w:sz="8" w:space="0" w:color="000001"/>
-              <w:right w:val="single" w:sz="8" w:space="0" w:color="000001"/>
-            </w:tcBorders>
-            <w:shd w:val="clear" w:color="auto" w:fill="auto"/>
-            <w:tcMar>
-              <w:left w:w="90" w:type="dxa"/>
-            </w:tcMar>
-          </w:tcPr>
-          <w:p>
-            <w:pPr>
-              <w:pStyle w:val="LO-normal"/>
-              <w:outlineLvl w:val="0"/>
-              <w:rPr>
-                <w:rFonts w:ascii="Verdana" w:eastAsia="Times New Roman" w:hAnsi="Verdana" w:cs="Times New Roman"/>
-                <w:sz w:val="24"/>
-                <w:szCs w:val="24"/>
-              </w:rPr>
-            </w:pPr>
-          </w:p>
-          <w:p>
-            <w:pPr>
-              <w:pStyle w:val="LO-normal"/>
-              <w:outlineLvl w:val="0"/>
-              <w:rPr>
-                <w:rFonts w:ascii="Verdana" w:eastAsia="Times New Roman" w:hAnsi="Verdana" w:cs="Times New Roman"/>
-                <w:sz w:val="24"/>
-                <w:szCs w:val="24"/>
-              </w:rPr>
-            </w:pPr>
+              <w:t>value sent is keep-alive, the connection is persistent and not closed, allowing for subsequent requests to the same server to be done</w:t>
+            </w:r>
+            <w:r>
+              <w:rPr>
+                <w:rFonts w:eastAsia="Times New Roman"/>
+                <w:color w:val="000000"/>
+                <w:sz w:val="24"/>
+                <w:szCs w:val="24"/>
+                <w:lang w:eastAsia="en-IN"/>
+              </w:rPr>
+              <w:t>.</w:t>
+            </w:r>
           </w:p>
         </w:tc>
       </w:tr>
@@ -3030,19 +4489,20 @@
               <w:pStyle w:val="LO-normal"/>
               <w:rPr>
                 <w:rFonts w:ascii="Verdana" w:eastAsia="Times New Roman" w:hAnsi="Verdana" w:cs="Times New Roman"/>
-                <w:b/>
-                <w:sz w:val="24"/>
-                <w:szCs w:val="24"/>
-              </w:rPr>
-            </w:pPr>
-            <w:r>
-              <w:rPr>
-                <w:rFonts w:ascii="Verdana" w:eastAsia="Times New Roman" w:hAnsi="Verdana" w:cs="Times New Roman"/>
-                <w:b/>
-                <w:sz w:val="24"/>
-                <w:szCs w:val="24"/>
-              </w:rPr>
-              <w:t>RESULT</w:t>
+                <w:bCs/>
+                <w:sz w:val="24"/>
+                <w:szCs w:val="24"/>
+              </w:rPr>
+            </w:pPr>
+            <w:r>
+              <w:rPr>
+                <w:rFonts w:ascii="Verdana" w:eastAsia="Times New Roman" w:hAnsi="Verdana" w:cs="Times New Roman"/>
+                <w:b/>
+                <w:sz w:val="24"/>
+                <w:szCs w:val="24"/>
+              </w:rPr>
+              <w:lastRenderedPageBreak/>
+              <w:t>CONCLUSION</w:t>
             </w:r>
             <w:r>
               <w:rPr>
@@ -3052,1372 +4512,36 @@
                 <w:szCs w:val="24"/>
               </w:rPr>
               <w:t xml:space="preserve">: </w:t>
+            </w:r>
+            <w:r>
+              <w:rPr>
+                <w:rFonts w:ascii="Verdana" w:eastAsia="Times New Roman" w:hAnsi="Verdana" w:cs="Times New Roman"/>
+                <w:bCs/>
+                <w:sz w:val="24"/>
+                <w:szCs w:val="24"/>
+              </w:rPr>
+              <w:t>Learnt how to use wireshark on capturing packets. I learnt how to find the http request and response. I understood how to assess the information relating to the http request given by a server.</w:t>
             </w:r>
           </w:p>
         </w:tc>
       </w:tr>
+      <w:bookmarkEnd w:id="0"/>
     </w:tbl>
     <w:p>
       <w:pPr>
+        <w:spacing w:line="240" w:lineRule="auto"/>
         <w:rPr>
           <w:rFonts w:ascii="Verdana" w:hAnsi="Verdana"/>
         </w:rPr>
       </w:pPr>
     </w:p>
-    <w:tbl>
-      <w:tblPr>
-        <w:tblW w:w="9795" w:type="dxa"/>
-        <w:tblInd w:w="-172" w:type="dxa"/>
-        <w:tblBorders>
-          <w:top w:val="single" w:sz="8" w:space="0" w:color="000001"/>
-          <w:left w:val="single" w:sz="8" w:space="0" w:color="000001"/>
-          <w:bottom w:val="single" w:sz="8" w:space="0" w:color="000001"/>
-          <w:right w:val="single" w:sz="8" w:space="0" w:color="000001"/>
-          <w:insideH w:val="single" w:sz="8" w:space="0" w:color="000001"/>
-          <w:insideV w:val="single" w:sz="8" w:space="0" w:color="000001"/>
-        </w:tblBorders>
-        <w:tblCellMar>
-          <w:top w:w="100" w:type="dxa"/>
-          <w:left w:w="90" w:type="dxa"/>
-          <w:bottom w:w="100" w:type="dxa"/>
-          <w:right w:w="100" w:type="dxa"/>
-        </w:tblCellMar>
-        <w:tblLook w:val="0600" w:firstRow="0" w:lastRow="0" w:firstColumn="0" w:lastColumn="0" w:noHBand="1" w:noVBand="1"/>
-      </w:tblPr>
-      <w:tblGrid>
-        <w:gridCol w:w="2280"/>
-        <w:gridCol w:w="7515"/>
-      </w:tblGrid>
-      <w:tr>
-        <w:trPr>
-          <w:trHeight w:val="480"/>
-        </w:trPr>
-        <w:tc>
-          <w:tcPr>
-            <w:tcW w:w="9795" w:type="dxa"/>
-            <w:gridSpan w:val="2"/>
-            <w:tcBorders>
-              <w:top w:val="single" w:sz="8" w:space="0" w:color="000001"/>
-              <w:left w:val="single" w:sz="8" w:space="0" w:color="000001"/>
-              <w:bottom w:val="single" w:sz="8" w:space="0" w:color="000001"/>
-              <w:right w:val="single" w:sz="8" w:space="0" w:color="000001"/>
-            </w:tcBorders>
-            <w:shd w:val="clear" w:color="auto" w:fill="B7B7B7"/>
-            <w:tcMar>
-              <w:left w:w="90" w:type="dxa"/>
-            </w:tcMar>
-          </w:tcPr>
-          <w:p>
-            <w:pPr>
-              <w:pStyle w:val="LO-normal"/>
-              <w:jc w:val="center"/>
-              <w:rPr>
-                <w:rFonts w:ascii="Verdana" w:eastAsia="Times New Roman" w:hAnsi="Verdana" w:cs="Times New Roman"/>
-                <w:b/>
-                <w:sz w:val="24"/>
-                <w:szCs w:val="24"/>
-              </w:rPr>
-            </w:pPr>
-            <w:r>
-              <w:rPr>
-                <w:rFonts w:ascii="Verdana" w:eastAsia="Times New Roman" w:hAnsi="Verdana" w:cs="Times New Roman"/>
-                <w:b/>
-                <w:sz w:val="24"/>
-                <w:szCs w:val="24"/>
-              </w:rPr>
-              <w:t>EXPERIMENT 2</w:t>
-            </w:r>
-          </w:p>
-        </w:tc>
-      </w:tr>
-      <w:tr>
-        <w:trPr>
-          <w:trHeight w:val="3300"/>
-        </w:trPr>
-        <w:tc>
-          <w:tcPr>
-            <w:tcW w:w="2280" w:type="dxa"/>
-            <w:tcBorders>
-              <w:top w:val="single" w:sz="8" w:space="0" w:color="000001"/>
-              <w:left w:val="single" w:sz="8" w:space="0" w:color="000001"/>
-              <w:bottom w:val="single" w:sz="8" w:space="0" w:color="000001"/>
-              <w:right w:val="single" w:sz="8" w:space="0" w:color="000001"/>
-            </w:tcBorders>
-            <w:shd w:val="clear" w:color="auto" w:fill="auto"/>
-            <w:tcMar>
-              <w:left w:w="90" w:type="dxa"/>
-            </w:tcMar>
-          </w:tcPr>
-          <w:p>
-            <w:pPr>
-              <w:pStyle w:val="LO-normal"/>
-              <w:rPr>
-                <w:rFonts w:ascii="Verdana" w:eastAsia="Times New Roman" w:hAnsi="Verdana" w:cs="Times New Roman"/>
-                <w:b/>
-                <w:sz w:val="24"/>
-                <w:szCs w:val="24"/>
-              </w:rPr>
-            </w:pPr>
-            <w:r>
-              <w:rPr>
-                <w:rFonts w:ascii="Verdana" w:eastAsia="Times New Roman" w:hAnsi="Verdana" w:cs="Times New Roman"/>
-                <w:b/>
-                <w:sz w:val="24"/>
-                <w:szCs w:val="24"/>
-              </w:rPr>
-              <w:lastRenderedPageBreak/>
-              <w:t>CALCULATION:</w:t>
-            </w:r>
-          </w:p>
-        </w:tc>
-        <w:tc>
-          <w:tcPr>
-            <w:tcW w:w="7515" w:type="dxa"/>
-            <w:tcBorders>
-              <w:top w:val="single" w:sz="8" w:space="0" w:color="000001"/>
-              <w:left w:val="single" w:sz="8" w:space="0" w:color="000001"/>
-              <w:bottom w:val="single" w:sz="8" w:space="0" w:color="000001"/>
-              <w:right w:val="single" w:sz="8" w:space="0" w:color="000001"/>
-            </w:tcBorders>
-            <w:shd w:val="clear" w:color="auto" w:fill="auto"/>
-            <w:tcMar>
-              <w:left w:w="90" w:type="dxa"/>
-            </w:tcMar>
-          </w:tcPr>
-          <w:p>
-            <w:pPr>
-              <w:pStyle w:val="LO-normal"/>
-              <w:rPr>
-                <w:rFonts w:ascii="Verdana" w:eastAsia="Times New Roman" w:hAnsi="Verdana" w:cs="Times New Roman"/>
-                <w:sz w:val="24"/>
-                <w:szCs w:val="24"/>
-              </w:rPr>
-            </w:pPr>
-          </w:p>
-          <w:p>
-            <w:pPr>
-              <w:pStyle w:val="LO-normal"/>
-              <w:rPr>
-                <w:rFonts w:ascii="Verdana" w:eastAsia="Times New Roman" w:hAnsi="Verdana" w:cs="Times New Roman"/>
-                <w:sz w:val="24"/>
-                <w:szCs w:val="24"/>
-              </w:rPr>
-            </w:pPr>
-            <w:r>
-              <w:rPr>
-                <w:rFonts w:ascii="Verdana" w:eastAsia="Times New Roman" w:hAnsi="Verdana" w:cs="Times New Roman"/>
-                <w:sz w:val="24"/>
-                <w:szCs w:val="24"/>
-              </w:rPr>
-              <w:t xml:space="preserve">     </w:t>
-            </w:r>
-          </w:p>
-        </w:tc>
-      </w:tr>
-      <w:tr>
-        <w:trPr>
-          <w:trHeight w:val="3300"/>
-        </w:trPr>
-        <w:tc>
-          <w:tcPr>
-            <w:tcW w:w="2280" w:type="dxa"/>
-            <w:tcBorders>
-              <w:top w:val="single" w:sz="8" w:space="0" w:color="000001"/>
-              <w:left w:val="single" w:sz="8" w:space="0" w:color="000001"/>
-              <w:bottom w:val="single" w:sz="8" w:space="0" w:color="000001"/>
-              <w:right w:val="single" w:sz="8" w:space="0" w:color="000001"/>
-            </w:tcBorders>
-            <w:shd w:val="clear" w:color="auto" w:fill="auto"/>
-            <w:tcMar>
-              <w:left w:w="90" w:type="dxa"/>
-            </w:tcMar>
-          </w:tcPr>
-          <w:p>
-            <w:pPr>
-              <w:pStyle w:val="LO-normal"/>
-              <w:rPr>
-                <w:rFonts w:ascii="Verdana" w:eastAsia="Times New Roman" w:hAnsi="Verdana" w:cs="Times New Roman"/>
-                <w:b/>
-                <w:sz w:val="24"/>
-                <w:szCs w:val="24"/>
-              </w:rPr>
-            </w:pPr>
-            <w:r>
-              <w:rPr>
-                <w:rFonts w:ascii="Verdana" w:eastAsia="Times New Roman" w:hAnsi="Verdana" w:cs="Times New Roman"/>
-                <w:b/>
-                <w:sz w:val="24"/>
-                <w:szCs w:val="24"/>
-              </w:rPr>
-              <w:t>SIMULATION:</w:t>
-            </w:r>
-          </w:p>
-        </w:tc>
-        <w:tc>
-          <w:tcPr>
-            <w:tcW w:w="7515" w:type="dxa"/>
-            <w:tcBorders>
-              <w:top w:val="single" w:sz="8" w:space="0" w:color="000001"/>
-              <w:left w:val="single" w:sz="8" w:space="0" w:color="000001"/>
-              <w:bottom w:val="single" w:sz="8" w:space="0" w:color="000001"/>
-              <w:right w:val="single" w:sz="8" w:space="0" w:color="000001"/>
-            </w:tcBorders>
-            <w:shd w:val="clear" w:color="auto" w:fill="auto"/>
-            <w:tcMar>
-              <w:left w:w="90" w:type="dxa"/>
-            </w:tcMar>
-          </w:tcPr>
-          <w:p>
-            <w:pPr>
-              <w:pStyle w:val="LO-normal"/>
-              <w:rPr>
-                <w:rFonts w:ascii="Verdana" w:eastAsia="Times New Roman" w:hAnsi="Verdana" w:cs="Times New Roman"/>
-                <w:sz w:val="24"/>
-                <w:szCs w:val="24"/>
-              </w:rPr>
-            </w:pPr>
-          </w:p>
-        </w:tc>
-      </w:tr>
-      <w:tr>
-        <w:trPr>
-          <w:trHeight w:val="3300"/>
-        </w:trPr>
-        <w:tc>
-          <w:tcPr>
-            <w:tcW w:w="2280" w:type="dxa"/>
-            <w:tcBorders>
-              <w:top w:val="single" w:sz="8" w:space="0" w:color="000001"/>
-              <w:left w:val="single" w:sz="8" w:space="0" w:color="000001"/>
-              <w:bottom w:val="single" w:sz="8" w:space="0" w:color="000001"/>
-              <w:right w:val="single" w:sz="8" w:space="0" w:color="000001"/>
-            </w:tcBorders>
-            <w:shd w:val="clear" w:color="auto" w:fill="auto"/>
-            <w:tcMar>
-              <w:left w:w="90" w:type="dxa"/>
-            </w:tcMar>
-          </w:tcPr>
-          <w:p>
-            <w:pPr>
-              <w:pStyle w:val="LO-normal"/>
-              <w:rPr>
-                <w:rFonts w:ascii="Verdana" w:eastAsia="Times New Roman" w:hAnsi="Verdana" w:cs="Times New Roman"/>
-                <w:b/>
-                <w:sz w:val="24"/>
-                <w:szCs w:val="24"/>
-              </w:rPr>
-            </w:pPr>
-            <w:r>
-              <w:rPr>
-                <w:rFonts w:ascii="Verdana" w:eastAsia="Times New Roman" w:hAnsi="Verdana" w:cs="Times New Roman"/>
-                <w:b/>
-                <w:sz w:val="24"/>
-                <w:szCs w:val="24"/>
-              </w:rPr>
-              <w:t>OUTPUT TABLE:</w:t>
-            </w:r>
-          </w:p>
-        </w:tc>
-        <w:tc>
-          <w:tcPr>
-            <w:tcW w:w="7515" w:type="dxa"/>
-            <w:tcBorders>
-              <w:top w:val="single" w:sz="8" w:space="0" w:color="000001"/>
-              <w:left w:val="single" w:sz="8" w:space="0" w:color="000001"/>
-              <w:bottom w:val="single" w:sz="8" w:space="0" w:color="000001"/>
-              <w:right w:val="single" w:sz="8" w:space="0" w:color="000001"/>
-            </w:tcBorders>
-            <w:shd w:val="clear" w:color="auto" w:fill="auto"/>
-            <w:tcMar>
-              <w:left w:w="90" w:type="dxa"/>
-            </w:tcMar>
-          </w:tcPr>
-          <w:p>
-            <w:pPr>
-              <w:pStyle w:val="LO-normal"/>
-              <w:rPr>
-                <w:rFonts w:ascii="Verdana" w:eastAsia="Times New Roman" w:hAnsi="Verdana" w:cs="Times New Roman"/>
-                <w:sz w:val="24"/>
-                <w:szCs w:val="24"/>
-              </w:rPr>
-            </w:pPr>
-            <w:r>
-              <w:rPr>
-                <w:rFonts w:ascii="Verdana" w:eastAsia="Times New Roman" w:hAnsi="Verdana" w:cs="Times New Roman"/>
-                <w:sz w:val="24"/>
-                <w:szCs w:val="24"/>
-              </w:rPr>
-              <w:t xml:space="preserve">      </w:t>
-            </w:r>
-          </w:p>
-        </w:tc>
-      </w:tr>
-      <w:tr>
-        <w:trPr>
-          <w:trHeight w:val="364"/>
-        </w:trPr>
-        <w:tc>
-          <w:tcPr>
-            <w:tcW w:w="9795" w:type="dxa"/>
-            <w:gridSpan w:val="2"/>
-            <w:tcBorders>
-              <w:top w:val="single" w:sz="8" w:space="0" w:color="000001"/>
-              <w:left w:val="single" w:sz="8" w:space="0" w:color="000001"/>
-              <w:bottom w:val="single" w:sz="8" w:space="0" w:color="000001"/>
-              <w:right w:val="single" w:sz="8" w:space="0" w:color="000001"/>
-            </w:tcBorders>
-            <w:shd w:val="clear" w:color="auto" w:fill="auto"/>
-            <w:tcMar>
-              <w:left w:w="90" w:type="dxa"/>
-            </w:tcMar>
-          </w:tcPr>
-          <w:p>
-            <w:pPr>
-              <w:pStyle w:val="LO-normal"/>
-              <w:rPr>
-                <w:rFonts w:ascii="Verdana" w:eastAsia="Times New Roman" w:hAnsi="Verdana" w:cs="Times New Roman"/>
-                <w:b/>
-                <w:sz w:val="24"/>
-                <w:szCs w:val="24"/>
-              </w:rPr>
-            </w:pPr>
-            <w:r>
-              <w:rPr>
-                <w:rFonts w:ascii="Verdana" w:eastAsia="Times New Roman" w:hAnsi="Verdana" w:cs="Times New Roman"/>
-                <w:b/>
-                <w:sz w:val="24"/>
-                <w:szCs w:val="24"/>
-              </w:rPr>
-              <w:t xml:space="preserve">RESULT: </w:t>
-            </w:r>
-          </w:p>
-        </w:tc>
-      </w:tr>
-    </w:tbl>
-    <w:p>
-      <w:pPr>
-        <w:rPr>
-          <w:rFonts w:ascii="Verdana" w:hAnsi="Verdana"/>
-        </w:rPr>
-      </w:pPr>
-    </w:p>
-    <w:tbl>
-      <w:tblPr>
-        <w:tblW w:w="9795" w:type="dxa"/>
-        <w:tblInd w:w="-172" w:type="dxa"/>
-        <w:tblBorders>
-          <w:top w:val="single" w:sz="8" w:space="0" w:color="000001"/>
-          <w:left w:val="single" w:sz="8" w:space="0" w:color="000001"/>
-          <w:bottom w:val="single" w:sz="8" w:space="0" w:color="000001"/>
-          <w:right w:val="single" w:sz="8" w:space="0" w:color="000001"/>
-          <w:insideH w:val="single" w:sz="8" w:space="0" w:color="000001"/>
-          <w:insideV w:val="single" w:sz="8" w:space="0" w:color="000001"/>
-        </w:tblBorders>
-        <w:tblCellMar>
-          <w:top w:w="100" w:type="dxa"/>
-          <w:left w:w="90" w:type="dxa"/>
-          <w:bottom w:w="100" w:type="dxa"/>
-          <w:right w:w="100" w:type="dxa"/>
-        </w:tblCellMar>
-        <w:tblLook w:val="0600" w:firstRow="0" w:lastRow="0" w:firstColumn="0" w:lastColumn="0" w:noHBand="1" w:noVBand="1"/>
-      </w:tblPr>
-      <w:tblGrid>
-        <w:gridCol w:w="2280"/>
-        <w:gridCol w:w="7515"/>
-      </w:tblGrid>
-      <w:tr>
-        <w:trPr>
-          <w:trHeight w:val="480"/>
-        </w:trPr>
-        <w:tc>
-          <w:tcPr>
-            <w:tcW w:w="9795" w:type="dxa"/>
-            <w:gridSpan w:val="2"/>
-            <w:tcBorders>
-              <w:top w:val="single" w:sz="8" w:space="0" w:color="000001"/>
-              <w:left w:val="single" w:sz="8" w:space="0" w:color="000001"/>
-              <w:bottom w:val="single" w:sz="8" w:space="0" w:color="000001"/>
-              <w:right w:val="single" w:sz="8" w:space="0" w:color="000001"/>
-            </w:tcBorders>
-            <w:shd w:val="clear" w:color="auto" w:fill="B7B7B7"/>
-            <w:tcMar>
-              <w:left w:w="90" w:type="dxa"/>
-            </w:tcMar>
-          </w:tcPr>
-          <w:p>
-            <w:pPr>
-              <w:pStyle w:val="LO-normal"/>
-              <w:jc w:val="center"/>
-              <w:rPr>
-                <w:rFonts w:ascii="Verdana" w:eastAsia="Times New Roman" w:hAnsi="Verdana" w:cs="Times New Roman"/>
-                <w:b/>
-                <w:sz w:val="24"/>
-                <w:szCs w:val="24"/>
-              </w:rPr>
-            </w:pPr>
-            <w:r>
-              <w:rPr>
-                <w:rFonts w:ascii="Verdana" w:eastAsia="Times New Roman" w:hAnsi="Verdana" w:cs="Times New Roman"/>
-                <w:b/>
-                <w:sz w:val="24"/>
-                <w:szCs w:val="24"/>
-              </w:rPr>
-              <w:lastRenderedPageBreak/>
-              <w:t>EXPERIMENT 3</w:t>
-            </w:r>
-          </w:p>
-        </w:tc>
-      </w:tr>
-      <w:tr>
-        <w:trPr>
-          <w:trHeight w:val="3300"/>
-        </w:trPr>
-        <w:tc>
-          <w:tcPr>
-            <w:tcW w:w="2280" w:type="dxa"/>
-            <w:tcBorders>
-              <w:top w:val="single" w:sz="8" w:space="0" w:color="000001"/>
-              <w:left w:val="single" w:sz="8" w:space="0" w:color="000001"/>
-              <w:bottom w:val="single" w:sz="8" w:space="0" w:color="000001"/>
-              <w:right w:val="single" w:sz="8" w:space="0" w:color="000001"/>
-            </w:tcBorders>
-            <w:shd w:val="clear" w:color="auto" w:fill="auto"/>
-            <w:tcMar>
-              <w:left w:w="90" w:type="dxa"/>
-            </w:tcMar>
-          </w:tcPr>
-          <w:p>
-            <w:pPr>
-              <w:pStyle w:val="LO-normal"/>
-              <w:rPr>
-                <w:rFonts w:ascii="Verdana" w:eastAsia="Times New Roman" w:hAnsi="Verdana" w:cs="Times New Roman"/>
-                <w:b/>
-                <w:sz w:val="24"/>
-                <w:szCs w:val="24"/>
-              </w:rPr>
-            </w:pPr>
-            <w:r>
-              <w:rPr>
-                <w:rFonts w:ascii="Verdana" w:eastAsia="Times New Roman" w:hAnsi="Verdana" w:cs="Times New Roman"/>
-                <w:b/>
-                <w:sz w:val="24"/>
-                <w:szCs w:val="24"/>
-              </w:rPr>
-              <w:t>CALCULATION:</w:t>
-            </w:r>
-          </w:p>
-        </w:tc>
-        <w:tc>
-          <w:tcPr>
-            <w:tcW w:w="7515" w:type="dxa"/>
-            <w:tcBorders>
-              <w:top w:val="single" w:sz="8" w:space="0" w:color="000001"/>
-              <w:left w:val="single" w:sz="8" w:space="0" w:color="000001"/>
-              <w:bottom w:val="single" w:sz="8" w:space="0" w:color="000001"/>
-              <w:right w:val="single" w:sz="8" w:space="0" w:color="000001"/>
-            </w:tcBorders>
-            <w:shd w:val="clear" w:color="auto" w:fill="auto"/>
-            <w:tcMar>
-              <w:left w:w="90" w:type="dxa"/>
-            </w:tcMar>
-          </w:tcPr>
-          <w:p>
-            <w:pPr>
-              <w:pStyle w:val="LO-normal"/>
-              <w:rPr>
-                <w:rFonts w:ascii="Verdana" w:eastAsia="Times New Roman" w:hAnsi="Verdana" w:cs="Times New Roman"/>
-                <w:sz w:val="24"/>
-                <w:szCs w:val="24"/>
-              </w:rPr>
-            </w:pPr>
-            <w:r>
-              <w:rPr>
-                <w:rFonts w:ascii="Verdana" w:eastAsia="Times New Roman" w:hAnsi="Verdana" w:cs="Times New Roman"/>
-                <w:sz w:val="24"/>
-                <w:szCs w:val="24"/>
-              </w:rPr>
-              <w:t xml:space="preserve">       </w:t>
-            </w:r>
-          </w:p>
-        </w:tc>
-      </w:tr>
-      <w:tr>
-        <w:trPr>
-          <w:trHeight w:val="3300"/>
-        </w:trPr>
-        <w:tc>
-          <w:tcPr>
-            <w:tcW w:w="2280" w:type="dxa"/>
-            <w:tcBorders>
-              <w:top w:val="single" w:sz="8" w:space="0" w:color="000001"/>
-              <w:left w:val="single" w:sz="8" w:space="0" w:color="000001"/>
-              <w:bottom w:val="single" w:sz="8" w:space="0" w:color="000001"/>
-              <w:right w:val="single" w:sz="8" w:space="0" w:color="000001"/>
-            </w:tcBorders>
-            <w:shd w:val="clear" w:color="auto" w:fill="auto"/>
-            <w:tcMar>
-              <w:left w:w="90" w:type="dxa"/>
-            </w:tcMar>
-          </w:tcPr>
-          <w:p>
-            <w:pPr>
-              <w:pStyle w:val="LO-normal"/>
-              <w:rPr>
-                <w:rFonts w:ascii="Verdana" w:eastAsia="Times New Roman" w:hAnsi="Verdana" w:cs="Times New Roman"/>
-                <w:b/>
-                <w:sz w:val="24"/>
-                <w:szCs w:val="24"/>
-              </w:rPr>
-            </w:pPr>
-            <w:r>
-              <w:rPr>
-                <w:rFonts w:ascii="Verdana" w:eastAsia="Times New Roman" w:hAnsi="Verdana" w:cs="Times New Roman"/>
-                <w:b/>
-                <w:sz w:val="24"/>
-                <w:szCs w:val="24"/>
-              </w:rPr>
-              <w:t>SIMULATION:</w:t>
-            </w:r>
-          </w:p>
-        </w:tc>
-        <w:tc>
-          <w:tcPr>
-            <w:tcW w:w="7515" w:type="dxa"/>
-            <w:tcBorders>
-              <w:top w:val="single" w:sz="8" w:space="0" w:color="000001"/>
-              <w:left w:val="single" w:sz="8" w:space="0" w:color="000001"/>
-              <w:bottom w:val="single" w:sz="8" w:space="0" w:color="000001"/>
-              <w:right w:val="single" w:sz="8" w:space="0" w:color="000001"/>
-            </w:tcBorders>
-            <w:shd w:val="clear" w:color="auto" w:fill="auto"/>
-            <w:tcMar>
-              <w:left w:w="90" w:type="dxa"/>
-            </w:tcMar>
-          </w:tcPr>
-          <w:p>
-            <w:pPr>
-              <w:pStyle w:val="LO-normal"/>
-              <w:rPr>
-                <w:rFonts w:ascii="Verdana" w:eastAsia="Times New Roman" w:hAnsi="Verdana" w:cs="Times New Roman"/>
-                <w:sz w:val="24"/>
-                <w:szCs w:val="24"/>
-              </w:rPr>
-            </w:pPr>
-          </w:p>
-        </w:tc>
-      </w:tr>
-      <w:tr>
-        <w:trPr>
-          <w:trHeight w:val="3300"/>
-        </w:trPr>
-        <w:tc>
-          <w:tcPr>
-            <w:tcW w:w="2280" w:type="dxa"/>
-            <w:tcBorders>
-              <w:top w:val="single" w:sz="8" w:space="0" w:color="000001"/>
-              <w:left w:val="single" w:sz="8" w:space="0" w:color="000001"/>
-              <w:bottom w:val="single" w:sz="8" w:space="0" w:color="000001"/>
-              <w:right w:val="single" w:sz="8" w:space="0" w:color="000001"/>
-            </w:tcBorders>
-            <w:shd w:val="clear" w:color="auto" w:fill="auto"/>
-            <w:tcMar>
-              <w:left w:w="90" w:type="dxa"/>
-            </w:tcMar>
-          </w:tcPr>
-          <w:p>
-            <w:pPr>
-              <w:pStyle w:val="LO-normal"/>
-              <w:rPr>
-                <w:rFonts w:ascii="Verdana" w:eastAsia="Times New Roman" w:hAnsi="Verdana" w:cs="Times New Roman"/>
-                <w:b/>
-                <w:sz w:val="24"/>
-                <w:szCs w:val="24"/>
-              </w:rPr>
-            </w:pPr>
-            <w:r>
-              <w:rPr>
-                <w:rFonts w:ascii="Verdana" w:eastAsia="Times New Roman" w:hAnsi="Verdana" w:cs="Times New Roman"/>
-                <w:b/>
-                <w:sz w:val="24"/>
-                <w:szCs w:val="24"/>
-              </w:rPr>
-              <w:t>OUTPUT TABLE:</w:t>
-            </w:r>
-          </w:p>
-        </w:tc>
-        <w:tc>
-          <w:tcPr>
-            <w:tcW w:w="7515" w:type="dxa"/>
-            <w:tcBorders>
-              <w:top w:val="single" w:sz="8" w:space="0" w:color="000001"/>
-              <w:left w:val="single" w:sz="8" w:space="0" w:color="000001"/>
-              <w:bottom w:val="single" w:sz="8" w:space="0" w:color="000001"/>
-              <w:right w:val="single" w:sz="8" w:space="0" w:color="000001"/>
-            </w:tcBorders>
-            <w:shd w:val="clear" w:color="auto" w:fill="auto"/>
-            <w:tcMar>
-              <w:left w:w="90" w:type="dxa"/>
-            </w:tcMar>
-          </w:tcPr>
-          <w:p>
-            <w:pPr>
-              <w:pStyle w:val="LO-normal"/>
-              <w:rPr>
-                <w:rFonts w:ascii="Verdana" w:eastAsia="Times New Roman" w:hAnsi="Verdana" w:cs="Times New Roman"/>
-                <w:sz w:val="24"/>
-                <w:szCs w:val="24"/>
-              </w:rPr>
-            </w:pPr>
-          </w:p>
-        </w:tc>
-      </w:tr>
-      <w:tr>
-        <w:trPr>
-          <w:trHeight w:val="480"/>
-        </w:trPr>
-        <w:tc>
-          <w:tcPr>
-            <w:tcW w:w="9795" w:type="dxa"/>
-            <w:gridSpan w:val="2"/>
-            <w:tcBorders>
-              <w:top w:val="single" w:sz="8" w:space="0" w:color="000001"/>
-              <w:left w:val="single" w:sz="8" w:space="0" w:color="000001"/>
-              <w:bottom w:val="single" w:sz="8" w:space="0" w:color="000001"/>
-              <w:right w:val="single" w:sz="8" w:space="0" w:color="000001"/>
-            </w:tcBorders>
-            <w:shd w:val="clear" w:color="auto" w:fill="auto"/>
-            <w:tcMar>
-              <w:left w:w="90" w:type="dxa"/>
-            </w:tcMar>
-          </w:tcPr>
-          <w:p>
-            <w:pPr>
-              <w:pStyle w:val="LO-normal"/>
-              <w:rPr>
-                <w:rFonts w:ascii="Verdana" w:eastAsia="Times New Roman" w:hAnsi="Verdana" w:cs="Times New Roman"/>
-                <w:b/>
-                <w:sz w:val="24"/>
-                <w:szCs w:val="24"/>
-              </w:rPr>
-            </w:pPr>
-            <w:r>
-              <w:rPr>
-                <w:rFonts w:ascii="Verdana" w:eastAsia="Times New Roman" w:hAnsi="Verdana" w:cs="Times New Roman"/>
-                <w:b/>
-                <w:sz w:val="24"/>
-                <w:szCs w:val="24"/>
-              </w:rPr>
-              <w:lastRenderedPageBreak/>
-              <w:t xml:space="preserve">RESULT: </w:t>
-            </w:r>
-          </w:p>
-        </w:tc>
-      </w:tr>
-    </w:tbl>
-    <w:p>
-      <w:pPr>
-        <w:rPr>
-          <w:rFonts w:ascii="Verdana" w:hAnsi="Verdana"/>
-        </w:rPr>
-      </w:pPr>
-    </w:p>
-    <w:p>
-      <w:pPr>
-        <w:rPr>
-          <w:rFonts w:ascii="Verdana" w:hAnsi="Verdana"/>
-        </w:rPr>
-      </w:pPr>
-    </w:p>
-    <w:tbl>
-      <w:tblPr>
-        <w:tblW w:w="9795" w:type="dxa"/>
-        <w:tblInd w:w="-172" w:type="dxa"/>
-        <w:tblBorders>
-          <w:top w:val="single" w:sz="8" w:space="0" w:color="000001"/>
-          <w:left w:val="single" w:sz="8" w:space="0" w:color="000001"/>
-          <w:bottom w:val="single" w:sz="8" w:space="0" w:color="000001"/>
-          <w:right w:val="single" w:sz="8" w:space="0" w:color="000001"/>
-          <w:insideH w:val="single" w:sz="8" w:space="0" w:color="000001"/>
-          <w:insideV w:val="single" w:sz="8" w:space="0" w:color="000001"/>
-        </w:tblBorders>
-        <w:tblCellMar>
-          <w:top w:w="100" w:type="dxa"/>
-          <w:left w:w="90" w:type="dxa"/>
-          <w:bottom w:w="100" w:type="dxa"/>
-          <w:right w:w="100" w:type="dxa"/>
-        </w:tblCellMar>
-        <w:tblLook w:val="0600" w:firstRow="0" w:lastRow="0" w:firstColumn="0" w:lastColumn="0" w:noHBand="1" w:noVBand="1"/>
-      </w:tblPr>
-      <w:tblGrid>
-        <w:gridCol w:w="2280"/>
-        <w:gridCol w:w="7515"/>
-      </w:tblGrid>
-      <w:tr>
-        <w:trPr>
-          <w:trHeight w:val="480"/>
-        </w:trPr>
-        <w:tc>
-          <w:tcPr>
-            <w:tcW w:w="9795" w:type="dxa"/>
-            <w:gridSpan w:val="2"/>
-            <w:tcBorders>
-              <w:top w:val="single" w:sz="8" w:space="0" w:color="000001"/>
-              <w:left w:val="single" w:sz="8" w:space="0" w:color="000001"/>
-              <w:bottom w:val="single" w:sz="8" w:space="0" w:color="000001"/>
-              <w:right w:val="single" w:sz="8" w:space="0" w:color="000001"/>
-            </w:tcBorders>
-            <w:shd w:val="clear" w:color="auto" w:fill="B7B7B7"/>
-            <w:tcMar>
-              <w:left w:w="90" w:type="dxa"/>
-            </w:tcMar>
-          </w:tcPr>
-          <w:p>
-            <w:pPr>
-              <w:pStyle w:val="LO-normal"/>
-              <w:jc w:val="center"/>
-              <w:rPr>
-                <w:rFonts w:ascii="Verdana" w:eastAsia="Times New Roman" w:hAnsi="Verdana" w:cs="Times New Roman"/>
-                <w:b/>
-                <w:sz w:val="24"/>
-                <w:szCs w:val="24"/>
-              </w:rPr>
-            </w:pPr>
-            <w:r>
-              <w:rPr>
-                <w:rFonts w:ascii="Verdana" w:eastAsia="Times New Roman" w:hAnsi="Verdana" w:cs="Times New Roman"/>
-                <w:b/>
-                <w:sz w:val="24"/>
-                <w:szCs w:val="24"/>
-              </w:rPr>
-              <w:t xml:space="preserve">EXPERIMENT </w:t>
-            </w:r>
-            <w:r>
-              <w:rPr>
-                <w:rFonts w:ascii="Verdana" w:eastAsia="Times New Roman" w:hAnsi="Verdana" w:cs="Times New Roman"/>
-                <w:b/>
-                <w:sz w:val="24"/>
-                <w:szCs w:val="24"/>
-              </w:rPr>
-              <w:t>4</w:t>
-            </w:r>
-          </w:p>
-        </w:tc>
-      </w:tr>
-      <w:tr>
-        <w:trPr>
-          <w:trHeight w:val="3300"/>
-        </w:trPr>
-        <w:tc>
-          <w:tcPr>
-            <w:tcW w:w="2280" w:type="dxa"/>
-            <w:tcBorders>
-              <w:top w:val="single" w:sz="8" w:space="0" w:color="000001"/>
-              <w:left w:val="single" w:sz="8" w:space="0" w:color="000001"/>
-              <w:bottom w:val="single" w:sz="8" w:space="0" w:color="000001"/>
-              <w:right w:val="single" w:sz="8" w:space="0" w:color="000001"/>
-            </w:tcBorders>
-            <w:shd w:val="clear" w:color="auto" w:fill="auto"/>
-            <w:tcMar>
-              <w:left w:w="90" w:type="dxa"/>
-            </w:tcMar>
-          </w:tcPr>
-          <w:p>
-            <w:pPr>
-              <w:pStyle w:val="LO-normal"/>
-              <w:rPr>
-                <w:rFonts w:ascii="Verdana" w:eastAsia="Times New Roman" w:hAnsi="Verdana" w:cs="Times New Roman"/>
-                <w:b/>
-                <w:sz w:val="24"/>
-                <w:szCs w:val="24"/>
-              </w:rPr>
-            </w:pPr>
-            <w:r>
-              <w:rPr>
-                <w:rFonts w:ascii="Verdana" w:eastAsia="Times New Roman" w:hAnsi="Verdana" w:cs="Times New Roman"/>
-                <w:b/>
-                <w:sz w:val="24"/>
-                <w:szCs w:val="24"/>
-              </w:rPr>
-              <w:t>CALCULATION:</w:t>
-            </w:r>
-          </w:p>
-        </w:tc>
-        <w:tc>
-          <w:tcPr>
-            <w:tcW w:w="7515" w:type="dxa"/>
-            <w:tcBorders>
-              <w:top w:val="single" w:sz="8" w:space="0" w:color="000001"/>
-              <w:left w:val="single" w:sz="8" w:space="0" w:color="000001"/>
-              <w:bottom w:val="single" w:sz="8" w:space="0" w:color="000001"/>
-              <w:right w:val="single" w:sz="8" w:space="0" w:color="000001"/>
-            </w:tcBorders>
-            <w:shd w:val="clear" w:color="auto" w:fill="auto"/>
-            <w:tcMar>
-              <w:left w:w="90" w:type="dxa"/>
-            </w:tcMar>
-          </w:tcPr>
-          <w:p>
-            <w:pPr>
-              <w:pStyle w:val="LO-normal"/>
-              <w:rPr>
-                <w:rFonts w:ascii="Verdana" w:eastAsia="Times New Roman" w:hAnsi="Verdana" w:cs="Times New Roman"/>
-                <w:sz w:val="24"/>
-                <w:szCs w:val="24"/>
-              </w:rPr>
-            </w:pPr>
-            <w:r>
-              <w:rPr>
-                <w:rFonts w:ascii="Verdana" w:eastAsia="Times New Roman" w:hAnsi="Verdana" w:cs="Times New Roman"/>
-                <w:sz w:val="24"/>
-                <w:szCs w:val="24"/>
-              </w:rPr>
-              <w:t xml:space="preserve">  </w:t>
-            </w:r>
-          </w:p>
-        </w:tc>
-      </w:tr>
-      <w:tr>
-        <w:trPr>
-          <w:trHeight w:val="3300"/>
-        </w:trPr>
-        <w:tc>
-          <w:tcPr>
-            <w:tcW w:w="2280" w:type="dxa"/>
-            <w:tcBorders>
-              <w:top w:val="single" w:sz="8" w:space="0" w:color="000001"/>
-              <w:left w:val="single" w:sz="8" w:space="0" w:color="000001"/>
-              <w:bottom w:val="single" w:sz="8" w:space="0" w:color="000001"/>
-              <w:right w:val="single" w:sz="8" w:space="0" w:color="000001"/>
-            </w:tcBorders>
-            <w:shd w:val="clear" w:color="auto" w:fill="auto"/>
-            <w:tcMar>
-              <w:left w:w="90" w:type="dxa"/>
-            </w:tcMar>
-          </w:tcPr>
-          <w:p>
-            <w:pPr>
-              <w:pStyle w:val="LO-normal"/>
-              <w:rPr>
-                <w:rFonts w:ascii="Verdana" w:eastAsia="Times New Roman" w:hAnsi="Verdana" w:cs="Times New Roman"/>
-                <w:b/>
-                <w:sz w:val="24"/>
-                <w:szCs w:val="24"/>
-              </w:rPr>
-            </w:pPr>
-            <w:r>
-              <w:rPr>
-                <w:rFonts w:ascii="Verdana" w:eastAsia="Times New Roman" w:hAnsi="Verdana" w:cs="Times New Roman"/>
-                <w:b/>
-                <w:sz w:val="24"/>
-                <w:szCs w:val="24"/>
-              </w:rPr>
-              <w:t>SIMULATION:</w:t>
-            </w:r>
-          </w:p>
-        </w:tc>
-        <w:tc>
-          <w:tcPr>
-            <w:tcW w:w="7515" w:type="dxa"/>
-            <w:tcBorders>
-              <w:top w:val="single" w:sz="8" w:space="0" w:color="000001"/>
-              <w:left w:val="single" w:sz="8" w:space="0" w:color="000001"/>
-              <w:bottom w:val="single" w:sz="8" w:space="0" w:color="000001"/>
-              <w:right w:val="single" w:sz="8" w:space="0" w:color="000001"/>
-            </w:tcBorders>
-            <w:shd w:val="clear" w:color="auto" w:fill="auto"/>
-            <w:tcMar>
-              <w:left w:w="90" w:type="dxa"/>
-            </w:tcMar>
-          </w:tcPr>
-          <w:p>
-            <w:pPr>
-              <w:pStyle w:val="LO-normal"/>
-              <w:rPr>
-                <w:rFonts w:ascii="Verdana" w:eastAsia="Times New Roman" w:hAnsi="Verdana" w:cs="Times New Roman"/>
-                <w:sz w:val="24"/>
-                <w:szCs w:val="24"/>
-              </w:rPr>
-            </w:pPr>
-          </w:p>
-        </w:tc>
-      </w:tr>
-      <w:tr>
-        <w:trPr>
-          <w:trHeight w:val="3300"/>
-        </w:trPr>
-        <w:tc>
-          <w:tcPr>
-            <w:tcW w:w="2280" w:type="dxa"/>
-            <w:tcBorders>
-              <w:top w:val="single" w:sz="8" w:space="0" w:color="000001"/>
-              <w:left w:val="single" w:sz="8" w:space="0" w:color="000001"/>
-              <w:bottom w:val="single" w:sz="8" w:space="0" w:color="000001"/>
-              <w:right w:val="single" w:sz="8" w:space="0" w:color="000001"/>
-            </w:tcBorders>
-            <w:shd w:val="clear" w:color="auto" w:fill="auto"/>
-            <w:tcMar>
-              <w:left w:w="90" w:type="dxa"/>
-            </w:tcMar>
-          </w:tcPr>
-          <w:p>
-            <w:pPr>
-              <w:pStyle w:val="LO-normal"/>
-              <w:rPr>
-                <w:rFonts w:ascii="Verdana" w:eastAsia="Times New Roman" w:hAnsi="Verdana" w:cs="Times New Roman"/>
-                <w:b/>
-                <w:sz w:val="24"/>
-                <w:szCs w:val="24"/>
-              </w:rPr>
-            </w:pPr>
-            <w:r>
-              <w:rPr>
-                <w:rFonts w:ascii="Verdana" w:eastAsia="Times New Roman" w:hAnsi="Verdana" w:cs="Times New Roman"/>
-                <w:b/>
-                <w:sz w:val="24"/>
-                <w:szCs w:val="24"/>
-              </w:rPr>
-              <w:lastRenderedPageBreak/>
-              <w:t>OUTPUT TABLE:</w:t>
-            </w:r>
-          </w:p>
-        </w:tc>
-        <w:tc>
-          <w:tcPr>
-            <w:tcW w:w="7515" w:type="dxa"/>
-            <w:tcBorders>
-              <w:top w:val="single" w:sz="8" w:space="0" w:color="000001"/>
-              <w:left w:val="single" w:sz="8" w:space="0" w:color="000001"/>
-              <w:bottom w:val="single" w:sz="8" w:space="0" w:color="000001"/>
-              <w:right w:val="single" w:sz="8" w:space="0" w:color="000001"/>
-            </w:tcBorders>
-            <w:shd w:val="clear" w:color="auto" w:fill="auto"/>
-            <w:tcMar>
-              <w:left w:w="90" w:type="dxa"/>
-            </w:tcMar>
-          </w:tcPr>
-          <w:p>
-            <w:pPr>
-              <w:pStyle w:val="LO-normal"/>
-              <w:rPr>
-                <w:rFonts w:ascii="Verdana" w:eastAsia="Times New Roman" w:hAnsi="Verdana" w:cs="Times New Roman"/>
-                <w:sz w:val="24"/>
-                <w:szCs w:val="24"/>
-              </w:rPr>
-            </w:pPr>
-            <w:r>
-              <w:rPr>
-                <w:rFonts w:ascii="Verdana" w:eastAsia="Times New Roman" w:hAnsi="Verdana" w:cs="Times New Roman"/>
-                <w:sz w:val="24"/>
-                <w:szCs w:val="24"/>
-              </w:rPr>
-              <w:t xml:space="preserve">        </w:t>
-            </w:r>
-          </w:p>
-        </w:tc>
-      </w:tr>
-      <w:tr>
-        <w:trPr>
-          <w:trHeight w:val="480"/>
-        </w:trPr>
-        <w:tc>
-          <w:tcPr>
-            <w:tcW w:w="9795" w:type="dxa"/>
-            <w:gridSpan w:val="2"/>
-            <w:tcBorders>
-              <w:top w:val="single" w:sz="8" w:space="0" w:color="000001"/>
-              <w:left w:val="single" w:sz="8" w:space="0" w:color="000001"/>
-              <w:bottom w:val="single" w:sz="8" w:space="0" w:color="000001"/>
-              <w:right w:val="single" w:sz="8" w:space="0" w:color="000001"/>
-            </w:tcBorders>
-            <w:shd w:val="clear" w:color="auto" w:fill="auto"/>
-            <w:tcMar>
-              <w:left w:w="90" w:type="dxa"/>
-            </w:tcMar>
-          </w:tcPr>
-          <w:p>
-            <w:pPr>
-              <w:pStyle w:val="LO-normal"/>
-              <w:rPr>
-                <w:rFonts w:ascii="Verdana" w:eastAsia="Times New Roman" w:hAnsi="Verdana" w:cs="Times New Roman"/>
-                <w:b/>
-                <w:sz w:val="24"/>
-                <w:szCs w:val="24"/>
-              </w:rPr>
-            </w:pPr>
-            <w:r>
-              <w:rPr>
-                <w:rFonts w:ascii="Verdana" w:eastAsia="Times New Roman" w:hAnsi="Verdana" w:cs="Times New Roman"/>
-                <w:b/>
-                <w:sz w:val="24"/>
-                <w:szCs w:val="24"/>
-              </w:rPr>
-              <w:t xml:space="preserve">RESULT: </w:t>
-            </w:r>
-          </w:p>
-        </w:tc>
-      </w:tr>
-    </w:tbl>
-    <w:p>
-      <w:pPr>
-        <w:rPr>
-          <w:rFonts w:ascii="Verdana" w:hAnsi="Verdana"/>
-        </w:rPr>
-      </w:pPr>
-    </w:p>
-    <w:tbl>
-      <w:tblPr>
-        <w:tblW w:w="9807" w:type="dxa"/>
-        <w:tblInd w:w="-172" w:type="dxa"/>
-        <w:tblBorders>
-          <w:top w:val="single" w:sz="8" w:space="0" w:color="000001"/>
-          <w:left w:val="single" w:sz="8" w:space="0" w:color="000001"/>
-          <w:bottom w:val="single" w:sz="8" w:space="0" w:color="000001"/>
-          <w:right w:val="single" w:sz="8" w:space="0" w:color="000001"/>
-          <w:insideH w:val="single" w:sz="8" w:space="0" w:color="000001"/>
-          <w:insideV w:val="single" w:sz="8" w:space="0" w:color="000001"/>
-        </w:tblBorders>
-        <w:tblCellMar>
-          <w:top w:w="100" w:type="dxa"/>
-          <w:left w:w="90" w:type="dxa"/>
-          <w:bottom w:w="100" w:type="dxa"/>
-          <w:right w:w="100" w:type="dxa"/>
-        </w:tblCellMar>
-        <w:tblLook w:val="0600" w:firstRow="0" w:lastRow="0" w:firstColumn="0" w:lastColumn="0" w:noHBand="1" w:noVBand="1"/>
-      </w:tblPr>
-      <w:tblGrid>
-        <w:gridCol w:w="2280"/>
-        <w:gridCol w:w="7527"/>
-      </w:tblGrid>
-      <w:tr>
-        <w:trPr>
-          <w:trHeight w:val="480"/>
-        </w:trPr>
-        <w:tc>
-          <w:tcPr>
-            <w:tcW w:w="9807" w:type="dxa"/>
-            <w:gridSpan w:val="2"/>
-            <w:tcBorders>
-              <w:top w:val="single" w:sz="8" w:space="0" w:color="000001"/>
-              <w:left w:val="single" w:sz="8" w:space="0" w:color="000001"/>
-              <w:bottom w:val="single" w:sz="8" w:space="0" w:color="000001"/>
-              <w:right w:val="single" w:sz="8" w:space="0" w:color="000001"/>
-            </w:tcBorders>
-            <w:shd w:val="clear" w:color="auto" w:fill="B7B7B7"/>
-            <w:tcMar>
-              <w:left w:w="90" w:type="dxa"/>
-            </w:tcMar>
-          </w:tcPr>
-          <w:p>
-            <w:pPr>
-              <w:pStyle w:val="LO-normal"/>
-              <w:jc w:val="center"/>
-              <w:rPr>
-                <w:rFonts w:ascii="Verdana" w:eastAsia="Times New Roman" w:hAnsi="Verdana" w:cs="Times New Roman"/>
-                <w:b/>
-                <w:sz w:val="24"/>
-                <w:szCs w:val="24"/>
-              </w:rPr>
-            </w:pPr>
-            <w:r>
-              <w:rPr>
-                <w:rFonts w:ascii="Verdana" w:eastAsia="Times New Roman" w:hAnsi="Verdana" w:cs="Times New Roman"/>
-                <w:b/>
-                <w:sz w:val="24"/>
-                <w:szCs w:val="24"/>
-              </w:rPr>
-              <w:t xml:space="preserve">EXPERIMENT </w:t>
-            </w:r>
-            <w:r>
-              <w:rPr>
-                <w:rFonts w:ascii="Verdana" w:eastAsia="Times New Roman" w:hAnsi="Verdana" w:cs="Times New Roman"/>
-                <w:b/>
-                <w:sz w:val="24"/>
-                <w:szCs w:val="24"/>
-              </w:rPr>
-              <w:t>5</w:t>
-            </w:r>
-          </w:p>
-        </w:tc>
-      </w:tr>
-      <w:tr>
-        <w:trPr>
-          <w:trHeight w:val="3300"/>
-        </w:trPr>
-        <w:tc>
-          <w:tcPr>
-            <w:tcW w:w="2280" w:type="dxa"/>
-            <w:tcBorders>
-              <w:top w:val="single" w:sz="8" w:space="0" w:color="000001"/>
-              <w:left w:val="single" w:sz="8" w:space="0" w:color="000001"/>
-              <w:bottom w:val="single" w:sz="8" w:space="0" w:color="000001"/>
-              <w:right w:val="single" w:sz="8" w:space="0" w:color="000001"/>
-            </w:tcBorders>
-            <w:shd w:val="clear" w:color="auto" w:fill="auto"/>
-            <w:tcMar>
-              <w:left w:w="90" w:type="dxa"/>
-            </w:tcMar>
-          </w:tcPr>
-          <w:p>
-            <w:pPr>
-              <w:pStyle w:val="LO-normal"/>
-              <w:rPr>
-                <w:rFonts w:ascii="Verdana" w:eastAsia="Times New Roman" w:hAnsi="Verdana" w:cs="Times New Roman"/>
-                <w:b/>
-                <w:sz w:val="24"/>
-                <w:szCs w:val="24"/>
-              </w:rPr>
-            </w:pPr>
-            <w:r>
-              <w:rPr>
-                <w:rFonts w:ascii="Verdana" w:eastAsia="Times New Roman" w:hAnsi="Verdana" w:cs="Times New Roman"/>
-                <w:b/>
-                <w:sz w:val="24"/>
-                <w:szCs w:val="24"/>
-              </w:rPr>
-              <w:t>CALCULATION:</w:t>
-            </w:r>
-          </w:p>
-        </w:tc>
-        <w:tc>
-          <w:tcPr>
-            <w:tcW w:w="7527" w:type="dxa"/>
-            <w:tcBorders>
-              <w:top w:val="single" w:sz="8" w:space="0" w:color="000001"/>
-              <w:left w:val="single" w:sz="8" w:space="0" w:color="000001"/>
-              <w:bottom w:val="single" w:sz="8" w:space="0" w:color="000001"/>
-              <w:right w:val="single" w:sz="8" w:space="0" w:color="000001"/>
-            </w:tcBorders>
-            <w:shd w:val="clear" w:color="auto" w:fill="auto"/>
-            <w:tcMar>
-              <w:left w:w="90" w:type="dxa"/>
-            </w:tcMar>
-          </w:tcPr>
-          <w:p>
-            <w:pPr>
-              <w:pStyle w:val="LO-normal"/>
-              <w:rPr>
-                <w:rFonts w:ascii="Verdana" w:eastAsia="Times New Roman" w:hAnsi="Verdana" w:cs="Times New Roman"/>
-                <w:sz w:val="24"/>
-                <w:szCs w:val="24"/>
-              </w:rPr>
-            </w:pPr>
-          </w:p>
-          <w:p>
-            <w:pPr>
-              <w:pStyle w:val="LO-normal"/>
-              <w:rPr>
-                <w:rFonts w:ascii="Verdana" w:eastAsia="Times New Roman" w:hAnsi="Verdana" w:cs="Times New Roman"/>
-                <w:sz w:val="24"/>
-                <w:szCs w:val="24"/>
-              </w:rPr>
-            </w:pPr>
-          </w:p>
-        </w:tc>
-      </w:tr>
-      <w:tr>
-        <w:trPr>
-          <w:trHeight w:val="3300"/>
-        </w:trPr>
-        <w:tc>
-          <w:tcPr>
-            <w:tcW w:w="2280" w:type="dxa"/>
-            <w:tcBorders>
-              <w:top w:val="single" w:sz="8" w:space="0" w:color="000001"/>
-              <w:left w:val="single" w:sz="8" w:space="0" w:color="000001"/>
-              <w:bottom w:val="single" w:sz="8" w:space="0" w:color="000001"/>
-              <w:right w:val="single" w:sz="8" w:space="0" w:color="000001"/>
-            </w:tcBorders>
-            <w:shd w:val="clear" w:color="auto" w:fill="auto"/>
-            <w:tcMar>
-              <w:left w:w="90" w:type="dxa"/>
-            </w:tcMar>
-          </w:tcPr>
-          <w:p>
-            <w:pPr>
-              <w:pStyle w:val="LO-normal"/>
-              <w:rPr>
-                <w:rFonts w:ascii="Verdana" w:eastAsia="Times New Roman" w:hAnsi="Verdana" w:cs="Times New Roman"/>
-                <w:b/>
-                <w:sz w:val="24"/>
-                <w:szCs w:val="24"/>
-              </w:rPr>
-            </w:pPr>
-            <w:r>
-              <w:rPr>
-                <w:rFonts w:ascii="Verdana" w:eastAsia="Times New Roman" w:hAnsi="Verdana" w:cs="Times New Roman"/>
-                <w:b/>
-                <w:sz w:val="24"/>
-                <w:szCs w:val="24"/>
-              </w:rPr>
-              <w:lastRenderedPageBreak/>
-              <w:t>SIMULATION:</w:t>
-            </w:r>
-          </w:p>
-        </w:tc>
-        <w:tc>
-          <w:tcPr>
-            <w:tcW w:w="7527" w:type="dxa"/>
-            <w:tcBorders>
-              <w:top w:val="single" w:sz="8" w:space="0" w:color="000001"/>
-              <w:left w:val="single" w:sz="8" w:space="0" w:color="000001"/>
-              <w:bottom w:val="single" w:sz="8" w:space="0" w:color="000001"/>
-              <w:right w:val="single" w:sz="8" w:space="0" w:color="000001"/>
-            </w:tcBorders>
-            <w:shd w:val="clear" w:color="auto" w:fill="auto"/>
-            <w:tcMar>
-              <w:left w:w="90" w:type="dxa"/>
-            </w:tcMar>
-          </w:tcPr>
-          <w:p>
-            <w:pPr>
-              <w:pStyle w:val="LO-normal"/>
-              <w:rPr>
-                <w:rFonts w:ascii="Verdana" w:eastAsia="Times New Roman" w:hAnsi="Verdana" w:cs="Times New Roman"/>
-                <w:sz w:val="24"/>
-                <w:szCs w:val="24"/>
-              </w:rPr>
-            </w:pPr>
-          </w:p>
-        </w:tc>
-      </w:tr>
-      <w:tr>
-        <w:trPr>
-          <w:trHeight w:val="2753"/>
-        </w:trPr>
-        <w:tc>
-          <w:tcPr>
-            <w:tcW w:w="2280" w:type="dxa"/>
-            <w:tcBorders>
-              <w:top w:val="single" w:sz="8" w:space="0" w:color="000001"/>
-              <w:left w:val="single" w:sz="8" w:space="0" w:color="000001"/>
-              <w:bottom w:val="single" w:sz="8" w:space="0" w:color="000001"/>
-              <w:right w:val="single" w:sz="8" w:space="0" w:color="000001"/>
-            </w:tcBorders>
-            <w:shd w:val="clear" w:color="auto" w:fill="auto"/>
-            <w:tcMar>
-              <w:left w:w="90" w:type="dxa"/>
-            </w:tcMar>
-          </w:tcPr>
-          <w:p>
-            <w:pPr>
-              <w:pStyle w:val="LO-normal"/>
-              <w:rPr>
-                <w:rFonts w:ascii="Verdana" w:eastAsia="Times New Roman" w:hAnsi="Verdana" w:cs="Times New Roman"/>
-                <w:b/>
-                <w:sz w:val="24"/>
-                <w:szCs w:val="24"/>
-              </w:rPr>
-            </w:pPr>
-            <w:r>
-              <w:rPr>
-                <w:rFonts w:ascii="Verdana" w:eastAsia="Times New Roman" w:hAnsi="Verdana" w:cs="Times New Roman"/>
-                <w:b/>
-                <w:sz w:val="24"/>
-                <w:szCs w:val="24"/>
-              </w:rPr>
-              <w:t>OUTPUT TABLE:</w:t>
-            </w:r>
-          </w:p>
-        </w:tc>
-        <w:tc>
-          <w:tcPr>
-            <w:tcW w:w="7527" w:type="dxa"/>
-            <w:tcBorders>
-              <w:top w:val="single" w:sz="8" w:space="0" w:color="000001"/>
-              <w:left w:val="single" w:sz="8" w:space="0" w:color="000001"/>
-              <w:bottom w:val="single" w:sz="8" w:space="0" w:color="000001"/>
-              <w:right w:val="single" w:sz="8" w:space="0" w:color="000001"/>
-            </w:tcBorders>
-            <w:shd w:val="clear" w:color="auto" w:fill="auto"/>
-            <w:tcMar>
-              <w:left w:w="90" w:type="dxa"/>
-            </w:tcMar>
-          </w:tcPr>
-          <w:p>
-            <w:pPr>
-              <w:pStyle w:val="LO-normal"/>
-              <w:rPr>
-                <w:rFonts w:ascii="Verdana" w:eastAsia="Times New Roman" w:hAnsi="Verdana" w:cs="Times New Roman"/>
-                <w:sz w:val="24"/>
-                <w:szCs w:val="24"/>
-              </w:rPr>
-            </w:pPr>
-          </w:p>
-        </w:tc>
-      </w:tr>
-      <w:tr>
-        <w:trPr>
-          <w:trHeight w:val="480"/>
-        </w:trPr>
-        <w:tc>
-          <w:tcPr>
-            <w:tcW w:w="9807" w:type="dxa"/>
-            <w:gridSpan w:val="2"/>
-            <w:tcBorders>
-              <w:top w:val="single" w:sz="8" w:space="0" w:color="000001"/>
-              <w:left w:val="single" w:sz="8" w:space="0" w:color="000001"/>
-              <w:bottom w:val="single" w:sz="8" w:space="0" w:color="000001"/>
-              <w:right w:val="single" w:sz="8" w:space="0" w:color="000001"/>
-            </w:tcBorders>
-            <w:shd w:val="clear" w:color="auto" w:fill="auto"/>
-            <w:tcMar>
-              <w:left w:w="90" w:type="dxa"/>
-            </w:tcMar>
-          </w:tcPr>
-          <w:p>
-            <w:pPr>
-              <w:pStyle w:val="LO-normal"/>
-              <w:rPr>
-                <w:rFonts w:ascii="Verdana" w:eastAsia="Times New Roman" w:hAnsi="Verdana" w:cs="Times New Roman"/>
-                <w:b/>
-                <w:sz w:val="24"/>
-                <w:szCs w:val="24"/>
-              </w:rPr>
-            </w:pPr>
-            <w:r>
-              <w:rPr>
-                <w:rFonts w:ascii="Verdana" w:eastAsia="Times New Roman" w:hAnsi="Verdana" w:cs="Times New Roman"/>
-                <w:b/>
-                <w:sz w:val="24"/>
-                <w:szCs w:val="24"/>
-              </w:rPr>
-              <w:t>RESULT:</w:t>
-            </w:r>
-            <w:r>
-              <w:rPr>
-                <w:rFonts w:ascii="Verdana" w:eastAsia="Times New Roman" w:hAnsi="Verdana" w:cs="Times New Roman"/>
-                <w:b/>
-                <w:sz w:val="24"/>
-                <w:szCs w:val="24"/>
-              </w:rPr>
-              <w:t xml:space="preserve"> </w:t>
-            </w:r>
-          </w:p>
-        </w:tc>
-      </w:tr>
-    </w:tbl>
-    <w:p>
-      <w:pPr>
-        <w:rPr>
-          <w:rFonts w:ascii="Verdana" w:hAnsi="Verdana"/>
-        </w:rPr>
-      </w:pPr>
-    </w:p>
-    <w:bookmarkEnd w:id="0"/>
-    <w:p>
-      <w:pPr>
-        <w:rPr>
-          <w:rFonts w:ascii="Verdana" w:hAnsi="Verdana"/>
-        </w:rPr>
-      </w:pPr>
-    </w:p>
     <w:sectPr>
-      <w:headerReference w:type="even" r:id="rId11"/>
-      <w:headerReference w:type="default" r:id="rId12"/>
-      <w:footerReference w:type="even" r:id="rId13"/>
-      <w:footerReference w:type="default" r:id="rId14"/>
-      <w:headerReference w:type="first" r:id="rId15"/>
-      <w:footerReference w:type="first" r:id="rId16"/>
+      <w:headerReference w:type="even" r:id="rId35"/>
+      <w:headerReference w:type="default" r:id="rId36"/>
+      <w:footerReference w:type="even" r:id="rId37"/>
+      <w:footerReference w:type="default" r:id="rId38"/>
+      <w:headerReference w:type="first" r:id="rId39"/>
+      <w:footerReference w:type="first" r:id="rId40"/>
       <w:pgSz w:w="11906" w:h="16838"/>
       <w:pgMar w:top="1440" w:right="1440" w:bottom="1440" w:left="1440" w:header="0" w:footer="0" w:gutter="0"/>
       <w:pgNumType w:start="1"/>
@@ -4594,7 +4718,6 @@
         </wp:anchor>
       </w:drawing>
     </w:r>
-    <w:proofErr w:type="spellStart"/>
     <w:r>
       <w:rPr>
         <w:rFonts w:ascii="Times New Roman" w:hAnsi="Times New Roman" w:cs="Times New Roman"/>
@@ -4602,17 +4725,7 @@
         <w:sz w:val="24"/>
         <w:szCs w:val="24"/>
       </w:rPr>
-      <w:t>Bharatiya</w:t>
-    </w:r>
-    <w:proofErr w:type="spellEnd"/>
-    <w:r>
-      <w:rPr>
-        <w:rFonts w:ascii="Times New Roman" w:hAnsi="Times New Roman" w:cs="Times New Roman"/>
-        <w:b/>
-        <w:sz w:val="24"/>
-        <w:szCs w:val="24"/>
-      </w:rPr>
-      <w:t xml:space="preserve"> Vidya Bhavan’s</w:t>
+      <w:t>Bharatiya Vidya Bhavan’s</w:t>
     </w:r>
   </w:p>
   <w:p>
@@ -4842,7 +4955,6 @@
       </w:rPr>
       <w:t xml:space="preserve"> </w:t>
     </w:r>
-    <w:proofErr w:type="spellStart"/>
     <w:r>
       <w:rPr>
         <w:rFonts w:ascii="Times New Roman" w:hAnsi="Times New Roman" w:cs="Times New Roman"/>
@@ -4859,28 +4971,7 @@
         <w:sz w:val="24"/>
         <w:szCs w:val="24"/>
       </w:rPr>
-      <w:t>.Y.</w:t>
-    </w:r>
-    <w:proofErr w:type="gramStart"/>
-    <w:r>
-      <w:rPr>
-        <w:rFonts w:ascii="Times New Roman" w:hAnsi="Times New Roman" w:cs="Times New Roman"/>
-        <w:bCs/>
-        <w:sz w:val="24"/>
-        <w:szCs w:val="24"/>
-      </w:rPr>
-      <w:t>B.Tech</w:t>
-    </w:r>
-    <w:proofErr w:type="spellEnd"/>
-    <w:proofErr w:type="gramEnd"/>
-    <w:r>
-      <w:rPr>
-        <w:rFonts w:ascii="Times New Roman" w:hAnsi="Times New Roman" w:cs="Times New Roman"/>
-        <w:bCs/>
-        <w:sz w:val="24"/>
-        <w:szCs w:val="24"/>
-      </w:rPr>
-      <w:t xml:space="preserve">   </w:t>
+      <w:t xml:space="preserve">.Y.B.Tech   </w:t>
     </w:r>
     <w:r>
       <w:rPr>
@@ -4936,7 +5027,6 @@
       </w:rPr>
       <w:t xml:space="preserve"> </w:t>
     </w:r>
-    <w:proofErr w:type="spellStart"/>
     <w:r>
       <w:rPr>
         <w:rFonts w:ascii="Times New Roman" w:hAnsi="Times New Roman" w:cs="Times New Roman"/>
@@ -4946,7 +5036,6 @@
       </w:rPr>
       <w:t>CCN</w:t>
     </w:r>
-    <w:proofErr w:type="spellEnd"/>
   </w:p>
   <w:p>
     <w:pPr>
@@ -7158,6 +7247,7 @@
   <w:style w:type="character" w:default="1" w:styleId="DefaultParagraphFont">
     <w:name w:val="Default Paragraph Font"/>
     <w:uiPriority w:val="1"/>
+    <w:semiHidden/>
     <w:unhideWhenUsed/>
   </w:style>
   <w:style w:type="table" w:default="1" w:styleId="TableNormal">
@@ -7411,6 +7501,114 @@
     </w:pPr>
   </w:style>
 </w:styles>
+</file>
+
+<file path=word/ink/ink1.xml><?xml version="1.0" encoding="utf-8"?>
+<inkml:ink xmlns:inkml="http://www.w3.org/2003/InkML">
+  <inkml:definitions>
+    <inkml:context xml:id="ctx0">
+      <inkml:inkSource xml:id="inkSrc0">
+        <inkml:traceFormat>
+          <inkml:channel name="X" type="integer" min="-2.14748E9" max="2.14748E9" units="cm"/>
+          <inkml:channel name="Y" type="integer" min="-2.14748E9" max="2.14748E9" units="cm"/>
+        </inkml:traceFormat>
+        <inkml:channelProperties>
+          <inkml:channelProperty channel="X" name="resolution" value="1000" units="1/cm"/>
+          <inkml:channelProperty channel="Y" name="resolution" value="1000" units="1/cm"/>
+        </inkml:channelProperties>
+      </inkml:inkSource>
+      <inkml:timestamp xml:id="ts0" timeString="2022-03-01T06:42:41.740"/>
+    </inkml:context>
+    <inkml:brush xml:id="br0">
+      <inkml:brushProperty name="width" value="0.1" units="cm"/>
+      <inkml:brushProperty name="height" value="0.1" units="cm"/>
+      <inkml:brushProperty name="color" value="#333333"/>
+      <inkml:brushProperty name="ignorePressure" value="1"/>
+    </inkml:brush>
+  </inkml:definitions>
+  <inkml:trace contextRef="#ctx0" brushRef="#br0">2 0,'0'60,"-2"-3,4 0,1 0,9 35,-5-34,-2 0,-2 0,-6 55,1-8,2 578,0-656</inkml:trace>
+</inkml:ink>
+</file>
+
+<file path=word/ink/ink2.xml><?xml version="1.0" encoding="utf-8"?>
+<inkml:ink xmlns:inkml="http://www.w3.org/2003/InkML">
+  <inkml:definitions>
+    <inkml:context xml:id="ctx0">
+      <inkml:inkSource xml:id="inkSrc0">
+        <inkml:traceFormat>
+          <inkml:channel name="X" type="integer" min="-2.14748E9" max="2.14748E9" units="cm"/>
+          <inkml:channel name="Y" type="integer" min="-2.14748E9" max="2.14748E9" units="cm"/>
+        </inkml:traceFormat>
+        <inkml:channelProperties>
+          <inkml:channelProperty channel="X" name="resolution" value="1000" units="1/cm"/>
+          <inkml:channelProperty channel="Y" name="resolution" value="1000" units="1/cm"/>
+        </inkml:channelProperties>
+      </inkml:inkSource>
+      <inkml:timestamp xml:id="ts0" timeString="2022-03-01T06:42:36.283"/>
+    </inkml:context>
+    <inkml:brush xml:id="br0">
+      <inkml:brushProperty name="width" value="0.1" units="cm"/>
+      <inkml:brushProperty name="height" value="0.1" units="cm"/>
+      <inkml:brushProperty name="color" value="#333333"/>
+      <inkml:brushProperty name="ignorePressure" value="1"/>
+    </inkml:brush>
+  </inkml:definitions>
+  <inkml:trace contextRef="#ctx0" brushRef="#br0">257 78,'0'0,"1"1,-1 0,0 0,0-1,1 1,-1 0,0 0,1-1,-1 1,1 0,-1-1,0 1,1-1,0 1,-1 0,1-1,-1 1,1-1,0 0,-1 1,1-1,0 1,-1-1,1 0,0 0,0 1,0-1,27 6,-17-4,39 13,-33-9,1-1,0 0,1-2,14 2,132 15,-150-20,1 1,0-2,0 0,0-1,13-4,42-4,351 7,-221 5,-156-2,8 1,-1-2,1-3,37-7,-34 3,0 3,0 3,0 2,7 2,42 1,393-3,-482-2,0 1,1-2,-1 0,0-1,3-2,0 1,0 0,1 1,9 0,112-1,32 7,-21 1,440-3,-554 1,1 3,13 3,-10-1,36 1,6-8,-41-1,0 3,4 1,-29 1,-1 1,1 0,4 3,-6-2,0-1,1 0,-1-1,1-1,100-1,-85-3,1 2,-1 2,0 0,20 6,7 1,0-3,1-2,0-3,36-4,18 1,-46 0,-19 1,0 2,3 2,-34 0,0 0,0 2,2 1,-3-1,-1-1,1 0,16 1,67-2,47-5,-48-1,51 6,-66 9,-56-6,1-2,17 0,-6-4,-20-1,1 2,-1 0,18 4,-30-3,-1 0,0 0,0 0,0 1,-1 0,1 1,-1-1,0 1,0 1,0-1,0 1,4 4,-4-3,-1 0,0 0,0 0,-1 1,0 0,0 0,0 0,-1 0,0 0,1 3,-1 3,-1 0,1 0,-2 0,0 0,-1 11,1 7,0-15,0 1,-2-1,0 1,-1-1,-1 2,2-14,0 0,0 0,0 0,-1 0,0 0,0 0,0-1,0 1,0-1,-1 1,1-1,-1 0,0 0,0 0,0 0,-1-1,1 1,-1-1,1 0,-1 0,-3 1,-6 2,0-1,1-1,-1 0,-1-1,1 0,-13-1,-85-4,44 0,43 3,5-1,1 0,0 2,-1 0,1 1,0 1,0 1,-4 1,-2 2,-1-2,0 0,0-2,-1-1,1-1,-11-1,-38 2,-13 9,57-6,0-1,-11-1,-25-4,45 0,0 0,0 2,0 0,0 1,0 2,0 0,-3 1,-8 5,-1-3,0-1,-13 1,-20 3,34-7,0 0,0-2,-6-1,-65 3,85-1,0 2,-1 1,-2 1,5-1,-1-1,0 0,-15 1,-109 0,-32-7,21 0,-595 2,708 1,1 3,-14 3,10-1,-36 1,-287-7,170-1,165 0,1-2,-24-5,21 2,0 2,-10 1,-394 4,407 0,0 2,-25 5,23-2,-1-2,-10-1,-656-2,337-3,-199 2,535-1,1 0,0-2,1-1,-1-2,1 0,-21-8,40 12,0 0,0 0,1 0,-1-1,0 1,1-1,0 0,-1 0,1-1,1 1,-1 0,0-1,1 0,0 1,0-1,0 0,0 0,0-1,1 1,0 0,0 0,0-1,0-1,-1-15,0 0,2 0,0 0,3-12,-1-2,-2-129,3-47,-2 202,0 0,0 1,1-1,0 1,0 0,1-1,0 1,1 0,0 0,0 1,0-1,1 1,0 0,1 0,-1 1,1 0,1 0,-1 0,1 0,0 1,0 0,1 1,-1 0,1 0,0 0,0 1,1 1,1-1,8-1,2-1,0 1,1 1,-1 1,5 1,-18 1,0 0,0 1,0 0,0 1,0-1,0 1,0 1,-1-1,1 1,-1 0,0 0,0 1,0 0,2 2,3 2,1 3,1-1,1-1,0 0,9 3,0 0,-5 0</inkml:trace>
+</inkml:ink>
+</file>
+
+<file path=word/ink/ink3.xml><?xml version="1.0" encoding="utf-8"?>
+<inkml:ink xmlns:inkml="http://www.w3.org/2003/InkML">
+  <inkml:definitions>
+    <inkml:context xml:id="ctx0">
+      <inkml:inkSource xml:id="inkSrc0">
+        <inkml:traceFormat>
+          <inkml:channel name="X" type="integer" min="-2.14748E9" max="2.14748E9" units="cm"/>
+          <inkml:channel name="Y" type="integer" min="-2.14748E9" max="2.14748E9" units="cm"/>
+        </inkml:traceFormat>
+        <inkml:channelProperties>
+          <inkml:channelProperty channel="X" name="resolution" value="1000" units="1/cm"/>
+          <inkml:channelProperty channel="Y" name="resolution" value="1000" units="1/cm"/>
+        </inkml:channelProperties>
+      </inkml:inkSource>
+      <inkml:timestamp xml:id="ts0" timeString="2022-03-01T06:42:29.105"/>
+    </inkml:context>
+    <inkml:brush xml:id="br0">
+      <inkml:brushProperty name="width" value="0.1" units="cm"/>
+      <inkml:brushProperty name="height" value="0.1" units="cm"/>
+      <inkml:brushProperty name="color" value="#333333"/>
+      <inkml:brushProperty name="ignorePressure" value="1"/>
+    </inkml:brush>
+  </inkml:definitions>
+  <inkml:trace contextRef="#ctx0" brushRef="#br0">0 112,'833'0,"-824"0,-4 1,-1-1,1 0,-1 0,1-1,-1 1,1-1,-1 0,1 0,-1 0,0-1,1 1,0-2,-5 2,0 0,-1 0,1 1,-1-1,1 0,-1 0,1 0,-1 1,1-1,-1 0,0 0,0 1,1-1,-1 1,0-1,0 1,1-1,-1 1,0-1,0 1,0 0,0-1,0 1,-26-14,14 8,1 2,1-1,0 0,0-1,0-1,0 1,1-2,0 1,-7-9,17 13,9 5,10 4,49 18,-51-19,1 1,-1 0,0 2,1 1,-14-4,-11-2,-12-1,7-2,-1 2,0 0,1 0,-1 1,1 0,0 1,0 1,1 0,-1 0,1 1,0 1,0 0,1 0,0 1,0 0,-3 5,2 1</inkml:trace>
+</inkml:ink>
+</file>
+
+<file path=word/ink/ink4.xml><?xml version="1.0" encoding="utf-8"?>
+<inkml:ink xmlns:inkml="http://www.w3.org/2003/InkML">
+  <inkml:definitions>
+    <inkml:context xml:id="ctx0">
+      <inkml:inkSource xml:id="inkSrc0">
+        <inkml:traceFormat>
+          <inkml:channel name="X" type="integer" min="-2.14748E9" max="2.14748E9" units="cm"/>
+          <inkml:channel name="Y" type="integer" min="-2.14748E9" max="2.14748E9" units="cm"/>
+        </inkml:traceFormat>
+        <inkml:channelProperties>
+          <inkml:channelProperty channel="X" name="resolution" value="1000" units="1/cm"/>
+          <inkml:channelProperty channel="Y" name="resolution" value="1000" units="1/cm"/>
+        </inkml:channelProperties>
+      </inkml:inkSource>
+      <inkml:timestamp xml:id="ts0" timeString="2022-03-01T10:40:32.786"/>
+    </inkml:context>
+    <inkml:brush xml:id="br0">
+      <inkml:brushProperty name="width" value="0.1" units="cm"/>
+      <inkml:brushProperty name="height" value="0.1" units="cm"/>
+      <inkml:brushProperty name="color" value="#333333"/>
+      <inkml:brushProperty name="ignorePressure" value="1"/>
+    </inkml:brush>
+  </inkml:definitions>
+  <inkml:trace contextRef="#ctx0" brushRef="#br0">0 23,'1'1,"-1"0,0 0,1 0,-1 0,0 0,1 0,-1-1,1 1,0 0,-1 0,1 0,0 0,-1-1,1 1,0 0,0-1,0 1,0-1,-1 1,1-1,0 1,0-1,0 1,0-1,0 0,0 0,0 1,1-1,34 5,-32-4,110 5,90-7,-63-1,-82 1,-1 3,1 2,25 8,-59-7,-1-1,1-1,0-1,0-2,0 0,0-1,24-5,-48 6,0 0,0 0,0 0,0-1,0 1,-1 0,1 0,0-1,0 1,0 0,-1-1,1 1,0 0,0-1,-1 1,1-1,0 1,-1-1,1 0,-1 1,1-1,-1 0,1 1,-1-1,1 0,-1 0,1 0,-2 0,1 0,-1 0,1 0,-1 0,1 1,-1-1,1 0,-1 0,0 0,1 1,-1-1,0 0,0 1,0-1,0 1,1-1,-1 1,-1-1,-47-18,48 18,-32-11,-15-4,33 17,15 8,18 11,-7-14,-1 0,1 0,0-1,0 0,4 0,37 18,-51-23,0 1,1-1,-1 1,0 0,0 0,0-1,-1 1,1 0,0 0,0 0,0 0,-1 0,1 0,0 1,-1-1,1-1,-1 1,0-1,0 1,0-1,0 1,0-1,0 1,0 0,0-1,-1 1,1-1,0 1,0-1,0 1,-1-1,1 1,0-1,0 0,-1 1,1-1,0 1,-1 0,-3 2,0 0,-1 0,1 0,-1 0,1-1,-4 2,-19 12,19-9,1 0,0 1,0 0,1 0,0 1,1-1,0 1,0 0,1 1,0-1,0 1,1 0,1 0,-1 0,1 3,-1 15</inkml:trace>
+</inkml:ink>
 </file>
 
 <file path=word/theme/theme1.xml><?xml version="1.0" encoding="utf-8"?>
@@ -7738,7 +7936,7 @@
 </file>
 
 <file path=customXml/itemProps1.xml><?xml version="1.0" encoding="utf-8"?>
-<ds:datastoreItem xmlns:ds="http://schemas.openxmlformats.org/officeDocument/2006/customXml" ds:itemID="{96F915CC-9D2A-432E-8D7C-50AEEB062190}">
+<ds:datastoreItem xmlns:ds="http://schemas.openxmlformats.org/officeDocument/2006/customXml" ds:itemID="{1D9EC7AB-6783-42C6-9975-7404FD79F074}">
   <ds:schemaRefs>
     <ds:schemaRef ds:uri="http://schemas.openxmlformats.org/officeDocument/2006/bibliography"/>
   </ds:schemaRefs>
